--- a/doc/Aggregator_documentation(user-admin)[EN].docx
+++ b/doc/Aggregator_documentation(user-admin)[EN].docx
@@ -10,71 +10,13 @@
           <w:rFonts w:ascii="DejaVu Serif" w:hAnsi="DejaVu Serif"/>
         </w:rPr>
       </w:pPr>
-      <w:bookmarkStart w:id="0" w:name="_GoBack"/>
       <w:r>
         <w:rPr>
           <w:rFonts w:ascii="DejaVu Serif" w:hAnsi="DejaVu Serif"/>
           <w:b/>
           <w:bCs/>
         </w:rPr>
-        <w:t>Sky I</w:t>
-      </w:r>
-      <w:r>
-        <w:rPr>
-          <w:rFonts w:ascii="DejaVu Serif" w:hAnsi="DejaVu Serif"/>
-          <w:b/>
-          <w:bCs/>
-        </w:rPr>
-        <w:t>mage</w:t>
-      </w:r>
-      <w:r>
-        <w:rPr>
-          <w:rFonts w:ascii="DejaVu Serif" w:hAnsi="DejaVu Serif"/>
-          <w:b/>
-          <w:bCs/>
-        </w:rPr>
-        <w:t>r</w:t>
-      </w:r>
-      <w:r>
-        <w:rPr>
-          <w:rFonts w:ascii="DejaVu Serif" w:hAnsi="DejaVu Serif"/>
-          <w:b/>
-          <w:bCs/>
-        </w:rPr>
-        <w:t xml:space="preserve"> Aggregator</w:t>
-      </w:r>
-      <w:r>
-        <w:rPr>
-          <w:rFonts w:ascii="DejaVu Serif" w:hAnsi="DejaVu Serif"/>
-          <w:b/>
-          <w:bCs/>
-        </w:rPr>
-        <w:t xml:space="preserve"> Documentation for </w:t>
-      </w:r>
-      <w:bookmarkEnd w:id="0"/>
-      <w:r>
-        <w:rPr>
-          <w:rFonts w:ascii="DejaVu Serif" w:hAnsi="DejaVu Serif"/>
-          <w:b/>
-          <w:bCs/>
-        </w:rPr>
-        <w:t>A</w:t>
-      </w:r>
-      <w:r>
-        <w:rPr>
-          <w:rFonts w:ascii="DejaVu Serif" w:hAnsi="DejaVu Serif"/>
-          <w:b/>
-          <w:bCs/>
-        </w:rPr>
-        <w:t>dmin/</w:t>
-      </w:r>
-      <w:r>
-        <w:rPr>
-          <w:rFonts w:ascii="DejaVu Serif" w:hAnsi="DejaVu Serif"/>
-          <w:b/>
-          <w:bCs/>
-        </w:rPr>
-        <w:t>User</w:t>
+        <w:t>Sky Imager Aggregator Documentation for Admin/User</w:t>
       </w:r>
     </w:p>
     <w:p>
@@ -1010,26 +952,509 @@
         </w:rPr>
         <w:lastRenderedPageBreak/>
         <w:tab/>
-        <w:t>This is to be done for SendStorage.py the same way. For more information about supervisor read the instruction manuel.</w:t>
-      </w:r>
-    </w:p>
-    <w:p>
-      <w:pPr>
-        <w:pStyle w:val="Standard"/>
-        <w:rPr>
-          <w:rFonts w:ascii="DejaVu Serif" w:hAnsi="DejaVu Serif"/>
-          <w:sz w:val="21"/>
-          <w:szCs w:val="21"/>
-        </w:rPr>
-      </w:pPr>
-    </w:p>
-    <w:p>
-      <w:pPr>
-        <w:pStyle w:val="Standard"/>
-        <w:rPr>
-          <w:rFonts w:ascii="DejaVu Serif" w:hAnsi="DejaVu Serif"/>
-          <w:sz w:val="21"/>
-          <w:szCs w:val="21"/>
+        <w:t xml:space="preserve">This is to be done for SendStorage.py the same way. For more information about supervisor read the instruction </w:t>
+      </w:r>
+      <w:r>
+        <w:rPr>
+          <w:rFonts w:ascii="DejaVu Serif" w:hAnsi="DejaVu Serif"/>
+          <w:sz w:val="21"/>
+          <w:szCs w:val="21"/>
+        </w:rPr>
+        <w:t>manual</w:t>
+      </w:r>
+      <w:r>
+        <w:rPr>
+          <w:rFonts w:ascii="DejaVu Serif" w:hAnsi="DejaVu Serif"/>
+          <w:sz w:val="21"/>
+          <w:szCs w:val="21"/>
+        </w:rPr>
+        <w:t>.</w:t>
+      </w:r>
+    </w:p>
+    <w:p>
+      <w:pPr>
+        <w:pStyle w:val="Standard"/>
+        <w:rPr>
+          <w:rFonts w:ascii="DejaVu Serif" w:hAnsi="DejaVu Serif"/>
+          <w:sz w:val="21"/>
+          <w:szCs w:val="21"/>
+        </w:rPr>
+      </w:pPr>
+    </w:p>
+    <w:p>
+      <w:pPr>
+        <w:pStyle w:val="Standard"/>
+        <w:rPr>
+          <w:rFonts w:ascii="DejaVu Serif" w:hAnsi="DejaVu Serif"/>
+          <w:sz w:val="21"/>
+          <w:szCs w:val="21"/>
+        </w:rPr>
+      </w:pPr>
+    </w:p>
+    <w:p>
+      <w:pPr>
+        <w:spacing w:after="0"/>
+        <w:rPr>
+          <w:rFonts w:cs="Calibri"/>
+          <w:b/>
+          <w:sz w:val="24"/>
+          <w:szCs w:val="32"/>
+          <w:lang w:val="en-GB"/>
+        </w:rPr>
+      </w:pPr>
+      <w:r>
+        <w:rPr>
+          <w:rFonts w:cs="Calibri"/>
+          <w:b/>
+          <w:sz w:val="24"/>
+          <w:szCs w:val="32"/>
+          <w:lang w:val="en-GB"/>
+        </w:rPr>
+        <w:t>Configuration</w:t>
+      </w:r>
+    </w:p>
+    <w:p>
+      <w:pPr>
+        <w:spacing w:after="0"/>
+        <w:rPr>
+          <w:rFonts w:cs="Calibri"/>
+          <w:sz w:val="24"/>
+          <w:szCs w:val="32"/>
+          <w:lang w:val="en-GB"/>
+        </w:rPr>
+      </w:pPr>
+      <w:r>
+        <w:rPr>
+          <w:rFonts w:cs="Calibri"/>
+          <w:sz w:val="24"/>
+          <w:szCs w:val="32"/>
+          <w:lang w:val="en-GB"/>
+        </w:rPr>
+        <w:t xml:space="preserve">To set most general parameters a configuration file is available. The file is read at the very beginning at main program start up. You can find the file in </w:t>
+      </w:r>
+      <w:r>
+        <w:rPr>
+          <w:rFonts w:cs="Calibri"/>
+          <w:i/>
+          <w:sz w:val="24"/>
+          <w:szCs w:val="32"/>
+          <w:lang w:val="en-GB"/>
+        </w:rPr>
+        <w:t>config</w:t>
+      </w:r>
+      <w:r>
+        <w:rPr>
+          <w:rFonts w:cs="Calibri"/>
+          <w:sz w:val="24"/>
+          <w:szCs w:val="32"/>
+          <w:lang w:val="en-GB"/>
+        </w:rPr>
+        <w:t xml:space="preserve"> folder. Parameters:</w:t>
+      </w:r>
+    </w:p>
+    <w:p>
+      <w:pPr>
+        <w:pStyle w:val="Odstavecseseznamem"/>
+        <w:numPr>
+          <w:ilvl w:val="0"/>
+          <w:numId w:val="3"/>
+        </w:numPr>
+        <w:spacing w:after="0"/>
+        <w:rPr>
+          <w:rFonts w:cs="Calibri"/>
+          <w:sz w:val="24"/>
+          <w:szCs w:val="32"/>
+          <w:lang w:val="en-GB"/>
+        </w:rPr>
+      </w:pPr>
+      <w:r>
+        <w:rPr>
+          <w:rFonts w:cs="Calibri"/>
+          <w:i/>
+          <w:sz w:val="24"/>
+          <w:szCs w:val="32"/>
+          <w:lang w:val="en-GB"/>
+        </w:rPr>
+        <w:t>cap_mod</w:t>
+      </w:r>
+      <w:r>
+        <w:rPr>
+          <w:rFonts w:cs="Calibri"/>
+          <w:sz w:val="24"/>
+          <w:szCs w:val="32"/>
+          <w:lang w:val="en-GB"/>
+        </w:rPr>
+        <w:t xml:space="preserve"> = </w:t>
+      </w:r>
+      <w:r>
+        <w:rPr>
+          <w:rFonts w:cs="Calibri"/>
+          <w:sz w:val="24"/>
+          <w:szCs w:val="32"/>
+          <w:lang w:val="en-GB"/>
+        </w:rPr>
+        <w:t>capture interval</w:t>
+      </w:r>
+    </w:p>
+    <w:p>
+      <w:pPr>
+        <w:spacing w:after="0"/>
+        <w:ind w:left="720"/>
+        <w:rPr>
+          <w:rFonts w:cs="Calibri"/>
+          <w:sz w:val="24"/>
+          <w:szCs w:val="32"/>
+          <w:lang w:val="en-GB"/>
+        </w:rPr>
+      </w:pPr>
+      <w:r>
+        <w:rPr>
+          <w:rFonts w:cs="Calibri"/>
+          <w:sz w:val="24"/>
+          <w:szCs w:val="32"/>
+          <w:lang w:val="en-GB"/>
+        </w:rPr>
+        <w:t>Image is captured when following condition holds</w:t>
+      </w:r>
+      <w:r>
+        <w:rPr>
+          <w:rFonts w:cs="Calibri"/>
+          <w:sz w:val="24"/>
+          <w:szCs w:val="32"/>
+          <w:lang w:val="en-GB"/>
+        </w:rPr>
+        <w:t>:</w:t>
+      </w:r>
+    </w:p>
+    <w:p>
+      <w:pPr>
+        <w:pStyle w:val="Odstavecseseznamem"/>
+        <w:spacing w:after="0"/>
+        <w:rPr>
+          <w:rFonts w:cs="Calibri"/>
+          <w:sz w:val="24"/>
+          <w:szCs w:val="32"/>
+          <w:lang w:val="en-GB"/>
+        </w:rPr>
+      </w:pPr>
+      <m:oMathPara>
+        <m:oMath>
+          <m:r>
+            <w:rPr>
+              <w:rFonts w:ascii="Cambria Math" w:hAnsi="Cambria Math" w:cs="Calibri"/>
+              <w:sz w:val="24"/>
+              <w:szCs w:val="32"/>
+              <w:lang w:val="en-GB"/>
+            </w:rPr>
+            <m:t>seconds of recent time</m:t>
+          </m:r>
+          <m:r>
+            <w:rPr>
+              <w:rFonts w:ascii="Cambria Math" w:hAnsi="Cambria Math" w:cs="Calibri"/>
+              <w:sz w:val="24"/>
+              <w:szCs w:val="32"/>
+              <w:lang w:val="en-GB"/>
+            </w:rPr>
+            <m:t xml:space="preserve"> % cap_mod =0</m:t>
+          </m:r>
+        </m:oMath>
+      </m:oMathPara>
+    </w:p>
+    <w:p>
+      <w:pPr>
+        <w:pStyle w:val="Odstavecseseznamem"/>
+        <w:spacing w:after="0"/>
+        <w:rPr>
+          <w:rFonts w:cs="Calibri"/>
+          <w:sz w:val="24"/>
+          <w:szCs w:val="32"/>
+          <w:lang w:val="en-GB"/>
+        </w:rPr>
+      </w:pPr>
+      <w:r>
+        <w:rPr>
+          <w:rFonts w:cs="Calibri"/>
+          <w:sz w:val="24"/>
+          <w:szCs w:val="32"/>
+          <w:lang w:val="en-GB"/>
+        </w:rPr>
+        <w:t>Modulo operator is used in the condition s</w:t>
+      </w:r>
+      <w:bookmarkStart w:id="0" w:name="_GoBack"/>
+      <w:bookmarkEnd w:id="0"/>
+      <w:r>
+        <w:rPr>
+          <w:rFonts w:cs="Calibri"/>
+          <w:sz w:val="24"/>
+          <w:szCs w:val="32"/>
+          <w:lang w:val="en-GB"/>
+        </w:rPr>
+        <w:t xml:space="preserve">o it is more than recommended to use values that divides 60. These values are interval of image capture in seconds. Possible values: </w:t>
+      </w:r>
+      <w:r>
+        <w:rPr>
+          <w:rFonts w:cs="Calibri"/>
+          <w:sz w:val="24"/>
+          <w:szCs w:val="32"/>
+          <w:lang w:val="en-GB"/>
+        </w:rPr>
+        <w:t>1, 2, 3, 4, 5, 6, 10, 12, 15, 20, 30 a 60.</w:t>
+      </w:r>
+    </w:p>
+    <w:p>
+      <w:pPr>
+        <w:pStyle w:val="Odstavecseseznamem"/>
+        <w:numPr>
+          <w:ilvl w:val="0"/>
+          <w:numId w:val="3"/>
+        </w:numPr>
+        <w:spacing w:after="0"/>
+        <w:rPr>
+          <w:rFonts w:cs="Calibri"/>
+          <w:sz w:val="24"/>
+          <w:szCs w:val="32"/>
+          <w:lang w:val="en-GB"/>
+        </w:rPr>
+      </w:pPr>
+      <w:r>
+        <w:rPr>
+          <w:rFonts w:cs="Calibri"/>
+          <w:i/>
+          <w:sz w:val="24"/>
+          <w:szCs w:val="32"/>
+          <w:lang w:val="en-GB"/>
+        </w:rPr>
+        <w:t>cap_url</w:t>
+      </w:r>
+      <w:r>
+        <w:rPr>
+          <w:rFonts w:cs="Calibri"/>
+          <w:sz w:val="24"/>
+          <w:szCs w:val="32"/>
+          <w:lang w:val="en-GB"/>
+        </w:rPr>
+        <w:t xml:space="preserve"> = </w:t>
+      </w:r>
+      <w:r>
+        <w:rPr>
+          <w:rFonts w:cs="Calibri"/>
+          <w:sz w:val="24"/>
+          <w:szCs w:val="32"/>
+          <w:lang w:val="en-GB"/>
+        </w:rPr>
+        <w:t>IP camera url</w:t>
+      </w:r>
+    </w:p>
+    <w:p>
+      <w:pPr>
+        <w:pStyle w:val="Odstavecseseznamem"/>
+        <w:spacing w:after="0"/>
+        <w:rPr>
+          <w:rFonts w:cs="Calibri"/>
+          <w:sz w:val="24"/>
+          <w:szCs w:val="32"/>
+          <w:lang w:val="en-GB"/>
+        </w:rPr>
+      </w:pPr>
+    </w:p>
+    <w:p>
+      <w:pPr>
+        <w:spacing w:after="0"/>
+        <w:rPr>
+          <w:rFonts w:cs="Calibri"/>
+          <w:sz w:val="24"/>
+          <w:szCs w:val="32"/>
+          <w:lang w:val="en-GB"/>
+        </w:rPr>
+      </w:pPr>
+      <w:r>
+        <w:rPr>
+          <w:rFonts w:cs="Calibri"/>
+          <w:sz w:val="24"/>
+          <w:szCs w:val="32"/>
+          <w:lang w:val="en-GB"/>
+        </w:rPr>
+        <w:t>Example of configuration file:</w:t>
+      </w:r>
+    </w:p>
+    <w:p>
+      <w:pPr>
+        <w:spacing w:after="0"/>
+        <w:rPr>
+          <w:rFonts w:cs="Calibri"/>
+          <w:sz w:val="24"/>
+          <w:szCs w:val="32"/>
+          <w:lang w:val="en-GB"/>
+        </w:rPr>
+      </w:pPr>
+    </w:p>
+    <w:p>
+      <w:pPr>
+        <w:spacing w:after="0"/>
+        <w:rPr>
+          <w:rFonts w:cs="Calibri"/>
+          <w:sz w:val="24"/>
+          <w:szCs w:val="32"/>
+          <w:lang w:val="en-GB"/>
+        </w:rPr>
+      </w:pPr>
+      <w:r>
+        <w:rPr>
+          <w:rFonts w:cs="Calibri"/>
+          <w:noProof/>
+          <w:sz w:val="24"/>
+          <w:szCs w:val="32"/>
+          <w:lang w:val="en-GB" w:eastAsia="en-GB"/>
+        </w:rPr>
+        <mc:AlternateContent>
+          <mc:Choice Requires="wps">
+            <w:drawing>
+              <wp:inline distT="0" distB="0" distL="0" distR="0" wp14:anchorId="73DACDCC" wp14:editId="2C1605D8">
+                <wp:extent cx="5897880" cy="1404620"/>
+                <wp:effectExtent l="0" t="0" r="26670" b="13970"/>
+                <wp:docPr id="5" name="Textové pole 2"/>
+                <wp:cNvGraphicFramePr>
+                  <a:graphicFrameLocks xmlns:a="http://schemas.openxmlformats.org/drawingml/2006/main"/>
+                </wp:cNvGraphicFramePr>
+                <a:graphic xmlns:a="http://schemas.openxmlformats.org/drawingml/2006/main">
+                  <a:graphicData uri="http://schemas.microsoft.com/office/word/2010/wordprocessingShape">
+                    <wps:wsp>
+                      <wps:cNvSpPr txBox="1">
+                        <a:spLocks noChangeArrowheads="1"/>
+                      </wps:cNvSpPr>
+                      <wps:spPr bwMode="auto">
+                        <a:xfrm>
+                          <a:off x="0" y="0"/>
+                          <a:ext cx="5897880" cy="1404620"/>
+                        </a:xfrm>
+                        <a:prstGeom prst="rect">
+                          <a:avLst/>
+                        </a:prstGeom>
+                        <a:solidFill>
+                          <a:srgbClr val="FFFFFF"/>
+                        </a:solidFill>
+                        <a:ln w="9525">
+                          <a:solidFill>
+                            <a:srgbClr val="000000"/>
+                          </a:solidFill>
+                          <a:miter lim="800000"/>
+                          <a:headEnd/>
+                          <a:tailEnd/>
+                        </a:ln>
+                      </wps:spPr>
+                      <wps:txbx>
+                        <w:txbxContent>
+                          <w:p>
+                            <w:pPr>
+                              <w:pStyle w:val="Zdrojk"/>
+                              <w:jc w:val="left"/>
+                            </w:pPr>
+                            <w:r>
+                              <w:t>[DEFAULT]</w:t>
+                            </w:r>
+                          </w:p>
+                          <w:p>
+                            <w:pPr>
+                              <w:pStyle w:val="Zdrojk"/>
+                              <w:jc w:val="left"/>
+                            </w:pPr>
+                            <w:r>
+                              <w:t>cap_mod = 10</w:t>
+                            </w:r>
+                          </w:p>
+                          <w:p>
+                            <w:pPr>
+                              <w:pStyle w:val="Zdrojk"/>
+                              <w:jc w:val="left"/>
+                            </w:pPr>
+                          </w:p>
+                          <w:p>
+                            <w:pPr>
+                              <w:pStyle w:val="Zdrojk"/>
+                              <w:jc w:val="left"/>
+                            </w:pPr>
+                            <w:r>
+                              <w:t>cap_url = http://192.168.0.10/JpegStream.cgi?username=...&amp;password=</w:t>
+                            </w:r>
+                            <w:r>
+                              <w:br/>
+                              <w:t>...&amp;channel=1&amp;secret=1&amp;key=...</w:t>
+                            </w:r>
+                          </w:p>
+                        </w:txbxContent>
+                      </wps:txbx>
+                      <wps:bodyPr rot="0" vert="horz" wrap="square" lIns="91440" tIns="45720" rIns="91440" bIns="45720" anchor="t" anchorCtr="0">
+                        <a:spAutoFit/>
+                      </wps:bodyPr>
+                    </wps:wsp>
+                  </a:graphicData>
+                </a:graphic>
+              </wp:inline>
+            </w:drawing>
+          </mc:Choice>
+          <mc:Fallback>
+            <w:pict>
+              <v:shapetype w14:anchorId="73DACDCC" id="_x0000_t202" coordsize="21600,21600" o:spt="202" path="m,l,21600r21600,l21600,xe">
+                <v:stroke joinstyle="miter"/>
+                <v:path gradientshapeok="t" o:connecttype="rect"/>
+              </v:shapetype>
+              <v:shape id="Textové pole 2" o:spid="_x0000_s1026" type="#_x0000_t202" style="width:464.4pt;height:110.6pt;visibility:visible;mso-wrap-style:square;mso-left-percent:-10001;mso-top-percent:-10001;mso-position-horizontal:absolute;mso-position-horizontal-relative:char;mso-position-vertical:absolute;mso-position-vertical-relative:line;mso-left-percent:-10001;mso-top-percent:-10001;v-text-anchor:top" o:gfxdata="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">
+                <v:textbox style="mso-fit-shape-to-text:t">
+                  <w:txbxContent>
+                    <w:p>
+                      <w:pPr>
+                        <w:pStyle w:val="Zdrojk"/>
+                        <w:jc w:val="left"/>
+                      </w:pPr>
+                      <w:r>
+                        <w:t>[DEFAULT]</w:t>
+                      </w:r>
+                    </w:p>
+                    <w:p>
+                      <w:pPr>
+                        <w:pStyle w:val="Zdrojk"/>
+                        <w:jc w:val="left"/>
+                      </w:pPr>
+                      <w:r>
+                        <w:t>cap_mod = 10</w:t>
+                      </w:r>
+                    </w:p>
+                    <w:p>
+                      <w:pPr>
+                        <w:pStyle w:val="Zdrojk"/>
+                        <w:jc w:val="left"/>
+                      </w:pPr>
+                    </w:p>
+                    <w:p>
+                      <w:pPr>
+                        <w:pStyle w:val="Zdrojk"/>
+                        <w:jc w:val="left"/>
+                      </w:pPr>
+                      <w:r>
+                        <w:t>cap_url = http://192.168.0.10/JpegStream.cgi?username=...&amp;password=</w:t>
+                      </w:r>
+                      <w:r>
+                        <w:br/>
+                        <w:t>...&amp;channel=1&amp;secret=1&amp;key=...</w:t>
+                      </w:r>
+                    </w:p>
+                  </w:txbxContent>
+                </v:textbox>
+                <w10:anchorlock/>
+              </v:shape>
+            </w:pict>
+          </mc:Fallback>
+        </mc:AlternateContent>
+      </w:r>
+    </w:p>
+    <w:p>
+      <w:pPr>
+        <w:spacing w:after="0"/>
+        <w:rPr>
+          <w:rFonts w:cs="Calibri"/>
+          <w:sz w:val="24"/>
+          <w:szCs w:val="32"/>
+          <w:lang w:val="en-GB"/>
         </w:rPr>
       </w:pPr>
     </w:p>
@@ -1153,27 +1578,14 @@
           <w:r>
             <w:t xml:space="preserve"> / </w:t>
           </w:r>
-          <w:r>
-            <w:fldChar w:fldCharType="begin"/>
-          </w:r>
-          <w:r>
-            <w:instrText xml:space="preserve"> NUMPAGES   \* MERGEFORMAT </w:instrText>
-          </w:r>
-          <w:r>
-            <w:fldChar w:fldCharType="separate"/>
-          </w:r>
-          <w:r>
-            <w:rPr>
-              <w:noProof/>
-            </w:rPr>
-            <w:t>2</w:t>
-          </w:r>
-          <w:r>
-            <w:rPr>
-              <w:noProof/>
-            </w:rPr>
-            <w:fldChar w:fldCharType="end"/>
-          </w:r>
+          <w:fldSimple w:instr=" NUMPAGES   \* MERGEFORMAT ">
+            <w:r>
+              <w:rPr>
+                <w:noProof/>
+              </w:rPr>
+              <w:t>2</w:t>
+            </w:r>
+          </w:fldSimple>
         </w:p>
       </w:tc>
     </w:tr>
@@ -1549,27 +1961,14 @@
           <w:r>
             <w:t xml:space="preserve"> / </w:t>
           </w:r>
-          <w:r>
-            <w:fldChar w:fldCharType="begin"/>
-          </w:r>
-          <w:r>
-            <w:instrText xml:space="preserve"> NUMPAGES   \* MERGEFORMAT </w:instrText>
-          </w:r>
-          <w:r>
-            <w:fldChar w:fldCharType="separate"/>
-          </w:r>
-          <w:r>
-            <w:rPr>
-              <w:noProof/>
-            </w:rPr>
-            <w:t>2</w:t>
-          </w:r>
-          <w:r>
-            <w:rPr>
-              <w:noProof/>
-            </w:rPr>
-            <w:fldChar w:fldCharType="end"/>
-          </w:r>
+          <w:fldSimple w:instr=" NUMPAGES   \* MERGEFORMAT ">
+            <w:r>
+              <w:rPr>
+                <w:noProof/>
+              </w:rPr>
+              <w:t>2</w:t>
+            </w:r>
+          </w:fldSimple>
         </w:p>
       </w:tc>
     </w:tr>
@@ -1910,7 +2309,7 @@
               </mc:Choice>
               <mc:Fallback>
                 <w:pict>
-                  <v:line w14:anchorId="57FFDA13" id="Přímá spojnice 13" o:spid="_x0000_s1026" style="position:absolute;flip:x;z-index:251660800;visibility:visible;mso-wrap-style:square;mso-width-percent:0;mso-height-percent:0;mso-wrap-distance-left:9pt;mso-wrap-distance-top:0;mso-wrap-distance-right:9pt;mso-wrap-distance-bottom:0;mso-position-horizontal:absolute;mso-position-horizontal-relative:text;mso-position-vertical:absolute;mso-position-vertical-relative:text;mso-width-percent:0;mso-height-percent:0;mso-width-relative:margin;mso-height-relative:margin" from="117.5pt,24.45pt" to="483.1pt,24.45pt" o:gfxdata="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" strokecolor="#005fb3 [3044]" strokeweight="3pt"/>
+                  <v:line w14:anchorId="739EB1B6" id="Přímá spojnice 13" o:spid="_x0000_s1026" style="position:absolute;flip:x;z-index:251660800;visibility:visible;mso-wrap-style:square;mso-width-percent:0;mso-height-percent:0;mso-wrap-distance-left:9pt;mso-wrap-distance-top:0;mso-wrap-distance-right:9pt;mso-wrap-distance-bottom:0;mso-position-horizontal:absolute;mso-position-horizontal-relative:text;mso-position-vertical:absolute;mso-position-vertical-relative:text;mso-width-percent:0;mso-height-percent:0;mso-width-relative:margin;mso-height-relative:margin" from="117.5pt,24.45pt" to="483.1pt,24.45pt" o:gfxdata="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" strokecolor="#005fb3 [3044]" strokeweight="3pt"/>
                 </w:pict>
               </mc:Fallback>
             </mc:AlternateContent>
@@ -2111,7 +2510,7 @@
                     <v:stroke joinstyle="miter"/>
                     <v:path gradientshapeok="t" o:connecttype="rect"/>
                   </v:shapetype>
-                  <v:shape id="Textové pole 2" o:spid="_x0000_s1026" type="#_x0000_t202" style="position:absolute;left:0;text-align:left;margin-left:111.4pt;margin-top:-2.2pt;width:378.7pt;height:57pt;z-index:251657728;visibility:visible;mso-wrap-style:square;mso-width-percent:0;mso-height-percent:0;mso-wrap-distance-left:9pt;mso-wrap-distance-top:3.6pt;mso-wrap-distance-right:9pt;mso-wrap-distance-bottom:3.6pt;mso-position-horizontal:absolute;mso-position-horizontal-relative:text;mso-position-vertical:absolute;mso-position-vertical-relative:text;mso-width-percent:0;mso-height-percent:0;mso-width-relative:margin;mso-height-relative:margin;v-text-anchor:top" o:gfxdata="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" filled="f" stroked="f">
+                  <v:shape id="_x0000_s1027" type="#_x0000_t202" style="position:absolute;left:0;text-align:left;margin-left:111.4pt;margin-top:-2.2pt;width:378.7pt;height:57pt;z-index:251657728;visibility:visible;mso-wrap-style:square;mso-width-percent:0;mso-height-percent:0;mso-wrap-distance-left:9pt;mso-wrap-distance-top:3.6pt;mso-wrap-distance-right:9pt;mso-wrap-distance-bottom:3.6pt;mso-position-horizontal:absolute;mso-position-horizontal-relative:text;mso-position-vertical:absolute;mso-position-vertical-relative:text;mso-width-percent:0;mso-height-percent:0;mso-width-relative:margin;mso-height-relative:margin;v-text-anchor:top" o:gfxdata="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" filled="f" stroked="f">
                     <v:textbox>
                       <w:txbxContent>
                         <w:p>
@@ -2510,11 +2909,127 @@
       </w:rPr>
     </w:lvl>
   </w:abstractNum>
+  <w:abstractNum w:abstractNumId="2" w15:restartNumberingAfterBreak="0">
+    <w:nsid w:val="7A166061"/>
+    <w:multiLevelType w:val="hybridMultilevel"/>
+    <w:tmpl w:val="7FEA92CE"/>
+    <w:lvl w:ilvl="0" w:tplc="08090001">
+      <w:start w:val="1"/>
+      <w:numFmt w:val="bullet"/>
+      <w:lvlText w:val=""/>
+      <w:lvlJc w:val="left"/>
+      <w:pPr>
+        <w:ind w:left="720" w:hanging="360"/>
+      </w:pPr>
+      <w:rPr>
+        <w:rFonts w:ascii="Symbol" w:hAnsi="Symbol" w:hint="default"/>
+      </w:rPr>
+    </w:lvl>
+    <w:lvl w:ilvl="1" w:tplc="08090003">
+      <w:start w:val="1"/>
+      <w:numFmt w:val="bullet"/>
+      <w:lvlText w:val="o"/>
+      <w:lvlJc w:val="left"/>
+      <w:pPr>
+        <w:ind w:left="1440" w:hanging="360"/>
+      </w:pPr>
+      <w:rPr>
+        <w:rFonts w:ascii="Courier New" w:hAnsi="Courier New" w:cs="Courier New" w:hint="default"/>
+      </w:rPr>
+    </w:lvl>
+    <w:lvl w:ilvl="2" w:tplc="08090005" w:tentative="1">
+      <w:start w:val="1"/>
+      <w:numFmt w:val="bullet"/>
+      <w:lvlText w:val=""/>
+      <w:lvlJc w:val="left"/>
+      <w:pPr>
+        <w:ind w:left="2160" w:hanging="360"/>
+      </w:pPr>
+      <w:rPr>
+        <w:rFonts w:ascii="Wingdings" w:hAnsi="Wingdings" w:hint="default"/>
+      </w:rPr>
+    </w:lvl>
+    <w:lvl w:ilvl="3" w:tplc="08090001" w:tentative="1">
+      <w:start w:val="1"/>
+      <w:numFmt w:val="bullet"/>
+      <w:lvlText w:val=""/>
+      <w:lvlJc w:val="left"/>
+      <w:pPr>
+        <w:ind w:left="2880" w:hanging="360"/>
+      </w:pPr>
+      <w:rPr>
+        <w:rFonts w:ascii="Symbol" w:hAnsi="Symbol" w:hint="default"/>
+      </w:rPr>
+    </w:lvl>
+    <w:lvl w:ilvl="4" w:tplc="08090003" w:tentative="1">
+      <w:start w:val="1"/>
+      <w:numFmt w:val="bullet"/>
+      <w:lvlText w:val="o"/>
+      <w:lvlJc w:val="left"/>
+      <w:pPr>
+        <w:ind w:left="3600" w:hanging="360"/>
+      </w:pPr>
+      <w:rPr>
+        <w:rFonts w:ascii="Courier New" w:hAnsi="Courier New" w:cs="Courier New" w:hint="default"/>
+      </w:rPr>
+    </w:lvl>
+    <w:lvl w:ilvl="5" w:tplc="08090005" w:tentative="1">
+      <w:start w:val="1"/>
+      <w:numFmt w:val="bullet"/>
+      <w:lvlText w:val=""/>
+      <w:lvlJc w:val="left"/>
+      <w:pPr>
+        <w:ind w:left="4320" w:hanging="360"/>
+      </w:pPr>
+      <w:rPr>
+        <w:rFonts w:ascii="Wingdings" w:hAnsi="Wingdings" w:hint="default"/>
+      </w:rPr>
+    </w:lvl>
+    <w:lvl w:ilvl="6" w:tplc="08090001" w:tentative="1">
+      <w:start w:val="1"/>
+      <w:numFmt w:val="bullet"/>
+      <w:lvlText w:val=""/>
+      <w:lvlJc w:val="left"/>
+      <w:pPr>
+        <w:ind w:left="5040" w:hanging="360"/>
+      </w:pPr>
+      <w:rPr>
+        <w:rFonts w:ascii="Symbol" w:hAnsi="Symbol" w:hint="default"/>
+      </w:rPr>
+    </w:lvl>
+    <w:lvl w:ilvl="7" w:tplc="08090003" w:tentative="1">
+      <w:start w:val="1"/>
+      <w:numFmt w:val="bullet"/>
+      <w:lvlText w:val="o"/>
+      <w:lvlJc w:val="left"/>
+      <w:pPr>
+        <w:ind w:left="5760" w:hanging="360"/>
+      </w:pPr>
+      <w:rPr>
+        <w:rFonts w:ascii="Courier New" w:hAnsi="Courier New" w:cs="Courier New" w:hint="default"/>
+      </w:rPr>
+    </w:lvl>
+    <w:lvl w:ilvl="8" w:tplc="08090005" w:tentative="1">
+      <w:start w:val="1"/>
+      <w:numFmt w:val="bullet"/>
+      <w:lvlText w:val=""/>
+      <w:lvlJc w:val="left"/>
+      <w:pPr>
+        <w:ind w:left="6480" w:hanging="360"/>
+      </w:pPr>
+      <w:rPr>
+        <w:rFonts w:ascii="Wingdings" w:hAnsi="Wingdings" w:hint="default"/>
+      </w:rPr>
+    </w:lvl>
+  </w:abstractNum>
   <w:num w:numId="1">
     <w:abstractNumId w:val="1"/>
   </w:num>
   <w:num w:numId="2">
     <w:abstractNumId w:val="0"/>
+  </w:num>
+  <w:num w:numId="3">
+    <w:abstractNumId w:val="2"/>
   </w:num>
 </w:numbering>
 </file>
@@ -3440,6 +3955,40 @@
       <w:lang w:val="en-US" w:eastAsia="zh-CN" w:bidi="hi-IN"/>
     </w:rPr>
   </w:style>
+  <w:style w:type="paragraph" w:styleId="Odstavecseseznamem">
+    <w:name w:val="List Paragraph"/>
+    <w:basedOn w:val="Normln"/>
+    <w:uiPriority w:val="34"/>
+    <w:rsid w:val="00BD637F"/>
+    <w:pPr>
+      <w:ind w:left="720"/>
+      <w:contextualSpacing/>
+    </w:pPr>
+  </w:style>
+  <w:style w:type="paragraph" w:customStyle="1" w:styleId="Zdrojk">
+    <w:name w:val="Zdroják"/>
+    <w:basedOn w:val="Normln"/>
+    <w:link w:val="ZdrojkChar"/>
+    <w:qFormat/>
+    <w:rsid w:val="00BD637F"/>
+    <w:pPr>
+      <w:spacing w:after="0"/>
+    </w:pPr>
+    <w:rPr>
+      <w:rFonts w:ascii="Courier New" w:hAnsi="Courier New" w:cs="Calibri"/>
+      <w:szCs w:val="32"/>
+    </w:rPr>
+  </w:style>
+  <w:style w:type="character" w:customStyle="1" w:styleId="ZdrojkChar">
+    <w:name w:val="Zdroják Char"/>
+    <w:basedOn w:val="Standardnpsmoodstavce"/>
+    <w:link w:val="Zdrojk"/>
+    <w:rsid w:val="00BD637F"/>
+    <w:rPr>
+      <w:rFonts w:ascii="Courier New" w:hAnsi="Courier New" w:cs="Calibri"/>
+      <w:szCs w:val="32"/>
+    </w:rPr>
+  </w:style>
 </w:styles>
 </file>
 
@@ -3733,7 +4282,7 @@
 </file>
 
 <file path=customXml/itemProps1.xml><?xml version="1.0" encoding="utf-8"?>
-<ds:datastoreItem xmlns:ds="http://schemas.openxmlformats.org/officeDocument/2006/customXml" ds:itemID="{214A892B-4DB2-4A8F-8A6A-964673B8BF1E}">
+<ds:datastoreItem xmlns:ds="http://schemas.openxmlformats.org/officeDocument/2006/customXml" ds:itemID="{A6C1C000-0860-4CF2-A765-74DC4DE25A1A}">
   <ds:schemaRefs>
     <ds:schemaRef ds:uri="http://schemas.openxmlformats.org/officeDocument/2006/bibliography"/>
   </ds:schemaRefs>

--- a/doc/Aggregator_documentation(user-admin)[EN].docx
+++ b/doc/Aggregator_documentation(user-admin)[EN].docx
@@ -1,22 +1,20 @@
 
 <file path=word/document.xml><?xml version="1.0" encoding="utf-8"?>
-<w:document xmlns:wpc="http://schemas.microsoft.com/office/word/2010/wordprocessingCanvas" xmlns:cx="http://schemas.microsoft.com/office/drawing/2014/chartex" xmlns:mc="http://schemas.openxmlformats.org/markup-compatibility/2006" xmlns:o="urn:schemas-microsoft-com:office:office" xmlns:r="http://schemas.openxmlformats.org/officeDocument/2006/relationships" xmlns:m="http://schemas.openxmlformats.org/officeDocument/2006/math" xmlns:v="urn:schemas-microsoft-com:vml" xmlns:wp14="http://schemas.microsoft.com/office/word/2010/wordprocessingDrawing" xmlns:wp="http://schemas.openxmlformats.org/drawingml/2006/wordprocessingDrawing" xmlns:w10="urn:schemas-microsoft-com:office:word" xmlns:w="http://schemas.openxmlformats.org/wordprocessingml/2006/main" xmlns:w14="http://schemas.microsoft.com/office/word/2010/wordml" xmlns:w15="http://schemas.microsoft.com/office/word/2012/wordml" xmlns:w16se="http://schemas.microsoft.com/office/word/2015/wordml/symex" xmlns:wpg="http://schemas.microsoft.com/office/word/2010/wordprocessingGroup" xmlns:wpi="http://schemas.microsoft.com/office/word/2010/wordprocessingInk" xmlns:wne="http://schemas.microsoft.com/office/word/2006/wordml" xmlns:wps="http://schemas.microsoft.com/office/word/2010/wordprocessingShape" mc:Ignorable="w14 w15 w16se wp14">
+<w:document xmlns:wpc="http://schemas.microsoft.com/office/word/2010/wordprocessingCanvas" xmlns:mc="http://schemas.openxmlformats.org/markup-compatibility/2006" xmlns:o="urn:schemas-microsoft-com:office:office" xmlns:r="http://schemas.openxmlformats.org/officeDocument/2006/relationships" xmlns:m="http://schemas.openxmlformats.org/officeDocument/2006/math" xmlns:v="urn:schemas-microsoft-com:vml" xmlns:wp14="http://schemas.microsoft.com/office/word/2010/wordprocessingDrawing" xmlns:wp="http://schemas.openxmlformats.org/drawingml/2006/wordprocessingDrawing" xmlns:w10="urn:schemas-microsoft-com:office:word" xmlns:w="http://schemas.openxmlformats.org/wordprocessingml/2006/main" xmlns:w14="http://schemas.microsoft.com/office/word/2010/wordml" xmlns:w15="http://schemas.microsoft.com/office/word/2012/wordml" xmlns:wpg="http://schemas.microsoft.com/office/word/2010/wordprocessingGroup" xmlns:wpi="http://schemas.microsoft.com/office/word/2010/wordprocessingInk" xmlns:wne="http://schemas.microsoft.com/office/word/2006/wordml" xmlns:wps="http://schemas.microsoft.com/office/word/2010/wordprocessingShape" mc:Ignorable="w14 w15 wp14">
   <w:body>
     <w:p>
       <w:pPr>
-        <w:pStyle w:val="Standard"/>
+        <w:pStyle w:val="Nzev"/>
         <w:jc w:val="center"/>
-        <w:rPr>
-          <w:rFonts w:ascii="DejaVu Serif" w:hAnsi="DejaVu Serif"/>
-        </w:rPr>
-      </w:pPr>
-      <w:r>
-        <w:rPr>
-          <w:rFonts w:ascii="DejaVu Serif" w:hAnsi="DejaVu Serif"/>
-          <w:b/>
-          <w:bCs/>
-        </w:rPr>
-        <w:t>Sky Imager Aggregator Documentation for Admin/User</w:t>
+      </w:pPr>
+      <w:r>
+        <w:t>Sky Imager Aggregator</w:t>
+      </w:r>
+      <w:r>
+        <w:t xml:space="preserve"> V2</w:t>
+      </w:r>
+      <w:r>
+        <w:t xml:space="preserve"> Documentation for Admin/User</w:t>
       </w:r>
     </w:p>
     <w:p>
@@ -38,6 +36,14 @@
           <w:szCs w:val="21"/>
         </w:rPr>
       </w:pPr>
+    </w:p>
+    <w:p>
+      <w:pPr>
+        <w:pStyle w:val="Nadpis2"/>
+      </w:pPr>
+      <w:r>
+        <w:t>Short description of the system as a whole</w:t>
+      </w:r>
     </w:p>
     <w:p>
       <w:pPr>
@@ -50,7 +56,117 @@
           <w:szCs w:val="21"/>
         </w:rPr>
       </w:pPr>
-      <w:r>
+    </w:p>
+    <w:p>
+      <w:proofErr w:type="spellStart"/>
+      <w:r>
+        <w:t>The</w:t>
+      </w:r>
+      <w:proofErr w:type="spellEnd"/>
+      <w:r>
+        <w:t xml:space="preserve"> </w:t>
+      </w:r>
+      <w:proofErr w:type="spellStart"/>
+      <w:r>
+        <w:t>RaspberryPi</w:t>
+      </w:r>
+      <w:proofErr w:type="spellEnd"/>
+      <w:r>
+        <w:t xml:space="preserve"> </w:t>
+      </w:r>
+      <w:proofErr w:type="spellStart"/>
+      <w:r>
+        <w:t>is</w:t>
+      </w:r>
+      <w:proofErr w:type="spellEnd"/>
+      <w:r>
+        <w:t xml:space="preserve"> </w:t>
+      </w:r>
+      <w:proofErr w:type="spellStart"/>
+      <w:r>
+        <w:t>connected</w:t>
+      </w:r>
+      <w:proofErr w:type="spellEnd"/>
+      <w:r>
+        <w:t xml:space="preserve"> to the camera </w:t>
+      </w:r>
+      <w:r>
+        <w:t xml:space="preserve">through </w:t>
+      </w:r>
+      <w:r>
+        <w:t>an Ethernet cable. The purpose of this system is to accesses the camera to take a picture every 10 seconds. Once the photo is taken a mask is applied to cover the surrounding objects. When this process is finished the software accesses the server and sends the photo.</w:t>
+      </w:r>
+    </w:p>
+    <w:p>
+      <w:r>
+        <w:t xml:space="preserve">The system consists of 3 python3 scripts. Two executable scripts: </w:t>
+      </w:r>
+      <w:r>
+        <w:t>SkyImagerV2.py (download images from camera and try to send to remote server)</w:t>
+      </w:r>
+      <w:r>
+        <w:t xml:space="preserve"> and </w:t>
+      </w:r>
+      <w:r>
+        <w:t>SendStorageV2.py (send the images that for some reason were not sent on time)</w:t>
+      </w:r>
+      <w:r>
+        <w:t xml:space="preserve"> and the library </w:t>
+      </w:r>
+      <w:r>
+        <w:t>LibrforPiV2.py</w:t>
+      </w:r>
+      <w:r>
+        <w:t xml:space="preserve"> written for the needs of the program. </w:t>
+      </w:r>
+      <w:proofErr w:type="spellStart"/>
+      <w:r>
+        <w:t>Systemd</w:t>
+      </w:r>
+      <w:proofErr w:type="spellEnd"/>
+      <w:r>
+        <w:t xml:space="preserve"> </w:t>
+      </w:r>
+      <w:proofErr w:type="spellStart"/>
+      <w:r>
+        <w:t>controls</w:t>
+      </w:r>
+      <w:proofErr w:type="spellEnd"/>
+      <w:r>
+        <w:t xml:space="preserve"> </w:t>
+      </w:r>
+      <w:proofErr w:type="spellStart"/>
+      <w:r>
+        <w:t>the</w:t>
+      </w:r>
+      <w:proofErr w:type="spellEnd"/>
+      <w:r>
+        <w:t xml:space="preserve"> </w:t>
+      </w:r>
+      <w:proofErr w:type="spellStart"/>
+      <w:r>
+        <w:t>scripts</w:t>
+      </w:r>
+      <w:proofErr w:type="spellEnd"/>
+      <w:r>
+        <w:t xml:space="preserve"> execution.</w:t>
+      </w:r>
+    </w:p>
+    <w:p>
+      <w:pPr>
+        <w:pStyle w:val="Standard"/>
+        <w:rPr>
+          <w:rFonts w:ascii="DejaVu Serif" w:hAnsi="DejaVu Serif"/>
+          <w:b/>
+          <w:bCs/>
+          <w:sz w:val="22"/>
+          <w:szCs w:val="22"/>
+        </w:rPr>
+      </w:pPr>
+    </w:p>
+    <w:p>
+      <w:pPr>
+        <w:pStyle w:val="Standard"/>
         <w:rPr>
           <w:rFonts w:ascii="DejaVu Serif" w:hAnsi="DejaVu Serif"/>
           <w:b/>
@@ -58,7 +174,14 @@
           <w:sz w:val="21"/>
           <w:szCs w:val="21"/>
         </w:rPr>
-        <w:t>Short description of the system as a whole</w:t>
+      </w:pPr>
+    </w:p>
+    <w:p>
+      <w:pPr>
+        <w:pStyle w:val="Nadpis3"/>
+      </w:pPr>
+      <w:r>
+        <w:t>Minimum HW requirement</w:t>
       </w:r>
     </w:p>
     <w:p>
@@ -75,981 +198,656 @@
     </w:p>
     <w:p>
       <w:pPr>
+        <w:pStyle w:val="Odstavecseseznamem"/>
+        <w:numPr>
+          <w:ilvl w:val="0"/>
+          <w:numId w:val="5"/>
+        </w:numPr>
+      </w:pPr>
+      <w:proofErr w:type="spellStart"/>
+      <w:r>
+        <w:t>RaspberryPi</w:t>
+      </w:r>
+      <w:proofErr w:type="spellEnd"/>
+      <w:r>
+        <w:t xml:space="preserve"> 3 Model B+</w:t>
+      </w:r>
+    </w:p>
+    <w:p>
+      <w:pPr>
+        <w:pStyle w:val="Odstavecseseznamem"/>
+        <w:numPr>
+          <w:ilvl w:val="0"/>
+          <w:numId w:val="5"/>
+        </w:numPr>
+      </w:pPr>
+      <w:r>
+        <w:t>Noobs microSD</w:t>
+      </w:r>
+    </w:p>
+    <w:p>
+      <w:pPr>
+        <w:pStyle w:val="Odstavecseseznamem"/>
+        <w:numPr>
+          <w:ilvl w:val="0"/>
+          <w:numId w:val="5"/>
+        </w:numPr>
+      </w:pPr>
+      <w:r>
+        <w:t>Power supply 2.5A 5.1V</w:t>
+      </w:r>
+    </w:p>
+    <w:p>
+      <w:pPr>
+        <w:pStyle w:val="Odstavecseseznamem"/>
+        <w:numPr>
+          <w:ilvl w:val="0"/>
+          <w:numId w:val="5"/>
+        </w:numPr>
+      </w:pPr>
+      <w:r>
+        <w:t>Ethernet cable</w:t>
+      </w:r>
+    </w:p>
+    <w:p>
+      <w:pPr>
+        <w:pStyle w:val="Odstavecseseznamem"/>
+        <w:numPr>
+          <w:ilvl w:val="0"/>
+          <w:numId w:val="5"/>
+        </w:numPr>
+      </w:pPr>
+      <w:r>
+        <w:t>camera</w:t>
+      </w:r>
+    </w:p>
+    <w:p>
+      <w:pPr>
         <w:pStyle w:val="Standard"/>
         <w:rPr>
           <w:rFonts w:ascii="DejaVu Serif" w:hAnsi="DejaVu Serif"/>
           <w:b/>
           <w:bCs/>
-          <w:sz w:val="21"/>
-          <w:szCs w:val="21"/>
-        </w:rPr>
-      </w:pPr>
-      <w:r>
+          <w:sz w:val="22"/>
+          <w:szCs w:val="22"/>
+        </w:rPr>
+      </w:pPr>
+    </w:p>
+    <w:p>
+      <w:pPr>
+        <w:pStyle w:val="Nadpis3"/>
+      </w:pPr>
+      <w:r>
+        <w:t>Library and SW</w:t>
+      </w:r>
+      <w:r>
+        <w:t xml:space="preserve"> </w:t>
+      </w:r>
+    </w:p>
+    <w:p>
+      <w:proofErr w:type="spellStart"/>
+      <w:r>
+        <w:t>The</w:t>
+      </w:r>
+      <w:proofErr w:type="spellEnd"/>
+      <w:r>
+        <w:t xml:space="preserve"> </w:t>
+      </w:r>
+      <w:proofErr w:type="spellStart"/>
+      <w:r>
+        <w:t>RaspberryPi</w:t>
+      </w:r>
+      <w:proofErr w:type="spellEnd"/>
+      <w:r>
+        <w:t xml:space="preserve"> </w:t>
+      </w:r>
+      <w:proofErr w:type="spellStart"/>
+      <w:r>
+        <w:t>works</w:t>
+      </w:r>
+      <w:proofErr w:type="spellEnd"/>
+      <w:r>
+        <w:t xml:space="preserve"> on </w:t>
+      </w:r>
+      <w:proofErr w:type="spellStart"/>
+      <w:r>
+        <w:t>Debian</w:t>
+      </w:r>
+      <w:proofErr w:type="spellEnd"/>
+      <w:r>
+        <w:t xml:space="preserve"> operating system which is a Linux based system. For use of this code you will need python 3.5 or higher.</w:t>
+      </w:r>
+    </w:p>
+    <w:p>
+      <w:pPr>
+        <w:rPr>
+          <w:b/>
+          <w:bCs/>
+        </w:rPr>
+      </w:pPr>
+    </w:p>
+    <w:p>
+      <w:r>
+        <w:t>You will need the following libraries:</w:t>
+      </w:r>
+    </w:p>
+    <w:p>
+      <w:pPr>
+        <w:pStyle w:val="Odstavecseseznamem"/>
+        <w:numPr>
+          <w:ilvl w:val="0"/>
+          <w:numId w:val="6"/>
+        </w:numPr>
+      </w:pPr>
+      <w:r>
+        <w:t xml:space="preserve">cv2 - </w:t>
+      </w:r>
+      <w:proofErr w:type="spellStart"/>
+      <w:r>
+        <w:t>openCV</w:t>
+      </w:r>
+      <w:proofErr w:type="spellEnd"/>
+    </w:p>
+    <w:p>
+      <w:pPr>
+        <w:pStyle w:val="Odstavecseseznamem"/>
+        <w:numPr>
+          <w:ilvl w:val="0"/>
+          <w:numId w:val="6"/>
+        </w:numPr>
+      </w:pPr>
+      <w:proofErr w:type="spellStart"/>
+      <w:r>
+        <w:t>numpy</w:t>
+      </w:r>
+      <w:proofErr w:type="spellEnd"/>
+      <w:r>
+        <w:t xml:space="preserve"> </w:t>
+      </w:r>
+    </w:p>
+    <w:p>
+      <w:pPr>
+        <w:pStyle w:val="Odstavecseseznamem"/>
+        <w:numPr>
+          <w:ilvl w:val="0"/>
+          <w:numId w:val="6"/>
+        </w:numPr>
+      </w:pPr>
+      <w:proofErr w:type="spellStart"/>
+      <w:r>
+        <w:t>datetime</w:t>
+      </w:r>
+      <w:proofErr w:type="spellEnd"/>
+      <w:r>
+        <w:t xml:space="preserve"> </w:t>
+      </w:r>
+    </w:p>
+    <w:p>
+      <w:pPr>
+        <w:pStyle w:val="Odstavecseseznamem"/>
+        <w:numPr>
+          <w:ilvl w:val="0"/>
+          <w:numId w:val="6"/>
+        </w:numPr>
+      </w:pPr>
+      <w:r>
+        <w:t>base64</w:t>
+      </w:r>
+    </w:p>
+    <w:p>
+      <w:pPr>
+        <w:pStyle w:val="Odstavecseseznamem"/>
+        <w:numPr>
+          <w:ilvl w:val="0"/>
+          <w:numId w:val="6"/>
+        </w:numPr>
+      </w:pPr>
+      <w:proofErr w:type="spellStart"/>
+      <w:r>
+        <w:t>json</w:t>
+      </w:r>
+      <w:proofErr w:type="spellEnd"/>
+    </w:p>
+    <w:p>
+      <w:pPr>
+        <w:pStyle w:val="Odstavecseseznamem"/>
+        <w:numPr>
+          <w:ilvl w:val="0"/>
+          <w:numId w:val="6"/>
+        </w:numPr>
+      </w:pPr>
+      <w:proofErr w:type="spellStart"/>
+      <w:r>
+        <w:lastRenderedPageBreak/>
+        <w:t>hashlib</w:t>
+      </w:r>
+      <w:proofErr w:type="spellEnd"/>
+      <w:r>
+        <w:t xml:space="preserve"> </w:t>
+      </w:r>
+    </w:p>
+    <w:p>
+      <w:pPr>
+        <w:pStyle w:val="Odstavecseseznamem"/>
+        <w:numPr>
+          <w:ilvl w:val="0"/>
+          <w:numId w:val="6"/>
+        </w:numPr>
+      </w:pPr>
+      <w:proofErr w:type="spellStart"/>
+      <w:r>
+        <w:t>hmac</w:t>
+      </w:r>
+      <w:proofErr w:type="spellEnd"/>
+    </w:p>
+    <w:p>
+      <w:pPr>
+        <w:pStyle w:val="Odstavecseseznamem"/>
+        <w:numPr>
+          <w:ilvl w:val="0"/>
+          <w:numId w:val="6"/>
+        </w:numPr>
+      </w:pPr>
+      <w:r>
+        <w:t>requests</w:t>
+      </w:r>
+    </w:p>
+    <w:p>
+      <w:pPr>
+        <w:pStyle w:val="Odstavecseseznamem"/>
+        <w:numPr>
+          <w:ilvl w:val="0"/>
+          <w:numId w:val="6"/>
+        </w:numPr>
+      </w:pPr>
+      <w:r>
+        <w:t>astral – for compute</w:t>
+      </w:r>
+      <w:r>
+        <w:rPr>
+          <w:lang w:val="en-GB"/>
+        </w:rPr>
+        <w:t xml:space="preserve"> sunrise and sunset - https://astral.readthedocs.io/en/latest/</w:t>
+      </w:r>
+    </w:p>
+    <w:p>
+      <w:pPr>
+        <w:pStyle w:val="Odstavecseseznamem"/>
+        <w:numPr>
+          <w:ilvl w:val="0"/>
+          <w:numId w:val="6"/>
+        </w:numPr>
+      </w:pPr>
+      <w:proofErr w:type="spellStart"/>
+      <w:r>
+        <w:t>configparser</w:t>
+      </w:r>
+      <w:proofErr w:type="spellEnd"/>
+    </w:p>
+    <w:p>
+      <w:pPr>
+        <w:pStyle w:val="Odstavecseseznamem"/>
+        <w:numPr>
+          <w:ilvl w:val="0"/>
+          <w:numId w:val="6"/>
+        </w:numPr>
+      </w:pPr>
+      <w:r>
+        <w:t>logging</w:t>
+      </w:r>
+    </w:p>
+    <w:p>
+      <w:pPr>
+        <w:pStyle w:val="Odstavecseseznamem"/>
+        <w:numPr>
+          <w:ilvl w:val="0"/>
+          <w:numId w:val="6"/>
+        </w:numPr>
+      </w:pPr>
+      <w:proofErr w:type="spellStart"/>
+      <w:r>
+        <w:t>apscheduler</w:t>
+      </w:r>
+      <w:proofErr w:type="spellEnd"/>
+      <w:r>
+        <w:t xml:space="preserve"> – </w:t>
+      </w:r>
+      <w:proofErr w:type="spellStart"/>
+      <w:r>
+        <w:t>for</w:t>
+      </w:r>
+      <w:proofErr w:type="spellEnd"/>
+      <w:r>
+        <w:t xml:space="preserve"> </w:t>
+      </w:r>
+      <w:proofErr w:type="spellStart"/>
+      <w:r>
+        <w:t>schedule</w:t>
+      </w:r>
+      <w:proofErr w:type="spellEnd"/>
+      <w:r>
+        <w:t xml:space="preserve"> job - https://apscheduler.readthedocs.io/en/latest/</w:t>
+      </w:r>
+    </w:p>
+    <w:p>
+      <w:pPr>
+        <w:pStyle w:val="Odstavecseseznamem"/>
+        <w:numPr>
+          <w:ilvl w:val="0"/>
+          <w:numId w:val="6"/>
+        </w:numPr>
+        <w:rPr>
+          <w:b/>
+          <w:bCs/>
+        </w:rPr>
+      </w:pPr>
+      <w:r>
+        <w:t>os</w:t>
+      </w:r>
+    </w:p>
+    <w:p>
+      <w:pPr>
+        <w:rPr>
+          <w:b/>
+          <w:bCs/>
+        </w:rPr>
+      </w:pPr>
+    </w:p>
+    <w:p>
+      <w:pPr>
+        <w:jc w:val="left"/>
+      </w:pPr>
+      <w:proofErr w:type="spellStart"/>
+      <w:r>
+        <w:rPr>
+          <w:lang w:val="en-GB"/>
+        </w:rPr>
+        <w:t>OpenCV</w:t>
+      </w:r>
+      <w:proofErr w:type="spellEnd"/>
+      <w:r>
+        <w:rPr>
+          <w:lang w:val="en-GB"/>
+        </w:rPr>
+        <w:t xml:space="preserve"> library you can install by </w:t>
+      </w:r>
+      <w:r>
+        <w:rPr>
+          <w:lang w:val="en-GB"/>
+        </w:rPr>
+        <w:t>following this</w:t>
+      </w:r>
+      <w:r>
+        <w:rPr>
+          <w:lang w:val="en-GB"/>
+        </w:rPr>
+        <w:t xml:space="preserve"> link:</w:t>
+      </w:r>
+      <w:r>
+        <w:rPr>
+          <w:lang w:val="en-GB"/>
+        </w:rPr>
+        <w:t xml:space="preserve">  </w:t>
+      </w:r>
+      <w:r>
+        <w:rPr>
+          <w:lang w:val="en-GB"/>
+        </w:rPr>
+        <w:br/>
+      </w:r>
+      <w:r>
+        <w:t xml:space="preserve">https://www.pyimagesearch.com/2018/09/26/install-opencv-4-on-your-raspberry-pi </w:t>
+      </w:r>
+    </w:p>
+    <w:p/>
+    <w:p>
+      <w:r>
+        <w:rPr>
+          <w:lang w:val="en-GB"/>
+        </w:rPr>
+        <w:t>To install most libraries use command</w:t>
+      </w:r>
+      <w:r>
+        <w:t xml:space="preserve">: </w:t>
+      </w:r>
+      <w:proofErr w:type="spellStart"/>
+      <w:r>
+        <w:rPr>
+          <w:rStyle w:val="ZdrojkChar"/>
+        </w:rPr>
+        <w:t>sudo</w:t>
+      </w:r>
+      <w:proofErr w:type="spellEnd"/>
+      <w:r>
+        <w:rPr>
+          <w:rStyle w:val="ZdrojkChar"/>
+        </w:rPr>
+        <w:t xml:space="preserve"> </w:t>
+      </w:r>
+      <w:r>
+        <w:rPr>
+          <w:rStyle w:val="ZdrojkChar"/>
+        </w:rPr>
+        <w:t xml:space="preserve">pip3 </w:t>
+      </w:r>
+      <w:proofErr w:type="spellStart"/>
+      <w:r>
+        <w:rPr>
+          <w:rStyle w:val="ZdrojkChar"/>
+        </w:rPr>
+        <w:t>install</w:t>
+      </w:r>
+      <w:proofErr w:type="spellEnd"/>
+      <w:r>
+        <w:rPr>
+          <w:rStyle w:val="ZdrojkChar"/>
+        </w:rPr>
+        <w:t xml:space="preserve"> &lt;</w:t>
+      </w:r>
+      <w:proofErr w:type="spellStart"/>
+      <w:r>
+        <w:rPr>
+          <w:rStyle w:val="ZdrojkChar"/>
+        </w:rPr>
+        <w:t>name_of_library</w:t>
+      </w:r>
+      <w:proofErr w:type="spellEnd"/>
+      <w:r>
+        <w:rPr>
+          <w:rStyle w:val="ZdrojkChar"/>
+        </w:rPr>
+        <w:t>&gt;</w:t>
+      </w:r>
+      <w:r>
+        <w:t xml:space="preserve"> </w:t>
+      </w:r>
+    </w:p>
+    <w:p>
+      <w:pPr>
+        <w:pStyle w:val="Standard"/>
+        <w:rPr>
+          <w:rFonts w:ascii="DejaVu Serif" w:hAnsi="DejaVu Serif"/>
+          <w:sz w:val="22"/>
+          <w:szCs w:val="22"/>
+        </w:rPr>
+      </w:pPr>
+    </w:p>
+    <w:p>
+      <w:pPr>
+        <w:pStyle w:val="Nadpis3"/>
+      </w:pPr>
+      <w:proofErr w:type="spellStart"/>
+      <w:r>
+        <w:t>Download</w:t>
+      </w:r>
+      <w:proofErr w:type="spellEnd"/>
+      <w:r>
+        <w:t xml:space="preserve"> and </w:t>
+      </w:r>
+      <w:proofErr w:type="spellStart"/>
+      <w:r>
+        <w:t>install</w:t>
+      </w:r>
+      <w:proofErr w:type="spellEnd"/>
+      <w:r>
+        <w:t xml:space="preserve"> </w:t>
+      </w:r>
+      <w:proofErr w:type="spellStart"/>
+      <w:r>
+        <w:t>scripts</w:t>
+      </w:r>
+      <w:proofErr w:type="spellEnd"/>
+    </w:p>
+    <w:p>
+      <w:proofErr w:type="spellStart"/>
+      <w:r>
+        <w:t>Using</w:t>
+      </w:r>
+      <w:proofErr w:type="spellEnd"/>
+      <w:r>
+        <w:t xml:space="preserve"> </w:t>
+      </w:r>
+      <w:proofErr w:type="spellStart"/>
+      <w:r>
+        <w:t>the</w:t>
+      </w:r>
+      <w:proofErr w:type="spellEnd"/>
+      <w:r>
+        <w:t xml:space="preserve"> </w:t>
+      </w:r>
+      <w:proofErr w:type="spellStart"/>
+      <w:r>
+        <w:t>code</w:t>
+      </w:r>
+      <w:proofErr w:type="spellEnd"/>
+      <w:r>
+        <w:t xml:space="preserve"> </w:t>
+      </w:r>
+      <w:proofErr w:type="spellStart"/>
+      <w:r>
+        <w:t>is</w:t>
+      </w:r>
+      <w:proofErr w:type="spellEnd"/>
+      <w:r>
+        <w:t xml:space="preserve"> pretty simple and can be done in two steps:</w:t>
+      </w:r>
+    </w:p>
+    <w:p>
+      <w:r>
+        <w:tab/>
+        <w:t xml:space="preserve">1. You need to download </w:t>
+      </w:r>
+      <w:proofErr w:type="spellStart"/>
+      <w:r>
+        <w:t>the</w:t>
+      </w:r>
+      <w:proofErr w:type="spellEnd"/>
+      <w:r>
+        <w:t xml:space="preserve"> </w:t>
+      </w:r>
+      <w:proofErr w:type="spellStart"/>
+      <w:r>
+        <w:t>repository</w:t>
+      </w:r>
+      <w:proofErr w:type="spellEnd"/>
+      <w:r>
+        <w:t xml:space="preserve"> </w:t>
+      </w:r>
+      <w:proofErr w:type="spellStart"/>
+      <w:r>
+        <w:t>from</w:t>
+      </w:r>
+      <w:proofErr w:type="spellEnd"/>
+      <w:r>
+        <w:t xml:space="preserve"> </w:t>
+      </w:r>
+      <w:proofErr w:type="spellStart"/>
+      <w:r>
+        <w:t>github</w:t>
+      </w:r>
+      <w:proofErr w:type="spellEnd"/>
+      <w:r>
+        <w:t xml:space="preserve"> </w:t>
+      </w:r>
+      <w:proofErr w:type="spellStart"/>
+      <w:r>
+        <w:t>address</w:t>
+      </w:r>
+      <w:proofErr w:type="spellEnd"/>
+      <w:r>
+        <w:t xml:space="preserve"> https://github.com/UCEEB/Sky-Imager-Aggregator</w:t>
+      </w:r>
+      <w:r>
+        <w:tab/>
+      </w:r>
+    </w:p>
+    <w:p>
+      <w:pPr>
+        <w:pStyle w:val="Standard"/>
+        <w:rPr>
+          <w:rFonts w:ascii="DejaVu Serif" w:hAnsi="DejaVu Serif"/>
+          <w:sz w:val="22"/>
+          <w:szCs w:val="22"/>
+        </w:rPr>
+      </w:pPr>
+      <w:r>
+        <w:rPr>
+          <w:rFonts w:ascii="DejaVu Serif" w:hAnsi="DejaVu Serif"/>
+          <w:sz w:val="22"/>
+          <w:szCs w:val="22"/>
+        </w:rPr>
+        <w:tab/>
+      </w:r>
+    </w:p>
+    <w:p>
+      <w:pPr>
+        <w:pStyle w:val="Standard"/>
         <w:rPr>
           <w:rFonts w:ascii="DejaVu Serif" w:hAnsi="DejaVu Serif"/>
           <w:sz w:val="21"/>
           <w:szCs w:val="21"/>
         </w:rPr>
-        <w:t>The RaspberryPi is connected to the camera true an Ethernet cable. The purpose of this system is to accesses the camera to take a picture every 10 seconds. Once the photo is taken a mask is applied to cover the surrounding objects. When this process is finished the software accesses the server and sends the photo.</w:t>
-      </w:r>
+      </w:pPr>
     </w:p>
     <w:p>
       <w:pPr>
         <w:pStyle w:val="Standard"/>
-        <w:rPr>
-          <w:rFonts w:ascii="DejaVu Serif" w:hAnsi="DejaVu Serif"/>
-          <w:b/>
-          <w:bCs/>
-          <w:sz w:val="21"/>
-          <w:szCs w:val="21"/>
-        </w:rPr>
-      </w:pPr>
-    </w:p>
-    <w:p>
-      <w:pPr>
-        <w:pStyle w:val="Standard"/>
-        <w:rPr>
-          <w:rFonts w:ascii="DejaVu Serif" w:hAnsi="DejaVu Serif"/>
-          <w:b/>
-          <w:bCs/>
-          <w:sz w:val="21"/>
-          <w:szCs w:val="21"/>
-        </w:rPr>
-      </w:pPr>
-      <w:r>
-        <w:rPr>
-          <w:rFonts w:ascii="DejaVu Serif" w:hAnsi="DejaVu Serif"/>
-          <w:b/>
-          <w:bCs/>
-          <w:sz w:val="21"/>
-          <w:szCs w:val="21"/>
-        </w:rPr>
-        <w:t>Minimum HW requirement</w:t>
-      </w:r>
-    </w:p>
-    <w:p>
-      <w:pPr>
-        <w:pStyle w:val="Standard"/>
-        <w:rPr>
-          <w:rFonts w:ascii="DejaVu Serif" w:hAnsi="DejaVu Serif"/>
-          <w:b/>
-          <w:bCs/>
-          <w:sz w:val="21"/>
-          <w:szCs w:val="21"/>
-        </w:rPr>
-      </w:pPr>
-    </w:p>
-    <w:p>
-      <w:pPr>
-        <w:pStyle w:val="Standard"/>
-        <w:numPr>
-          <w:ilvl w:val="0"/>
-          <w:numId w:val="1"/>
-        </w:numPr>
         <w:rPr>
           <w:rFonts w:ascii="DejaVu Serif" w:hAnsi="DejaVu Serif"/>
           <w:sz w:val="21"/>
           <w:szCs w:val="21"/>
         </w:rPr>
       </w:pPr>
-      <w:r>
-        <w:rPr>
-          <w:rFonts w:ascii="DejaVu Serif" w:hAnsi="DejaVu Serif"/>
-          <w:sz w:val="21"/>
-          <w:szCs w:val="21"/>
-        </w:rPr>
-        <w:t>RaspberryPi 3 Model B+</w:t>
-      </w:r>
-    </w:p>
-    <w:p>
-      <w:pPr>
-        <w:pStyle w:val="Standard"/>
-        <w:numPr>
-          <w:ilvl w:val="0"/>
-          <w:numId w:val="1"/>
-        </w:numPr>
-        <w:rPr>
-          <w:rFonts w:ascii="DejaVu Serif" w:hAnsi="DejaVu Serif"/>
-          <w:sz w:val="21"/>
-          <w:szCs w:val="21"/>
-        </w:rPr>
-      </w:pPr>
-      <w:r>
-        <w:rPr>
-          <w:rFonts w:ascii="DejaVu Serif" w:hAnsi="DejaVu Serif"/>
-          <w:sz w:val="21"/>
-          <w:szCs w:val="21"/>
-        </w:rPr>
-        <w:t>Noobs microSD</w:t>
-      </w:r>
-    </w:p>
-    <w:p>
-      <w:pPr>
-        <w:pStyle w:val="Standard"/>
-        <w:numPr>
-          <w:ilvl w:val="0"/>
-          <w:numId w:val="1"/>
-        </w:numPr>
-        <w:tabs>
-          <w:tab w:val="left" w:pos="6450"/>
-        </w:tabs>
-        <w:rPr>
-          <w:rFonts w:ascii="DejaVu Serif" w:hAnsi="DejaVu Serif"/>
-          <w:sz w:val="21"/>
-          <w:szCs w:val="21"/>
-        </w:rPr>
-      </w:pPr>
-      <w:r>
-        <w:rPr>
-          <w:rFonts w:ascii="DejaVu Serif" w:hAnsi="DejaVu Serif"/>
-          <w:sz w:val="21"/>
-          <w:szCs w:val="21"/>
-        </w:rPr>
-        <w:t>Power supply 2.5A 5.1V</w:t>
-      </w:r>
-    </w:p>
-    <w:p>
-      <w:pPr>
-        <w:pStyle w:val="Standard"/>
-        <w:numPr>
-          <w:ilvl w:val="0"/>
-          <w:numId w:val="1"/>
-        </w:numPr>
-        <w:tabs>
-          <w:tab w:val="left" w:pos="6450"/>
-        </w:tabs>
-        <w:rPr>
-          <w:rFonts w:ascii="DejaVu Serif" w:hAnsi="DejaVu Serif"/>
-          <w:sz w:val="21"/>
-          <w:szCs w:val="21"/>
-        </w:rPr>
-      </w:pPr>
-      <w:r>
-        <w:rPr>
-          <w:rFonts w:ascii="DejaVu Serif" w:hAnsi="DejaVu Serif"/>
-          <w:sz w:val="21"/>
-          <w:szCs w:val="21"/>
-        </w:rPr>
-        <w:t>Ethernet cable</w:t>
-      </w:r>
-    </w:p>
-    <w:p>
-      <w:pPr>
-        <w:pStyle w:val="Standard"/>
-        <w:numPr>
-          <w:ilvl w:val="0"/>
-          <w:numId w:val="1"/>
-        </w:numPr>
-        <w:tabs>
-          <w:tab w:val="left" w:pos="6450"/>
-        </w:tabs>
-        <w:rPr>
-          <w:rFonts w:ascii="DejaVu Serif" w:hAnsi="DejaVu Serif"/>
-          <w:sz w:val="21"/>
-          <w:szCs w:val="21"/>
-        </w:rPr>
-      </w:pPr>
-      <w:r>
-        <w:rPr>
-          <w:rFonts w:ascii="DejaVu Serif" w:hAnsi="DejaVu Serif"/>
-          <w:sz w:val="21"/>
-          <w:szCs w:val="21"/>
-        </w:rPr>
-        <w:t>camera</w:t>
-      </w:r>
-    </w:p>
-    <w:p>
-      <w:pPr>
-        <w:pStyle w:val="Standard"/>
-        <w:rPr>
-          <w:rFonts w:ascii="DejaVu Serif" w:hAnsi="DejaVu Serif"/>
-          <w:b/>
-          <w:bCs/>
-          <w:sz w:val="21"/>
-          <w:szCs w:val="21"/>
-        </w:rPr>
-      </w:pPr>
-    </w:p>
-    <w:p>
-      <w:pPr>
-        <w:pStyle w:val="Standard"/>
-        <w:rPr>
-          <w:rFonts w:ascii="DejaVu Serif" w:hAnsi="DejaVu Serif"/>
-          <w:b/>
-          <w:bCs/>
-          <w:sz w:val="21"/>
-          <w:szCs w:val="21"/>
-        </w:rPr>
-      </w:pPr>
-      <w:r>
-        <w:rPr>
-          <w:rFonts w:ascii="DejaVu Serif" w:hAnsi="DejaVu Serif"/>
-          <w:b/>
-          <w:bCs/>
-          <w:sz w:val="21"/>
-          <w:szCs w:val="21"/>
-        </w:rPr>
-        <w:t>Library and SW</w:t>
-      </w:r>
-    </w:p>
-    <w:p>
-      <w:pPr>
-        <w:pStyle w:val="Standard"/>
-        <w:rPr>
-          <w:rFonts w:ascii="DejaVu Serif" w:hAnsi="DejaVu Serif"/>
-          <w:b/>
-          <w:bCs/>
-          <w:sz w:val="21"/>
-          <w:szCs w:val="21"/>
-        </w:rPr>
-      </w:pPr>
-    </w:p>
-    <w:p>
-      <w:pPr>
-        <w:pStyle w:val="Standard"/>
-        <w:rPr>
-          <w:rFonts w:ascii="DejaVu Serif" w:hAnsi="DejaVu Serif"/>
-          <w:sz w:val="21"/>
-          <w:szCs w:val="21"/>
-        </w:rPr>
-      </w:pPr>
-      <w:r>
-        <w:rPr>
-          <w:rFonts w:ascii="DejaVu Serif" w:hAnsi="DejaVu Serif"/>
-          <w:sz w:val="21"/>
-          <w:szCs w:val="21"/>
-        </w:rPr>
-        <w:t>The RaspberryPi works on Debian operating system which is a Linux based system. For use of this code you will need python 3.5 and python 2 as well.</w:t>
-      </w:r>
-    </w:p>
-    <w:p>
-      <w:pPr>
-        <w:pStyle w:val="Standard"/>
-        <w:rPr>
-          <w:sz w:val="22"/>
-          <w:szCs w:val="22"/>
-        </w:rPr>
-      </w:pPr>
-      <w:r>
-        <w:rPr>
-          <w:rFonts w:ascii="DejaVu Serif" w:hAnsi="DejaVu Serif"/>
-          <w:sz w:val="21"/>
-          <w:szCs w:val="21"/>
-        </w:rPr>
-        <w:t xml:space="preserve">OpenCV library is needed as well, which you can install by following  this link: </w:t>
-      </w:r>
-      <w:hyperlink r:id="rId8" w:history="1">
-        <w:r>
-          <w:rPr>
-            <w:rFonts w:ascii="DejaVu Serif" w:hAnsi="DejaVu Serif"/>
-            <w:sz w:val="21"/>
-            <w:szCs w:val="21"/>
-          </w:rPr>
-          <w:t>https://www.pyimagesearch.com/2018/09/26/install-opencv-4-on-your-raspberry-pi/</w:t>
-        </w:r>
-      </w:hyperlink>
-      <w:hyperlink r:id="rId9" w:history="1">
-        <w:r>
-          <w:rPr>
-            <w:rFonts w:ascii="DejaVu Serif" w:hAnsi="DejaVu Serif"/>
-            <w:sz w:val="21"/>
-            <w:szCs w:val="21"/>
-          </w:rPr>
-          <w:t>a</w:t>
-        </w:r>
-      </w:hyperlink>
-    </w:p>
-    <w:p>
-      <w:pPr>
-        <w:pStyle w:val="Standard"/>
-        <w:rPr>
-          <w:rFonts w:ascii="DejaVu Serif" w:hAnsi="DejaVu Serif"/>
-          <w:sz w:val="21"/>
-          <w:szCs w:val="21"/>
-        </w:rPr>
-      </w:pPr>
-      <w:r>
-        <w:rPr>
-          <w:rFonts w:ascii="DejaVu Serif" w:hAnsi="DejaVu Serif"/>
-          <w:sz w:val="21"/>
-          <w:szCs w:val="21"/>
-        </w:rPr>
-        <w:t>You will also need the following libraries:</w:t>
-      </w:r>
-    </w:p>
-    <w:p>
-      <w:pPr>
-        <w:pStyle w:val="Standard"/>
-        <w:numPr>
-          <w:ilvl w:val="0"/>
-          <w:numId w:val="2"/>
-        </w:numPr>
-        <w:rPr>
-          <w:sz w:val="21"/>
-          <w:szCs w:val="21"/>
-        </w:rPr>
-      </w:pPr>
-      <w:r>
-        <w:rPr>
-          <w:rFonts w:ascii="DejaVu Serif" w:hAnsi="DejaVu Serif"/>
-          <w:sz w:val="21"/>
-          <w:szCs w:val="21"/>
-        </w:rPr>
-        <w:t>numpy</w:t>
-      </w:r>
-    </w:p>
-    <w:p>
-      <w:pPr>
-        <w:pStyle w:val="Standard"/>
-        <w:numPr>
-          <w:ilvl w:val="0"/>
-          <w:numId w:val="2"/>
-        </w:numPr>
-        <w:rPr>
-          <w:sz w:val="21"/>
-          <w:szCs w:val="21"/>
-        </w:rPr>
-      </w:pPr>
-      <w:r>
-        <w:rPr>
-          <w:rFonts w:ascii="DejaVu Serif" w:hAnsi="DejaVu Serif"/>
-          <w:sz w:val="21"/>
-          <w:szCs w:val="21"/>
-        </w:rPr>
-        <w:t>subrpocess</w:t>
-      </w:r>
-    </w:p>
-    <w:p>
-      <w:pPr>
-        <w:pStyle w:val="Standard"/>
-        <w:numPr>
-          <w:ilvl w:val="0"/>
-          <w:numId w:val="2"/>
-        </w:numPr>
-        <w:rPr>
-          <w:sz w:val="21"/>
-          <w:szCs w:val="21"/>
-        </w:rPr>
-      </w:pPr>
-      <w:r>
-        <w:rPr>
-          <w:rFonts w:ascii="DejaVu Serif" w:hAnsi="DejaVu Serif"/>
-          <w:sz w:val="21"/>
-          <w:szCs w:val="21"/>
-        </w:rPr>
-        <w:t>datetime</w:t>
-      </w:r>
-    </w:p>
-    <w:p>
-      <w:pPr>
-        <w:pStyle w:val="Standard"/>
-        <w:numPr>
-          <w:ilvl w:val="0"/>
-          <w:numId w:val="2"/>
-        </w:numPr>
-        <w:rPr>
-          <w:sz w:val="21"/>
-          <w:szCs w:val="21"/>
-        </w:rPr>
-      </w:pPr>
-      <w:r>
-        <w:rPr>
-          <w:rFonts w:ascii="DejaVu Serif" w:hAnsi="DejaVu Serif"/>
-          <w:sz w:val="21"/>
-          <w:szCs w:val="21"/>
-        </w:rPr>
-        <w:t>http</w:t>
-      </w:r>
-    </w:p>
-    <w:p>
-      <w:pPr>
-        <w:pStyle w:val="Standard"/>
-        <w:numPr>
-          <w:ilvl w:val="0"/>
-          <w:numId w:val="2"/>
-        </w:numPr>
-        <w:rPr>
-          <w:sz w:val="21"/>
-          <w:szCs w:val="21"/>
-        </w:rPr>
-      </w:pPr>
-      <w:r>
-        <w:rPr>
-          <w:rFonts w:ascii="DejaVu Serif" w:hAnsi="DejaVu Serif"/>
-          <w:sz w:val="21"/>
-          <w:szCs w:val="21"/>
-        </w:rPr>
-        <w:t>os</w:t>
-      </w:r>
-    </w:p>
-    <w:p>
-      <w:pPr>
-        <w:pStyle w:val="Standard"/>
-        <w:numPr>
-          <w:ilvl w:val="0"/>
-          <w:numId w:val="2"/>
-        </w:numPr>
-        <w:rPr>
-          <w:sz w:val="21"/>
-          <w:szCs w:val="21"/>
-        </w:rPr>
-      </w:pPr>
-      <w:r>
-        <w:rPr>
-          <w:rFonts w:ascii="DejaVu Serif" w:hAnsi="DejaVu Serif"/>
-          <w:sz w:val="21"/>
-          <w:szCs w:val="21"/>
-        </w:rPr>
-        <w:t>sys</w:t>
-      </w:r>
-    </w:p>
-    <w:p>
-      <w:pPr>
-        <w:pStyle w:val="Standard"/>
-        <w:numPr>
-          <w:ilvl w:val="0"/>
-          <w:numId w:val="2"/>
-        </w:numPr>
-        <w:rPr>
-          <w:sz w:val="21"/>
-          <w:szCs w:val="21"/>
-        </w:rPr>
-      </w:pPr>
-      <w:r>
-        <w:rPr>
-          <w:rFonts w:ascii="DejaVu Serif" w:hAnsi="DejaVu Serif"/>
-          <w:sz w:val="21"/>
-          <w:szCs w:val="21"/>
-        </w:rPr>
-        <w:t>time</w:t>
-      </w:r>
-    </w:p>
-    <w:p>
-      <w:pPr>
-        <w:pStyle w:val="Standard"/>
-        <w:numPr>
-          <w:ilvl w:val="0"/>
-          <w:numId w:val="2"/>
-        </w:numPr>
-        <w:rPr>
-          <w:sz w:val="21"/>
-          <w:szCs w:val="21"/>
-        </w:rPr>
-      </w:pPr>
-      <w:r>
-        <w:rPr>
-          <w:rFonts w:ascii="DejaVu Serif" w:hAnsi="DejaVu Serif"/>
-          <w:sz w:val="21"/>
-          <w:szCs w:val="21"/>
-        </w:rPr>
-        <w:t>json</w:t>
-      </w:r>
-    </w:p>
-    <w:p>
-      <w:pPr>
-        <w:pStyle w:val="Standard"/>
-        <w:numPr>
-          <w:ilvl w:val="0"/>
-          <w:numId w:val="2"/>
-        </w:numPr>
-        <w:rPr>
-          <w:sz w:val="21"/>
-          <w:szCs w:val="21"/>
-        </w:rPr>
-      </w:pPr>
-      <w:r>
-        <w:rPr>
-          <w:rFonts w:ascii="DejaVu Serif" w:hAnsi="DejaVu Serif"/>
-          <w:sz w:val="21"/>
-          <w:szCs w:val="21"/>
-        </w:rPr>
-        <w:t>base64</w:t>
-      </w:r>
-    </w:p>
-    <w:p>
-      <w:pPr>
-        <w:pStyle w:val="Standard"/>
-        <w:numPr>
-          <w:ilvl w:val="0"/>
-          <w:numId w:val="2"/>
-        </w:numPr>
-        <w:rPr>
-          <w:sz w:val="21"/>
-          <w:szCs w:val="21"/>
-        </w:rPr>
-      </w:pPr>
-      <w:r>
-        <w:rPr>
-          <w:rFonts w:ascii="DejaVu Serif" w:hAnsi="DejaVu Serif"/>
-          <w:sz w:val="21"/>
-          <w:szCs w:val="21"/>
-        </w:rPr>
-        <w:t>copy</w:t>
-      </w:r>
-    </w:p>
-    <w:p>
-      <w:pPr>
-        <w:pStyle w:val="Standard"/>
-        <w:numPr>
-          <w:ilvl w:val="0"/>
-          <w:numId w:val="2"/>
-        </w:numPr>
-        <w:rPr>
-          <w:sz w:val="21"/>
-          <w:szCs w:val="21"/>
-        </w:rPr>
-      </w:pPr>
-      <w:r>
-        <w:rPr>
-          <w:rFonts w:ascii="DejaVu Serif" w:hAnsi="DejaVu Serif"/>
-          <w:sz w:val="21"/>
-          <w:szCs w:val="21"/>
-        </w:rPr>
-        <w:t>configparser</w:t>
-      </w:r>
-    </w:p>
-    <w:p>
-      <w:pPr>
-        <w:pStyle w:val="Standard"/>
-        <w:rPr>
-          <w:rFonts w:ascii="DejaVu Serif" w:hAnsi="DejaVu Serif"/>
-          <w:sz w:val="21"/>
-          <w:szCs w:val="21"/>
-        </w:rPr>
-      </w:pPr>
-      <w:r>
-        <w:rPr>
-          <w:rFonts w:ascii="DejaVu Serif" w:hAnsi="DejaVu Serif"/>
-          <w:sz w:val="21"/>
-          <w:szCs w:val="21"/>
-        </w:rPr>
-        <w:t>And to control the program we use supervisor service.</w:t>
-      </w:r>
-    </w:p>
-    <w:p>
-      <w:pPr>
-        <w:pStyle w:val="Standard"/>
-        <w:rPr>
-          <w:rFonts w:ascii="DejaVu Serif" w:hAnsi="DejaVu Serif"/>
-          <w:b/>
-          <w:bCs/>
-          <w:sz w:val="21"/>
-          <w:szCs w:val="21"/>
-        </w:rPr>
-      </w:pPr>
-      <w:r>
-        <w:rPr>
-          <w:rFonts w:ascii="DejaVu Serif" w:hAnsi="DejaVu Serif"/>
-          <w:b/>
-          <w:bCs/>
-          <w:sz w:val="21"/>
-          <w:szCs w:val="21"/>
-        </w:rPr>
-        <w:t xml:space="preserve"> </w:t>
-      </w:r>
-    </w:p>
-    <w:p>
-      <w:pPr>
-        <w:pStyle w:val="Standard"/>
-        <w:rPr>
-          <w:rFonts w:ascii="DejaVu Serif" w:hAnsi="DejaVu Serif"/>
-          <w:b/>
-          <w:bCs/>
-          <w:sz w:val="21"/>
-          <w:szCs w:val="21"/>
-        </w:rPr>
-      </w:pPr>
-      <w:r>
-        <w:rPr>
-          <w:rFonts w:ascii="DejaVu Serif" w:hAnsi="DejaVu Serif"/>
-          <w:b/>
-          <w:bCs/>
-          <w:sz w:val="21"/>
-          <w:szCs w:val="21"/>
-        </w:rPr>
-        <w:t>Installation and use</w:t>
-      </w:r>
-    </w:p>
-    <w:p>
-      <w:pPr>
-        <w:pStyle w:val="Standard"/>
-        <w:rPr>
-          <w:rFonts w:ascii="DejaVu Serif" w:hAnsi="DejaVu Serif"/>
-          <w:b/>
-          <w:bCs/>
-          <w:sz w:val="21"/>
-          <w:szCs w:val="21"/>
-        </w:rPr>
-      </w:pPr>
-    </w:p>
-    <w:p>
-      <w:pPr>
-        <w:pStyle w:val="Standard"/>
-        <w:rPr>
-          <w:rFonts w:ascii="DejaVu Serif" w:hAnsi="DejaVu Serif"/>
-          <w:sz w:val="21"/>
-          <w:szCs w:val="21"/>
-        </w:rPr>
-      </w:pPr>
-      <w:r>
-        <w:rPr>
-          <w:rFonts w:ascii="DejaVu Serif" w:hAnsi="DejaVu Serif"/>
-          <w:sz w:val="21"/>
-          <w:szCs w:val="21"/>
-        </w:rPr>
-        <w:t>Using the code is pretty simple and can be done in two steps:</w:t>
-      </w:r>
-    </w:p>
-    <w:p>
-      <w:pPr>
-        <w:pStyle w:val="Standard"/>
-        <w:rPr>
-          <w:rFonts w:ascii="DejaVu Serif" w:hAnsi="DejaVu Serif"/>
-          <w:sz w:val="21"/>
-          <w:szCs w:val="21"/>
-        </w:rPr>
-      </w:pPr>
-      <w:r>
-        <w:rPr>
-          <w:rFonts w:ascii="DejaVu Serif" w:hAnsi="DejaVu Serif"/>
-          <w:sz w:val="21"/>
-          <w:szCs w:val="21"/>
-        </w:rPr>
-        <w:tab/>
-        <w:t>1. You need to download the repository from github</w:t>
-      </w:r>
-      <w:r>
-        <w:rPr>
-          <w:rFonts w:ascii="DejaVu Serif" w:hAnsi="DejaVu Serif"/>
-          <w:sz w:val="21"/>
-          <w:szCs w:val="21"/>
-        </w:rPr>
-        <w:tab/>
-      </w:r>
-    </w:p>
-    <w:p>
-      <w:pPr>
-        <w:pStyle w:val="Standard"/>
-        <w:rPr>
-          <w:rFonts w:ascii="DejaVu Serif" w:hAnsi="DejaVu Serif"/>
-          <w:sz w:val="21"/>
-          <w:szCs w:val="21"/>
-        </w:rPr>
-      </w:pPr>
-      <w:r>
-        <w:rPr>
-          <w:rFonts w:ascii="DejaVu Serif" w:hAnsi="DejaVu Serif"/>
-          <w:sz w:val="21"/>
-          <w:szCs w:val="21"/>
-        </w:rPr>
-        <w:tab/>
-        <w:t>2. Change supervisor service configuration file by adding the two scripts to supervisord.conf like so:</w:t>
-      </w:r>
-    </w:p>
-    <w:p>
-      <w:pPr>
-        <w:pStyle w:val="Standard"/>
-        <w:rPr>
-          <w:rFonts w:ascii="DejaVu Serif" w:hAnsi="DejaVu Serif"/>
-          <w:sz w:val="21"/>
-          <w:szCs w:val="21"/>
-        </w:rPr>
-      </w:pPr>
-      <w:r>
-        <w:rPr>
-          <w:rFonts w:ascii="DejaVu Serif" w:hAnsi="DejaVu Serif"/>
-          <w:sz w:val="21"/>
-          <w:szCs w:val="21"/>
-        </w:rPr>
-        <w:tab/>
-      </w:r>
-      <w:r>
-        <w:rPr>
-          <w:rFonts w:ascii="DejaVu Serif" w:hAnsi="DejaVu Serif"/>
-          <w:sz w:val="21"/>
-          <w:szCs w:val="21"/>
-        </w:rPr>
-        <w:tab/>
-        <w:t>[program: split]</w:t>
-      </w:r>
-    </w:p>
-    <w:p>
-      <w:pPr>
-        <w:pStyle w:val="Standard"/>
-        <w:rPr>
-          <w:rFonts w:ascii="DejaVu Serif" w:hAnsi="DejaVu Serif"/>
-          <w:sz w:val="21"/>
-          <w:szCs w:val="21"/>
-        </w:rPr>
-      </w:pPr>
-      <w:r>
-        <w:rPr>
-          <w:rFonts w:ascii="DejaVu Serif" w:hAnsi="DejaVu Serif"/>
-          <w:sz w:val="21"/>
-          <w:szCs w:val="21"/>
-        </w:rPr>
-        <w:tab/>
-      </w:r>
-      <w:r>
-        <w:rPr>
-          <w:rFonts w:ascii="DejaVu Serif" w:hAnsi="DejaVu Serif"/>
-          <w:sz w:val="21"/>
-          <w:szCs w:val="21"/>
-        </w:rPr>
-        <w:tab/>
-        <w:t>directory = /home/pi/code</w:t>
-      </w:r>
-    </w:p>
-    <w:p>
-      <w:pPr>
-        <w:pStyle w:val="Standard"/>
-        <w:rPr>
-          <w:rFonts w:ascii="DejaVu Serif" w:hAnsi="DejaVu Serif"/>
-          <w:sz w:val="21"/>
-          <w:szCs w:val="21"/>
-        </w:rPr>
-      </w:pPr>
-      <w:r>
-        <w:rPr>
-          <w:rFonts w:ascii="DejaVu Serif" w:hAnsi="DejaVu Serif"/>
-          <w:sz w:val="21"/>
-          <w:szCs w:val="21"/>
-        </w:rPr>
-        <w:tab/>
-      </w:r>
-      <w:r>
-        <w:rPr>
-          <w:rFonts w:ascii="DejaVu Serif" w:hAnsi="DejaVu Serif"/>
-          <w:sz w:val="21"/>
-          <w:szCs w:val="21"/>
-        </w:rPr>
-        <w:tab/>
-        <w:t>command = python3 split.py</w:t>
-      </w:r>
-    </w:p>
-    <w:p>
-      <w:pPr>
-        <w:pStyle w:val="Standard"/>
-        <w:rPr>
-          <w:rFonts w:ascii="DejaVu Serif" w:hAnsi="DejaVu Serif"/>
-          <w:sz w:val="21"/>
-          <w:szCs w:val="21"/>
-        </w:rPr>
-      </w:pPr>
-      <w:r>
-        <w:rPr>
-          <w:rFonts w:ascii="DejaVu Serif" w:hAnsi="DejaVu Serif"/>
-          <w:sz w:val="21"/>
-          <w:szCs w:val="21"/>
-        </w:rPr>
-        <w:tab/>
-      </w:r>
-      <w:r>
-        <w:rPr>
-          <w:rFonts w:ascii="DejaVu Serif" w:hAnsi="DejaVu Serif"/>
-          <w:sz w:val="21"/>
-          <w:szCs w:val="21"/>
-        </w:rPr>
-        <w:tab/>
-        <w:t>startsecs = 10</w:t>
-      </w:r>
-    </w:p>
-    <w:p>
-      <w:pPr>
-        <w:pStyle w:val="Standard"/>
-        <w:rPr>
-          <w:rFonts w:ascii="DejaVu Serif" w:hAnsi="DejaVu Serif"/>
-          <w:sz w:val="21"/>
-          <w:szCs w:val="21"/>
-        </w:rPr>
-      </w:pPr>
-      <w:r>
-        <w:rPr>
-          <w:rFonts w:ascii="DejaVu Serif" w:hAnsi="DejaVu Serif"/>
-          <w:sz w:val="21"/>
-          <w:szCs w:val="21"/>
-        </w:rPr>
-        <w:tab/>
-      </w:r>
-      <w:r>
-        <w:rPr>
-          <w:rFonts w:ascii="DejaVu Serif" w:hAnsi="DejaVu Serif"/>
-          <w:sz w:val="21"/>
-          <w:szCs w:val="21"/>
-        </w:rPr>
-        <w:tab/>
-        <w:t>nodaemon = false</w:t>
-      </w:r>
-    </w:p>
-    <w:p>
-      <w:pPr>
-        <w:pStyle w:val="Standard"/>
-        <w:rPr>
-          <w:rFonts w:ascii="DejaVu Serif" w:hAnsi="DejaVu Serif"/>
-          <w:sz w:val="21"/>
-          <w:szCs w:val="21"/>
-        </w:rPr>
-      </w:pPr>
-      <w:r>
-        <w:rPr>
-          <w:rFonts w:ascii="DejaVu Serif" w:hAnsi="DejaVu Serif"/>
-          <w:sz w:val="21"/>
-          <w:szCs w:val="21"/>
-        </w:rPr>
-        <w:tab/>
-      </w:r>
-      <w:r>
-        <w:rPr>
-          <w:rFonts w:ascii="DejaVu Serif" w:hAnsi="DejaVu Serif"/>
-          <w:sz w:val="21"/>
-          <w:szCs w:val="21"/>
-        </w:rPr>
-        <w:tab/>
-        <w:t>autostart = true</w:t>
-      </w:r>
-    </w:p>
-    <w:p>
-      <w:pPr>
-        <w:pStyle w:val="Standard"/>
-        <w:rPr>
-          <w:rFonts w:ascii="DejaVu Serif" w:hAnsi="DejaVu Serif"/>
-          <w:sz w:val="21"/>
-          <w:szCs w:val="21"/>
-        </w:rPr>
-      </w:pPr>
-      <w:r>
-        <w:rPr>
-          <w:rFonts w:ascii="DejaVu Serif" w:hAnsi="DejaVu Serif"/>
-          <w:sz w:val="21"/>
-          <w:szCs w:val="21"/>
-        </w:rPr>
-        <w:tab/>
-      </w:r>
-      <w:r>
-        <w:rPr>
-          <w:rFonts w:ascii="DejaVu Serif" w:hAnsi="DejaVu Serif"/>
-          <w:sz w:val="21"/>
-          <w:szCs w:val="21"/>
-        </w:rPr>
-        <w:tab/>
-        <w:t>autorestart = true</w:t>
-      </w:r>
-    </w:p>
-    <w:p>
-      <w:pPr>
-        <w:pStyle w:val="Standard"/>
-        <w:rPr>
-          <w:rFonts w:ascii="DejaVu Serif" w:hAnsi="DejaVu Serif"/>
-          <w:sz w:val="21"/>
-          <w:szCs w:val="21"/>
-        </w:rPr>
-      </w:pPr>
-      <w:r>
-        <w:rPr>
-          <w:rFonts w:ascii="DejaVu Serif" w:hAnsi="DejaVu Serif"/>
-          <w:sz w:val="21"/>
-          <w:szCs w:val="21"/>
-        </w:rPr>
-        <w:lastRenderedPageBreak/>
-        <w:tab/>
-        <w:t xml:space="preserve">This is to be done for SendStorage.py the same way. For more information about supervisor read the instruction </w:t>
-      </w:r>
-      <w:r>
-        <w:rPr>
-          <w:rFonts w:ascii="DejaVu Serif" w:hAnsi="DejaVu Serif"/>
-          <w:sz w:val="21"/>
-          <w:szCs w:val="21"/>
-        </w:rPr>
-        <w:t>manual</w:t>
-      </w:r>
-      <w:r>
-        <w:rPr>
-          <w:rFonts w:ascii="DejaVu Serif" w:hAnsi="DejaVu Serif"/>
-          <w:sz w:val="21"/>
-          <w:szCs w:val="21"/>
-        </w:rPr>
-        <w:t>.</w:t>
-      </w:r>
-    </w:p>
-    <w:p>
-      <w:pPr>
-        <w:pStyle w:val="Standard"/>
-        <w:rPr>
-          <w:rFonts w:ascii="DejaVu Serif" w:hAnsi="DejaVu Serif"/>
-          <w:sz w:val="21"/>
-          <w:szCs w:val="21"/>
-        </w:rPr>
-      </w:pPr>
-    </w:p>
-    <w:p>
-      <w:pPr>
-        <w:pStyle w:val="Standard"/>
-        <w:rPr>
-          <w:rFonts w:ascii="DejaVu Serif" w:hAnsi="DejaVu Serif"/>
-          <w:sz w:val="21"/>
-          <w:szCs w:val="21"/>
-        </w:rPr>
-      </w:pPr>
-    </w:p>
-    <w:p>
-      <w:pPr>
-        <w:spacing w:after="0"/>
-        <w:rPr>
-          <w:rFonts w:cs="Calibri"/>
-          <w:b/>
-          <w:sz w:val="24"/>
-          <w:szCs w:val="32"/>
-          <w:lang w:val="en-GB"/>
-        </w:rPr>
-      </w:pPr>
-      <w:r>
-        <w:rPr>
-          <w:rFonts w:cs="Calibri"/>
-          <w:b/>
-          <w:sz w:val="24"/>
-          <w:szCs w:val="32"/>
+    </w:p>
+    <w:p>
+      <w:pPr>
+        <w:pStyle w:val="Nadpis3"/>
+        <w:rPr>
+          <w:lang w:val="en-GB"/>
+        </w:rPr>
+      </w:pPr>
+      <w:r>
+        <w:rPr>
           <w:lang w:val="en-GB"/>
         </w:rPr>
         <w:t>Configuration</w:t>
       </w:r>
-    </w:p>
-    <w:p>
-      <w:pPr>
-        <w:spacing w:after="0"/>
-        <w:rPr>
-          <w:rFonts w:cs="Calibri"/>
-          <w:sz w:val="24"/>
-          <w:szCs w:val="32"/>
-          <w:lang w:val="en-GB"/>
-        </w:rPr>
-      </w:pPr>
-      <w:r>
-        <w:rPr>
-          <w:rFonts w:cs="Calibri"/>
-          <w:sz w:val="24"/>
-          <w:szCs w:val="32"/>
-          <w:lang w:val="en-GB"/>
-        </w:rPr>
-        <w:t xml:space="preserve">To set most general parameters a configuration file is available. The file is read at the very beginning at main program start up. You can find the file in </w:t>
-      </w:r>
-      <w:r>
-        <w:rPr>
-          <w:rFonts w:cs="Calibri"/>
-          <w:i/>
-          <w:sz w:val="24"/>
-          <w:szCs w:val="32"/>
-          <w:lang w:val="en-GB"/>
-        </w:rPr>
-        <w:t>config</w:t>
-      </w:r>
-      <w:r>
-        <w:rPr>
-          <w:rFonts w:cs="Calibri"/>
-          <w:sz w:val="24"/>
-          <w:szCs w:val="32"/>
-          <w:lang w:val="en-GB"/>
-        </w:rPr>
-        <w:t xml:space="preserve"> folder. Parameters:</w:t>
+      <w:r>
+        <w:rPr>
+          <w:lang w:val="en-GB"/>
+        </w:rPr>
+        <w:t xml:space="preserve"> scripts</w:t>
+      </w:r>
+    </w:p>
+    <w:p>
+      <w:r>
+        <w:t xml:space="preserve">To set most general parameters a configuration file is available. The file is read at the very beginning at main program start up. You can find the file </w:t>
+      </w:r>
+      <w:r>
+        <w:t>in same folder as python scripts</w:t>
+      </w:r>
+      <w:r>
+        <w:t>. Parameters:</w:t>
       </w:r>
     </w:p>
     <w:p>
@@ -1057,259 +855,621 @@
         <w:pStyle w:val="Odstavecseseznamem"/>
         <w:numPr>
           <w:ilvl w:val="0"/>
-          <w:numId w:val="3"/>
+          <w:numId w:val="8"/>
         </w:numPr>
-        <w:spacing w:after="0"/>
         <w:rPr>
           <w:rFonts w:cs="Calibri"/>
-          <w:sz w:val="24"/>
-          <w:szCs w:val="32"/>
-          <w:lang w:val="en-GB"/>
-        </w:rPr>
-      </w:pPr>
+          <w:lang w:val="en-GB"/>
+        </w:rPr>
+      </w:pPr>
+      <w:proofErr w:type="spellStart"/>
       <w:r>
         <w:rPr>
           <w:rFonts w:cs="Calibri"/>
           <w:i/>
-          <w:sz w:val="24"/>
-          <w:szCs w:val="32"/>
           <w:lang w:val="en-GB"/>
         </w:rPr>
         <w:t>cap_mod</w:t>
       </w:r>
+      <w:proofErr w:type="spellEnd"/>
       <w:r>
         <w:rPr>
           <w:rFonts w:cs="Calibri"/>
-          <w:sz w:val="24"/>
-          <w:szCs w:val="32"/>
-          <w:lang w:val="en-GB"/>
-        </w:rPr>
-        <w:t xml:space="preserve"> = </w:t>
+          <w:lang w:val="en-GB"/>
+        </w:rPr>
+        <w:t xml:space="preserve"> = capture interval</w:t>
       </w:r>
       <w:r>
         <w:rPr>
           <w:rFonts w:cs="Calibri"/>
-          <w:sz w:val="24"/>
-          <w:szCs w:val="32"/>
-          <w:lang w:val="en-GB"/>
-        </w:rPr>
-        <w:t>capture interval</w:t>
-      </w:r>
-    </w:p>
-    <w:p>
-      <w:pPr>
-        <w:spacing w:after="0"/>
-        <w:ind w:left="720"/>
+          <w:lang w:val="en-GB"/>
+        </w:rPr>
+        <w:t xml:space="preserve"> in seconds</w:t>
+      </w:r>
+      <w:r>
         <w:rPr>
           <w:rFonts w:cs="Calibri"/>
-          <w:sz w:val="24"/>
-          <w:szCs w:val="32"/>
-          <w:lang w:val="en-GB"/>
-        </w:rPr>
-      </w:pPr>
+          <w:lang w:val="en-GB"/>
+        </w:rPr>
+        <w:t xml:space="preserve">. </w:t>
+      </w:r>
       <w:r>
         <w:rPr>
           <w:rFonts w:cs="Calibri"/>
-          <w:sz w:val="24"/>
-          <w:szCs w:val="32"/>
-          <w:lang w:val="en-GB"/>
-        </w:rPr>
-        <w:t>Image is captured when following condition holds</w:t>
+          <w:lang w:val="en-GB"/>
+        </w:rPr>
+        <w:t>Image is captured when following condition holds:</w:t>
       </w:r>
       <w:r>
         <w:rPr>
           <w:rFonts w:cs="Calibri"/>
-          <w:sz w:val="24"/>
-          <w:szCs w:val="32"/>
-          <w:lang w:val="en-GB"/>
-        </w:rPr>
-        <w:t>:</w:t>
-      </w:r>
-    </w:p>
-    <w:p>
-      <w:pPr>
-        <w:pStyle w:val="Odstavecseseznamem"/>
-        <w:spacing w:after="0"/>
-        <w:rPr>
-          <w:rFonts w:cs="Calibri"/>
-          <w:sz w:val="24"/>
-          <w:szCs w:val="32"/>
-          <w:lang w:val="en-GB"/>
-        </w:rPr>
-      </w:pPr>
-      <m:oMathPara>
-        <m:oMath>
-          <m:r>
-            <w:rPr>
-              <w:rFonts w:ascii="Cambria Math" w:hAnsi="Cambria Math" w:cs="Calibri"/>
-              <w:sz w:val="24"/>
-              <w:szCs w:val="32"/>
-              <w:lang w:val="en-GB"/>
-            </w:rPr>
-            <m:t>seconds of recent time</m:t>
-          </m:r>
-          <m:r>
-            <w:rPr>
-              <w:rFonts w:ascii="Cambria Math" w:hAnsi="Cambria Math" w:cs="Calibri"/>
-              <w:sz w:val="24"/>
-              <w:szCs w:val="32"/>
-              <w:lang w:val="en-GB"/>
-            </w:rPr>
-            <m:t xml:space="preserve"> % cap_mod =0</m:t>
-          </m:r>
-        </m:oMath>
-      </m:oMathPara>
-    </w:p>
-    <w:p>
-      <w:pPr>
-        <w:pStyle w:val="Odstavecseseznamem"/>
-        <w:spacing w:after="0"/>
-        <w:rPr>
-          <w:rFonts w:cs="Calibri"/>
-          <w:sz w:val="24"/>
-          <w:szCs w:val="32"/>
-          <w:lang w:val="en-GB"/>
-        </w:rPr>
-      </w:pPr>
-      <w:r>
-        <w:rPr>
-          <w:rFonts w:cs="Calibri"/>
-          <w:sz w:val="24"/>
-          <w:szCs w:val="32"/>
-          <w:lang w:val="en-GB"/>
-        </w:rPr>
-        <w:t>Modulo operator is used in the condition s</w:t>
-      </w:r>
-      <w:bookmarkStart w:id="0" w:name="_GoBack"/>
-      <w:bookmarkEnd w:id="0"/>
-      <w:r>
-        <w:rPr>
-          <w:rFonts w:cs="Calibri"/>
-          <w:sz w:val="24"/>
-          <w:szCs w:val="32"/>
-          <w:lang w:val="en-GB"/>
-        </w:rPr>
-        <w:t xml:space="preserve">o it is more than recommended to use values that divides 60. These values are interval of image capture in seconds. Possible values: </w:t>
-      </w:r>
-      <w:r>
-        <w:rPr>
-          <w:rFonts w:cs="Calibri"/>
-          <w:sz w:val="24"/>
-          <w:szCs w:val="32"/>
-          <w:lang w:val="en-GB"/>
-        </w:rPr>
-        <w:t>1, 2, 3, 4, 5, 6, 10, 12, 15, 20, 30 a 60.</w:t>
-      </w:r>
+          <w:lang w:val="en-GB"/>
+        </w:rPr>
+        <w:t xml:space="preserve"> </w:t>
+      </w:r>
+      <m:oMath>
+        <m:r>
+          <w:rPr>
+            <w:rFonts w:ascii="Cambria Math" w:hAnsi="Cambria Math" w:cs="Calibri"/>
+            <w:lang w:val="en-GB"/>
+          </w:rPr>
+          <m:t>seconds of recent time % cap_mod =0</m:t>
+        </m:r>
+      </m:oMath>
     </w:p>
     <w:p>
       <w:pPr>
         <w:pStyle w:val="Odstavecseseznamem"/>
         <w:numPr>
           <w:ilvl w:val="0"/>
-          <w:numId w:val="3"/>
+          <w:numId w:val="8"/>
         </w:numPr>
-        <w:spacing w:after="0"/>
         <w:rPr>
           <w:rFonts w:cs="Calibri"/>
-          <w:sz w:val="24"/>
-          <w:szCs w:val="32"/>
-          <w:lang w:val="en-GB"/>
-        </w:rPr>
-      </w:pPr>
+          <w:lang w:val="en-GB"/>
+        </w:rPr>
+      </w:pPr>
+      <w:r>
+        <w:rPr>
+          <w:rFonts w:cs="Calibri"/>
+          <w:lang w:val="en-GB"/>
+        </w:rPr>
+        <w:t>default value is 10 s</w:t>
+      </w:r>
+    </w:p>
+    <w:p>
+      <w:pPr>
+        <w:pStyle w:val="Odstavecseseznamem"/>
+        <w:numPr>
+          <w:ilvl w:val="0"/>
+          <w:numId w:val="8"/>
+        </w:numPr>
+        <w:rPr>
+          <w:rFonts w:cs="Calibri"/>
+          <w:lang w:val="en-GB"/>
+        </w:rPr>
+      </w:pPr>
+      <w:proofErr w:type="spellStart"/>
       <w:r>
         <w:rPr>
           <w:rFonts w:cs="Calibri"/>
           <w:i/>
-          <w:sz w:val="24"/>
-          <w:szCs w:val="32"/>
           <w:lang w:val="en-GB"/>
         </w:rPr>
         <w:t>cap_url</w:t>
       </w:r>
+      <w:proofErr w:type="spellEnd"/>
       <w:r>
         <w:rPr>
           <w:rFonts w:cs="Calibri"/>
-          <w:sz w:val="24"/>
-          <w:szCs w:val="32"/>
+          <w:lang w:val="en-GB"/>
+        </w:rPr>
+        <w:t xml:space="preserve"> = IP camera </w:t>
+      </w:r>
+      <w:proofErr w:type="spellStart"/>
+      <w:r>
+        <w:rPr>
+          <w:rFonts w:cs="Calibri"/>
+          <w:lang w:val="en-GB"/>
+        </w:rPr>
+        <w:t>url</w:t>
+      </w:r>
+      <w:proofErr w:type="spellEnd"/>
+    </w:p>
+    <w:p>
+      <w:pPr>
+        <w:pStyle w:val="Odstavecseseznamem"/>
+        <w:numPr>
+          <w:ilvl w:val="0"/>
+          <w:numId w:val="8"/>
+        </w:numPr>
+        <w:rPr>
+          <w:rFonts w:cs="Calibri"/>
+          <w:lang w:val="en-GB"/>
+        </w:rPr>
+      </w:pPr>
+      <w:proofErr w:type="spellStart"/>
+      <w:r>
+        <w:rPr>
+          <w:lang w:val="en-GB"/>
+        </w:rPr>
+        <w:t>path_storage</w:t>
+      </w:r>
+      <w:proofErr w:type="spellEnd"/>
+      <w:r>
+        <w:rPr>
+          <w:lang w:val="en-GB"/>
+        </w:rPr>
+        <w:t xml:space="preserve"> = path to temporary images storage when is unavailable internet connection to server</w:t>
+      </w:r>
+    </w:p>
+    <w:p>
+      <w:pPr>
+        <w:pStyle w:val="Odstavecseseznamem"/>
+        <w:numPr>
+          <w:ilvl w:val="0"/>
+          <w:numId w:val="8"/>
+        </w:numPr>
+        <w:rPr>
+          <w:rFonts w:cs="Calibri"/>
+          <w:lang w:val="en-GB"/>
+        </w:rPr>
+      </w:pPr>
+      <w:proofErr w:type="spellStart"/>
+      <w:r>
+        <w:rPr>
+          <w:lang w:val="en-GB"/>
+        </w:rPr>
+        <w:t>upload_server</w:t>
+      </w:r>
+      <w:proofErr w:type="spellEnd"/>
+      <w:r>
+        <w:rPr>
           <w:lang w:val="en-GB"/>
         </w:rPr>
         <w:t xml:space="preserve"> = </w:t>
       </w:r>
-      <w:r>
+      <w:proofErr w:type="spellStart"/>
+      <w:r>
+        <w:rPr>
+          <w:lang w:val="en-GB"/>
+        </w:rPr>
+        <w:t>url</w:t>
+      </w:r>
+      <w:proofErr w:type="spellEnd"/>
+      <w:r>
+        <w:rPr>
+          <w:lang w:val="en-GB"/>
+        </w:rPr>
+        <w:t xml:space="preserve"> to upload server</w:t>
+      </w:r>
+    </w:p>
+    <w:p>
+      <w:pPr>
+        <w:pStyle w:val="Odstavecseseznamem"/>
+        <w:numPr>
+          <w:ilvl w:val="0"/>
+          <w:numId w:val="8"/>
+        </w:numPr>
         <w:rPr>
           <w:rFonts w:cs="Calibri"/>
-          <w:sz w:val="24"/>
-          <w:szCs w:val="32"/>
-          <w:lang w:val="en-GB"/>
-        </w:rPr>
-        <w:t>IP camera url</w:t>
+          <w:lang w:val="en-GB"/>
+        </w:rPr>
+      </w:pPr>
+      <w:proofErr w:type="spellStart"/>
+      <w:r>
+        <w:rPr>
+          <w:lang w:val="en-GB"/>
+        </w:rPr>
+        <w:t>mask_path</w:t>
+      </w:r>
+      <w:proofErr w:type="spellEnd"/>
+      <w:r>
+        <w:rPr>
+          <w:lang w:val="en-GB"/>
+        </w:rPr>
+        <w:t xml:space="preserve"> = path to black and white mask file</w:t>
       </w:r>
     </w:p>
     <w:p>
       <w:pPr>
         <w:pStyle w:val="Odstavecseseznamem"/>
+        <w:numPr>
+          <w:ilvl w:val="0"/>
+          <w:numId w:val="8"/>
+        </w:numPr>
+        <w:rPr>
+          <w:rFonts w:cs="Calibri"/>
+          <w:lang w:val="en-GB"/>
+        </w:rPr>
+      </w:pPr>
+      <w:proofErr w:type="spellStart"/>
+      <w:r>
+        <w:rPr>
+          <w:lang w:val="en-GB"/>
+        </w:rPr>
+        <w:t>log_path</w:t>
+      </w:r>
+      <w:proofErr w:type="spellEnd"/>
+      <w:r>
+        <w:rPr>
+          <w:lang w:val="en-GB"/>
+        </w:rPr>
+        <w:t xml:space="preserve"> = path where scripts store log files</w:t>
+      </w:r>
+    </w:p>
+    <w:p>
+      <w:pPr>
+        <w:pStyle w:val="Odstavecseseznamem"/>
+        <w:numPr>
+          <w:ilvl w:val="0"/>
+          <w:numId w:val="8"/>
+        </w:numPr>
+        <w:rPr>
+          <w:rFonts w:cs="Calibri"/>
+          <w:lang w:val="en-GB"/>
+        </w:rPr>
+      </w:pPr>
+      <w:proofErr w:type="spellStart"/>
+      <w:r>
+        <w:rPr>
+          <w:lang w:val="en-GB"/>
+        </w:rPr>
+        <w:t>log_to_console</w:t>
+      </w:r>
+      <w:proofErr w:type="spellEnd"/>
+      <w:r>
+        <w:rPr>
+          <w:lang w:val="en-GB"/>
+        </w:rPr>
+        <w:t xml:space="preserve"> = set true if you wish display log message on console </w:t>
+      </w:r>
+    </w:p>
+    <w:p>
+      <w:pPr>
+        <w:pStyle w:val="Odstavecseseznamem"/>
+        <w:numPr>
+          <w:ilvl w:val="0"/>
+          <w:numId w:val="8"/>
+        </w:numPr>
+        <w:rPr>
+          <w:rFonts w:cs="Calibri"/>
+          <w:lang w:val="en-GB"/>
+        </w:rPr>
+      </w:pPr>
+      <w:proofErr w:type="spellStart"/>
+      <w:r>
+        <w:rPr>
+          <w:lang w:val="en-GB"/>
+        </w:rPr>
+        <w:t>debug_mode</w:t>
+      </w:r>
+      <w:proofErr w:type="spellEnd"/>
+      <w:r>
+        <w:rPr>
+          <w:lang w:val="en-GB"/>
+        </w:rPr>
+        <w:t xml:space="preserve"> =  true force script to save image to local storage</w:t>
+      </w:r>
+    </w:p>
+    <w:p>
+      <w:pPr>
+        <w:pStyle w:val="Odstavecseseznamem"/>
+        <w:numPr>
+          <w:ilvl w:val="0"/>
+          <w:numId w:val="8"/>
+        </w:numPr>
+        <w:rPr>
+          <w:rStyle w:val="tlid-translation"/>
+          <w:rFonts w:cs="Calibri"/>
+          <w:lang w:val="en-GB"/>
+        </w:rPr>
+      </w:pPr>
+      <w:proofErr w:type="spellStart"/>
+      <w:r>
+        <w:rPr>
+          <w:lang w:val="en-GB"/>
+        </w:rPr>
+        <w:t>upload_format</w:t>
+      </w:r>
+      <w:proofErr w:type="spellEnd"/>
+      <w:r>
+        <w:rPr>
+          <w:lang w:val="en-GB"/>
+        </w:rPr>
+        <w:t xml:space="preserve"> = </w:t>
+      </w:r>
+      <w:r>
+        <w:rPr>
+          <w:rStyle w:val="tlid-translation"/>
+          <w:lang w:val="en-GB"/>
+        </w:rPr>
+        <w:t>not yet used</w:t>
+      </w:r>
+    </w:p>
+    <w:p>
+      <w:pPr>
+        <w:pStyle w:val="Odstavecseseznamem"/>
+        <w:numPr>
+          <w:ilvl w:val="0"/>
+          <w:numId w:val="8"/>
+        </w:numPr>
+        <w:rPr>
+          <w:rFonts w:cs="Calibri"/>
+          <w:lang w:val="en-GB"/>
+        </w:rPr>
+      </w:pPr>
+      <w:r>
+        <w:rPr>
+          <w:lang w:val="en-GB"/>
+        </w:rPr>
+        <w:lastRenderedPageBreak/>
+        <w:t>crop = crop size relate to image from camera – four values left, top coordinates and width, height of cropped image</w:t>
+      </w:r>
+    </w:p>
+    <w:p>
+      <w:pPr>
+        <w:pStyle w:val="Odstavecseseznamem"/>
+        <w:numPr>
+          <w:ilvl w:val="0"/>
+          <w:numId w:val="8"/>
+        </w:numPr>
+        <w:rPr>
+          <w:lang w:val="en-GB"/>
+        </w:rPr>
+      </w:pPr>
+      <w:proofErr w:type="spellStart"/>
+      <w:r>
+        <w:rPr>
+          <w:lang w:val="en-GB"/>
+        </w:rPr>
+        <w:t>camera_latitude</w:t>
+      </w:r>
+      <w:proofErr w:type="spellEnd"/>
+      <w:r>
+        <w:rPr>
+          <w:lang w:val="en-GB"/>
+        </w:rPr>
+        <w:t xml:space="preserve">  = camera position for calculate sunrise and sunset</w:t>
+      </w:r>
+    </w:p>
+    <w:p>
+      <w:pPr>
+        <w:pStyle w:val="Odstavecseseznamem"/>
+        <w:numPr>
+          <w:ilvl w:val="0"/>
+          <w:numId w:val="8"/>
+        </w:numPr>
+        <w:rPr>
+          <w:rFonts w:cs="Calibri"/>
+          <w:lang w:val="en-GB"/>
+        </w:rPr>
+      </w:pPr>
+      <w:proofErr w:type="spellStart"/>
+      <w:r>
+        <w:rPr>
+          <w:lang w:val="en-GB"/>
+        </w:rPr>
+        <w:t>camera_longitude</w:t>
+      </w:r>
+      <w:proofErr w:type="spellEnd"/>
+      <w:r>
+        <w:rPr>
+          <w:lang w:val="en-GB"/>
+        </w:rPr>
+        <w:t xml:space="preserve"> = </w:t>
+      </w:r>
+    </w:p>
+    <w:p>
+      <w:pPr>
+        <w:pStyle w:val="Odstavecseseznamem"/>
+        <w:numPr>
+          <w:ilvl w:val="0"/>
+          <w:numId w:val="8"/>
+        </w:numPr>
+        <w:rPr>
+          <w:rFonts w:cs="Calibri"/>
+          <w:lang w:val="en-GB"/>
+        </w:rPr>
+      </w:pPr>
+      <w:proofErr w:type="spellStart"/>
+      <w:r>
+        <w:rPr>
+          <w:lang w:val="en-GB"/>
+        </w:rPr>
+        <w:t>camera_altitude</w:t>
+      </w:r>
+      <w:proofErr w:type="spellEnd"/>
+      <w:r>
+        <w:rPr>
+          <w:lang w:val="en-GB"/>
+        </w:rPr>
+        <w:t xml:space="preserve"> =</w:t>
+      </w:r>
+    </w:p>
+    <w:p>
+      <w:pPr>
+        <w:pStyle w:val="Odstavecseseznamem"/>
+        <w:numPr>
+          <w:ilvl w:val="0"/>
+          <w:numId w:val="8"/>
+        </w:numPr>
+        <w:rPr>
+          <w:rFonts w:cs="Calibri"/>
+          <w:lang w:val="en-GB"/>
+        </w:rPr>
+      </w:pPr>
+      <w:proofErr w:type="spellStart"/>
+      <w:r>
+        <w:rPr>
+          <w:rFonts w:cs="Calibri"/>
+          <w:lang w:val="en-GB"/>
+        </w:rPr>
+        <w:t>added_time</w:t>
+      </w:r>
+      <w:proofErr w:type="spellEnd"/>
+      <w:r>
+        <w:rPr>
+          <w:rFonts w:cs="Calibri"/>
+          <w:lang w:val="en-GB"/>
+        </w:rPr>
+        <w:t xml:space="preserve"> = computed sunrise shifts </w:t>
+      </w:r>
+      <w:proofErr w:type="spellStart"/>
+      <w:r>
+        <w:rPr>
+          <w:rFonts w:cs="Calibri"/>
+          <w:i/>
+          <w:lang w:val="en-GB"/>
+        </w:rPr>
+        <w:t>added_time</w:t>
+      </w:r>
+      <w:proofErr w:type="spellEnd"/>
+      <w:r>
+        <w:rPr>
+          <w:rFonts w:cs="Calibri"/>
+          <w:lang w:val="en-GB"/>
+        </w:rPr>
+        <w:t xml:space="preserve"> </w:t>
+      </w:r>
+      <w:r>
+        <w:rPr>
+          <w:rFonts w:cs="Calibri"/>
+          <w:lang w:val="en-GB"/>
+        </w:rPr>
+        <w:t xml:space="preserve">minutes </w:t>
+      </w:r>
+      <w:r>
+        <w:rPr>
+          <w:rFonts w:cs="Calibri"/>
+          <w:lang w:val="en-GB"/>
+        </w:rPr>
+        <w:t>early and s</w:t>
+      </w:r>
+      <w:r>
+        <w:rPr>
+          <w:rFonts w:cs="Calibri"/>
+          <w:lang w:val="en-GB"/>
+        </w:rPr>
+        <w:t>unset</w:t>
+      </w:r>
+      <w:r>
+        <w:rPr>
+          <w:rFonts w:cs="Calibri"/>
+          <w:lang w:val="en-GB"/>
+        </w:rPr>
+        <w:t xml:space="preserve"> shifts </w:t>
+      </w:r>
+      <w:proofErr w:type="spellStart"/>
+      <w:r>
+        <w:rPr>
+          <w:rFonts w:cs="Calibri"/>
+          <w:i/>
+          <w:lang w:val="en-GB"/>
+        </w:rPr>
+        <w:t>added_time</w:t>
+      </w:r>
+      <w:proofErr w:type="spellEnd"/>
+      <w:r>
+        <w:rPr>
+          <w:rFonts w:cs="Calibri"/>
+          <w:lang w:val="en-GB"/>
+        </w:rPr>
+        <w:t xml:space="preserve"> minutes later</w:t>
+      </w:r>
+    </w:p>
+    <w:p>
+      <w:pPr>
+        <w:pStyle w:val="Odstavecseseznamem"/>
+        <w:numPr>
+          <w:ilvl w:val="0"/>
+          <w:numId w:val="8"/>
+        </w:numPr>
+        <w:rPr>
+          <w:rFonts w:cs="Calibri"/>
+          <w:lang w:val="en-GB"/>
+        </w:rPr>
+      </w:pPr>
+      <w:proofErr w:type="spellStart"/>
+      <w:r>
+        <w:rPr>
+          <w:lang w:val="en-GB"/>
+        </w:rPr>
+        <w:t>filetime_format</w:t>
+      </w:r>
+      <w:proofErr w:type="spellEnd"/>
+      <w:r>
+        <w:rPr>
+          <w:lang w:val="en-GB"/>
+        </w:rPr>
+        <w:t xml:space="preserve"> = python </w:t>
+      </w:r>
+      <w:proofErr w:type="spellStart"/>
+      <w:r>
+        <w:rPr>
+          <w:lang w:val="en-GB"/>
+        </w:rPr>
+        <w:t>datetim</w:t>
+      </w:r>
+      <w:r>
+        <w:rPr>
+          <w:lang w:val="en-GB"/>
+        </w:rPr>
+        <w:t>e</w:t>
+      </w:r>
+      <w:proofErr w:type="spellEnd"/>
+      <w:r>
+        <w:rPr>
+          <w:lang w:val="en-GB"/>
+        </w:rPr>
+        <w:t xml:space="preserve"> format for image filename</w:t>
+      </w:r>
+    </w:p>
+    <w:p>
+      <w:pPr>
+        <w:rPr>
+          <w:rFonts w:cs="Calibri"/>
+          <w:lang w:val="en-GB"/>
+        </w:rPr>
+      </w:pPr>
+    </w:p>
+    <w:p>
+      <w:pPr>
+        <w:rPr>
+          <w:rFonts w:cs="Calibri"/>
+          <w:lang w:val="en-GB"/>
+        </w:rPr>
+      </w:pPr>
+      <w:r>
+        <w:rPr>
+          <w:rFonts w:cs="Calibri"/>
+          <w:lang w:val="en-GB"/>
+        </w:rPr>
+        <w:t>Example of configuration file:</w:t>
+      </w:r>
+      <w:bookmarkStart w:id="0" w:name="_GoBack"/>
+      <w:bookmarkEnd w:id="0"/>
+    </w:p>
+    <w:p>
+      <w:pPr>
         <w:spacing w:after="0"/>
         <w:rPr>
           <w:rFonts w:cs="Calibri"/>
-          <w:sz w:val="24"/>
-          <w:szCs w:val="32"/>
-          <w:lang w:val="en-GB"/>
-        </w:rPr>
-      </w:pPr>
-    </w:p>
-    <w:p>
-      <w:pPr>
-        <w:spacing w:after="0"/>
-        <w:rPr>
-          <w:rFonts w:cs="Calibri"/>
-          <w:sz w:val="24"/>
-          <w:szCs w:val="32"/>
-          <w:lang w:val="en-GB"/>
-        </w:rPr>
-      </w:pPr>
-      <w:r>
-        <w:rPr>
-          <w:rFonts w:cs="Calibri"/>
-          <w:sz w:val="24"/>
-          <w:szCs w:val="32"/>
-          <w:lang w:val="en-GB"/>
-        </w:rPr>
-        <w:t>Example of configuration file:</w:t>
-      </w:r>
-    </w:p>
-    <w:p>
-      <w:pPr>
-        <w:spacing w:after="0"/>
-        <w:rPr>
-          <w:rFonts w:cs="Calibri"/>
-          <w:sz w:val="24"/>
-          <w:szCs w:val="32"/>
-          <w:lang w:val="en-GB"/>
-        </w:rPr>
-      </w:pPr>
-    </w:p>
-    <w:p>
-      <w:pPr>
-        <w:spacing w:after="0"/>
-        <w:rPr>
-          <w:rFonts w:cs="Calibri"/>
-          <w:sz w:val="24"/>
-          <w:szCs w:val="32"/>
-          <w:lang w:val="en-GB"/>
-        </w:rPr>
-      </w:pPr>
-      <w:r>
-        <w:rPr>
-          <w:rFonts w:cs="Calibri"/>
-          <w:noProof/>
-          <w:sz w:val="24"/>
-          <w:szCs w:val="32"/>
-          <w:lang w:val="en-GB" w:eastAsia="en-GB"/>
-        </w:rPr>
+          <w:lang w:val="en-GB"/>
+        </w:rPr>
+      </w:pPr>
+    </w:p>
+    <w:p>
+      <w:pPr>
+        <w:pStyle w:val="Zdrojk"/>
+        <w:jc w:val="left"/>
+      </w:pPr>
+      <w:r>
+        <w:lastRenderedPageBreak/>
         <mc:AlternateContent>
           <mc:Choice Requires="wps">
             <w:drawing>
-              <wp:inline distT="0" distB="0" distL="0" distR="0" wp14:anchorId="73DACDCC" wp14:editId="2C1605D8">
+              <wp:inline distT="0" distB="0" distL="0" distR="0" wp14:anchorId="03F18BDB" wp14:editId="648EFB8E">
                 <wp:extent cx="5897880" cy="1404620"/>
                 <wp:effectExtent l="0" t="0" r="26670" b="13970"/>
                 <wp:docPr id="5" name="Textové pole 2"/>
@@ -1350,16 +1510,7 @@
                               <w:jc w:val="left"/>
                             </w:pPr>
                             <w:r>
-                              <w:t>[DEFAULT]</w:t>
-                            </w:r>
-                          </w:p>
-                          <w:p>
-                            <w:pPr>
-                              <w:pStyle w:val="Zdrojk"/>
-                              <w:jc w:val="left"/>
-                            </w:pPr>
-                            <w:r>
-                              <w:t>cap_mod = 10</w:t>
+                              <w:t>[SETTING]</w:t>
                             </w:r>
                           </w:p>
                           <w:p>
@@ -1374,11 +1525,665 @@
                               <w:jc w:val="left"/>
                             </w:pPr>
                             <w:r>
-                              <w:t>cap_url = http://192.168.0.10/JpegStream.cgi?username=...&amp;password=</w:t>
-                            </w:r>
-                            <w:r>
-                              <w:br/>
-                              <w:t>...&amp;channel=1&amp;secret=1&amp;key=...</w:t>
+                              <w:t xml:space="preserve"># </w:t>
+                            </w:r>
+                            <w:proofErr w:type="spellStart"/>
+                            <w:r>
+                              <w:t>path</w:t>
+                            </w:r>
+                            <w:proofErr w:type="spellEnd"/>
+                            <w:r>
+                              <w:t xml:space="preserve"> to </w:t>
+                            </w:r>
+                            <w:proofErr w:type="spellStart"/>
+                            <w:r>
+                              <w:t>temporary</w:t>
+                            </w:r>
+                            <w:proofErr w:type="spellEnd"/>
+                            <w:r>
+                              <w:t xml:space="preserve"> </w:t>
+                            </w:r>
+                            <w:proofErr w:type="spellStart"/>
+                            <w:r>
+                              <w:t>images</w:t>
+                            </w:r>
+                            <w:proofErr w:type="spellEnd"/>
+                            <w:r>
+                              <w:t xml:space="preserve"> </w:t>
+                            </w:r>
+                            <w:proofErr w:type="spellStart"/>
+                            <w:r>
+                              <w:t>storage</w:t>
+                            </w:r>
+                            <w:proofErr w:type="spellEnd"/>
+                            <w:r>
+                              <w:t xml:space="preserve"> </w:t>
+                            </w:r>
+                            <w:proofErr w:type="spellStart"/>
+                            <w:r>
+                              <w:t>when</w:t>
+                            </w:r>
+                            <w:proofErr w:type="spellEnd"/>
+                            <w:r>
+                              <w:t xml:space="preserve"> </w:t>
+                            </w:r>
+                            <w:proofErr w:type="spellStart"/>
+                            <w:r>
+                              <w:t>is</w:t>
+                            </w:r>
+                            <w:proofErr w:type="spellEnd"/>
+                            <w:r>
+                              <w:t xml:space="preserve"> </w:t>
+                            </w:r>
+                            <w:proofErr w:type="spellStart"/>
+                            <w:r>
+                              <w:t>unavailable</w:t>
+                            </w:r>
+                            <w:proofErr w:type="spellEnd"/>
+                            <w:r>
+                              <w:t xml:space="preserve"> </w:t>
+                            </w:r>
+                            <w:proofErr w:type="spellStart"/>
+                            <w:r>
+                              <w:t>internt</w:t>
+                            </w:r>
+                            <w:proofErr w:type="spellEnd"/>
+                            <w:r>
+                              <w:t xml:space="preserve"> </w:t>
+                            </w:r>
+                            <w:proofErr w:type="spellStart"/>
+                            <w:r>
+                              <w:t>connection</w:t>
+                            </w:r>
+                            <w:proofErr w:type="spellEnd"/>
+                            <w:r>
+                              <w:t xml:space="preserve"> to server</w:t>
+                            </w:r>
+                          </w:p>
+                          <w:p>
+                            <w:pPr>
+                              <w:pStyle w:val="Zdrojk"/>
+                              <w:jc w:val="left"/>
+                            </w:pPr>
+                            <w:proofErr w:type="spellStart"/>
+                            <w:r>
+                              <w:t>path_storage</w:t>
+                            </w:r>
+                            <w:proofErr w:type="spellEnd"/>
+                            <w:r>
+                              <w:t xml:space="preserve"> = /</w:t>
+                            </w:r>
+                            <w:proofErr w:type="spellStart"/>
+                            <w:r>
+                              <w:t>home</w:t>
+                            </w:r>
+                            <w:proofErr w:type="spellEnd"/>
+                            <w:r>
+                              <w:t>/</w:t>
+                            </w:r>
+                            <w:proofErr w:type="spellStart"/>
+                            <w:r>
+                              <w:t>pi</w:t>
+                            </w:r>
+                            <w:proofErr w:type="spellEnd"/>
+                            <w:r>
+                              <w:t>/</w:t>
+                            </w:r>
+                            <w:proofErr w:type="spellStart"/>
+                            <w:r>
+                              <w:t>Sky-Imager-Aggregator</w:t>
+                            </w:r>
+                            <w:proofErr w:type="spellEnd"/>
+                            <w:r>
+                              <w:t>/STORAGE</w:t>
+                            </w:r>
+                          </w:p>
+                          <w:p>
+                            <w:pPr>
+                              <w:pStyle w:val="Zdrojk"/>
+                              <w:jc w:val="left"/>
+                            </w:pPr>
+                            <w:r>
+                              <w:t xml:space="preserve"># </w:t>
+                            </w:r>
+                            <w:proofErr w:type="spellStart"/>
+                            <w:r>
+                              <w:t>url</w:t>
+                            </w:r>
+                            <w:proofErr w:type="spellEnd"/>
+                            <w:r>
+                              <w:t xml:space="preserve"> to IP </w:t>
+                            </w:r>
+                            <w:proofErr w:type="spellStart"/>
+                            <w:r>
+                              <w:t>camera</w:t>
+                            </w:r>
+                            <w:proofErr w:type="spellEnd"/>
+                          </w:p>
+                          <w:p>
+                            <w:pPr>
+                              <w:pStyle w:val="Zdrojk"/>
+                              <w:jc w:val="left"/>
+                            </w:pPr>
+                            <w:proofErr w:type="spellStart"/>
+                            <w:r>
+                              <w:t>cap_url</w:t>
+                            </w:r>
+                            <w:proofErr w:type="spellEnd"/>
+                            <w:r>
+                              <w:t xml:space="preserve"> = http://10.208.8.59/JpegStream.cgi?username=EA06B8A4521DF75A407CD98FA6693865B9DE198EE69AF60F913514B09B7573D7&amp;password=4FA7493F1361E8C4DA95E4BBF52B0666752F59B59C4A77B1AFA7F43E10E10659&amp;channel=1&amp;secret=1&amp;key=6B4jkkkc</w:t>
+                            </w:r>
+                          </w:p>
+                          <w:p>
+                            <w:pPr>
+                              <w:pStyle w:val="Zdrojk"/>
+                              <w:jc w:val="left"/>
+                            </w:pPr>
+                            <w:r>
+                              <w:t xml:space="preserve"># </w:t>
+                            </w:r>
+                            <w:proofErr w:type="spellStart"/>
+                            <w:r>
+                              <w:t>url</w:t>
+                            </w:r>
+                            <w:proofErr w:type="spellEnd"/>
+                            <w:r>
+                              <w:t xml:space="preserve"> to </w:t>
+                            </w:r>
+                            <w:proofErr w:type="spellStart"/>
+                            <w:r>
+                              <w:t>upload</w:t>
+                            </w:r>
+                            <w:proofErr w:type="spellEnd"/>
+                            <w:r>
+                              <w:t xml:space="preserve"> server</w:t>
+                            </w:r>
+                          </w:p>
+                          <w:p>
+                            <w:pPr>
+                              <w:pStyle w:val="Zdrojk"/>
+                              <w:jc w:val="left"/>
+                            </w:pPr>
+                            <w:proofErr w:type="spellStart"/>
+                            <w:r>
+                              <w:t>upload_server</w:t>
+                            </w:r>
+                            <w:proofErr w:type="spellEnd"/>
+                            <w:r>
+                              <w:t xml:space="preserve"> = http://www.pvforecast.cz/api/aers/v1/upload.php?type=pic&amp;signature=</w:t>
+                            </w:r>
+                          </w:p>
+                          <w:p>
+                            <w:pPr>
+                              <w:pStyle w:val="Zdrojk"/>
+                              <w:jc w:val="left"/>
+                            </w:pPr>
+                          </w:p>
+                          <w:p>
+                            <w:pPr>
+                              <w:pStyle w:val="Zdrojk"/>
+                              <w:jc w:val="left"/>
+                            </w:pPr>
+                            <w:proofErr w:type="spellStart"/>
+                            <w:r>
+                              <w:t>mask_path</w:t>
+                            </w:r>
+                            <w:proofErr w:type="spellEnd"/>
+                            <w:r>
+                              <w:t xml:space="preserve"> = /</w:t>
+                            </w:r>
+                            <w:proofErr w:type="spellStart"/>
+                            <w:r>
+                              <w:t>home</w:t>
+                            </w:r>
+                            <w:proofErr w:type="spellEnd"/>
+                            <w:r>
+                              <w:t>/</w:t>
+                            </w:r>
+                            <w:proofErr w:type="spellStart"/>
+                            <w:r>
+                              <w:t>pi</w:t>
+                            </w:r>
+                            <w:proofErr w:type="spellEnd"/>
+                            <w:r>
+                              <w:t>/</w:t>
+                            </w:r>
+                            <w:proofErr w:type="spellStart"/>
+                            <w:r>
+                              <w:t>Sky-Imager-Aggregator</w:t>
+                            </w:r>
+                            <w:proofErr w:type="spellEnd"/>
+                            <w:r>
+                              <w:t>/</w:t>
+                            </w:r>
+                            <w:proofErr w:type="spellStart"/>
+                            <w:r>
+                              <w:t>config</w:t>
+                            </w:r>
+                            <w:proofErr w:type="spellEnd"/>
+                            <w:r>
+                              <w:t>/bwmask.png</w:t>
+                            </w:r>
+                          </w:p>
+                          <w:p>
+                            <w:pPr>
+                              <w:pStyle w:val="Zdrojk"/>
+                              <w:jc w:val="left"/>
+                            </w:pPr>
+                          </w:p>
+                          <w:p>
+                            <w:pPr>
+                              <w:pStyle w:val="Zdrojk"/>
+                              <w:jc w:val="left"/>
+                            </w:pPr>
+                            <w:proofErr w:type="spellStart"/>
+                            <w:r>
+                              <w:t>log_path</w:t>
+                            </w:r>
+                            <w:proofErr w:type="spellEnd"/>
+                            <w:r>
+                              <w:t xml:space="preserve"> = /</w:t>
+                            </w:r>
+                            <w:proofErr w:type="spellStart"/>
+                            <w:r>
+                              <w:t>home</w:t>
+                            </w:r>
+                            <w:proofErr w:type="spellEnd"/>
+                            <w:r>
+                              <w:t>/</w:t>
+                            </w:r>
+                            <w:proofErr w:type="spellStart"/>
+                            <w:r>
+                              <w:t>pi</w:t>
+                            </w:r>
+                            <w:proofErr w:type="spellEnd"/>
+                            <w:r>
+                              <w:t>/</w:t>
+                            </w:r>
+                            <w:proofErr w:type="spellStart"/>
+                            <w:r>
+                              <w:t>Sky-Imager-Aggregator</w:t>
+                            </w:r>
+                            <w:proofErr w:type="spellEnd"/>
+                            <w:r>
+                              <w:t>/log</w:t>
+                            </w:r>
+                          </w:p>
+                          <w:p>
+                            <w:pPr>
+                              <w:pStyle w:val="Zdrojk"/>
+                              <w:jc w:val="left"/>
+                            </w:pPr>
+                          </w:p>
+                          <w:p>
+                            <w:pPr>
+                              <w:pStyle w:val="Zdrojk"/>
+                              <w:jc w:val="left"/>
+                            </w:pPr>
+                            <w:proofErr w:type="spellStart"/>
+                            <w:r>
+                              <w:t>cap_mod</w:t>
+                            </w:r>
+                            <w:proofErr w:type="spellEnd"/>
+                            <w:r>
+                              <w:t xml:space="preserve"> = 10</w:t>
+                            </w:r>
+                          </w:p>
+                          <w:p>
+                            <w:pPr>
+                              <w:pStyle w:val="Zdrojk"/>
+                              <w:jc w:val="left"/>
+                            </w:pPr>
+                          </w:p>
+                          <w:p>
+                            <w:pPr>
+                              <w:pStyle w:val="Zdrojk"/>
+                              <w:jc w:val="left"/>
+                            </w:pPr>
+                            <w:proofErr w:type="spellStart"/>
+                            <w:r>
+                              <w:t>log_to_console</w:t>
+                            </w:r>
+                            <w:proofErr w:type="spellEnd"/>
+                            <w:r>
+                              <w:t xml:space="preserve"> = </w:t>
+                            </w:r>
+                            <w:proofErr w:type="spellStart"/>
+                            <w:r>
+                              <w:t>false</w:t>
+                            </w:r>
+                            <w:proofErr w:type="spellEnd"/>
+                          </w:p>
+                          <w:p>
+                            <w:pPr>
+                              <w:pStyle w:val="Zdrojk"/>
+                              <w:jc w:val="left"/>
+                            </w:pPr>
+                          </w:p>
+                          <w:p>
+                            <w:pPr>
+                              <w:pStyle w:val="Zdrojk"/>
+                              <w:jc w:val="left"/>
+                            </w:pPr>
+                            <w:proofErr w:type="spellStart"/>
+                            <w:r>
+                              <w:t>debug_mode</w:t>
+                            </w:r>
+                            <w:proofErr w:type="spellEnd"/>
+                            <w:r>
+                              <w:t xml:space="preserve"> = </w:t>
+                            </w:r>
+                            <w:proofErr w:type="spellStart"/>
+                            <w:r>
+                              <w:t>false</w:t>
+                            </w:r>
+                            <w:proofErr w:type="spellEnd"/>
+                          </w:p>
+                          <w:p>
+                            <w:pPr>
+                              <w:pStyle w:val="Zdrojk"/>
+                              <w:jc w:val="left"/>
+                            </w:pPr>
+                          </w:p>
+                          <w:p>
+                            <w:pPr>
+                              <w:pStyle w:val="Zdrojk"/>
+                              <w:jc w:val="left"/>
+                            </w:pPr>
+                            <w:proofErr w:type="spellStart"/>
+                            <w:r>
+                              <w:t>upload_format</w:t>
+                            </w:r>
+                            <w:proofErr w:type="spellEnd"/>
+                            <w:r>
+                              <w:t xml:space="preserve"> = JSON</w:t>
+                            </w:r>
+                          </w:p>
+                          <w:p>
+                            <w:pPr>
+                              <w:pStyle w:val="Zdrojk"/>
+                              <w:jc w:val="left"/>
+                            </w:pPr>
+                          </w:p>
+                          <w:p>
+                            <w:pPr>
+                              <w:pStyle w:val="Zdrojk"/>
+                              <w:jc w:val="left"/>
+                            </w:pPr>
+                            <w:proofErr w:type="spellStart"/>
+                            <w:r>
+                              <w:t>image_quality</w:t>
+                            </w:r>
+                            <w:proofErr w:type="spellEnd"/>
+                            <w:r>
+                              <w:t xml:space="preserve"> = 70</w:t>
+                            </w:r>
+                          </w:p>
+                          <w:p>
+                            <w:pPr>
+                              <w:pStyle w:val="Zdrojk"/>
+                              <w:jc w:val="left"/>
+                            </w:pPr>
+                            <w:r>
+                              <w:t>#</w:t>
+                            </w:r>
+                            <w:proofErr w:type="spellStart"/>
+                            <w:r>
+                              <w:t>crop</w:t>
+                            </w:r>
+                            <w:proofErr w:type="spellEnd"/>
+                            <w:r>
+                              <w:t xml:space="preserve"> image </w:t>
+                            </w:r>
+                            <w:proofErr w:type="spellStart"/>
+                            <w:r>
+                              <w:t>from</w:t>
+                            </w:r>
+                            <w:proofErr w:type="spellEnd"/>
+                            <w:r>
+                              <w:t xml:space="preserve"> </w:t>
+                            </w:r>
+                            <w:proofErr w:type="spellStart"/>
+                            <w:r>
+                              <w:t>camera</w:t>
+                            </w:r>
+                            <w:proofErr w:type="spellEnd"/>
+                            <w:r>
+                              <w:t xml:space="preserve">  </w:t>
+                            </w:r>
+                            <w:proofErr w:type="spellStart"/>
+                            <w:r>
+                              <w:t>left,top</w:t>
+                            </w:r>
+                            <w:proofErr w:type="spellEnd"/>
+                            <w:r>
+                              <w:t xml:space="preserve"> </w:t>
+                            </w:r>
+                            <w:proofErr w:type="spellStart"/>
+                            <w:r>
+                              <w:t>width,height</w:t>
+                            </w:r>
+                            <w:proofErr w:type="spellEnd"/>
+                          </w:p>
+                          <w:p>
+                            <w:pPr>
+                              <w:pStyle w:val="Zdrojk"/>
+                              <w:jc w:val="left"/>
+                            </w:pPr>
+                            <w:proofErr w:type="spellStart"/>
+                            <w:r>
+                              <w:t>crop</w:t>
+                            </w:r>
+                            <w:proofErr w:type="spellEnd"/>
+                            <w:r>
+                              <w:t xml:space="preserve"> =   331 , 45 , </w:t>
+                            </w:r>
+                            <w:proofErr w:type="gramStart"/>
+                            <w:r>
+                              <w:t>1926 ,1926</w:t>
+                            </w:r>
+                            <w:proofErr w:type="gramEnd"/>
+                          </w:p>
+                          <w:p>
+                            <w:pPr>
+                              <w:pStyle w:val="Zdrojk"/>
+                              <w:jc w:val="left"/>
+                            </w:pPr>
+                          </w:p>
+                          <w:p>
+                            <w:pPr>
+                              <w:pStyle w:val="Zdrojk"/>
+                              <w:jc w:val="left"/>
+                            </w:pPr>
+                          </w:p>
+                          <w:p>
+                            <w:pPr>
+                              <w:pStyle w:val="Zdrojk"/>
+                              <w:jc w:val="left"/>
+                            </w:pPr>
+                            <w:r>
+                              <w:t xml:space="preserve"># </w:t>
+                            </w:r>
+                            <w:proofErr w:type="spellStart"/>
+                            <w:r>
+                              <w:t>camera</w:t>
+                            </w:r>
+                            <w:proofErr w:type="spellEnd"/>
+                            <w:r>
+                              <w:t xml:space="preserve"> </w:t>
+                            </w:r>
+                            <w:proofErr w:type="spellStart"/>
+                            <w:r>
+                              <w:t>position</w:t>
+                            </w:r>
+                            <w:proofErr w:type="spellEnd"/>
+                            <w:r>
+                              <w:t xml:space="preserve"> </w:t>
+                            </w:r>
+                            <w:proofErr w:type="spellStart"/>
+                            <w:r>
+                              <w:t>for</w:t>
+                            </w:r>
+                            <w:proofErr w:type="spellEnd"/>
+                            <w:r>
+                              <w:t xml:space="preserve"> </w:t>
+                            </w:r>
+                            <w:proofErr w:type="spellStart"/>
+                            <w:r>
+                              <w:t>calculate</w:t>
+                            </w:r>
+                            <w:proofErr w:type="spellEnd"/>
+                            <w:r>
+                              <w:t xml:space="preserve"> </w:t>
+                            </w:r>
+                            <w:proofErr w:type="spellStart"/>
+                            <w:r>
+                              <w:t>sunrise</w:t>
+                            </w:r>
+                            <w:proofErr w:type="spellEnd"/>
+                            <w:r>
+                              <w:t xml:space="preserve"> and </w:t>
+                            </w:r>
+                            <w:proofErr w:type="spellStart"/>
+                            <w:r>
+                              <w:t>sunset</w:t>
+                            </w:r>
+                            <w:proofErr w:type="spellEnd"/>
+                          </w:p>
+                          <w:p>
+                            <w:pPr>
+                              <w:pStyle w:val="Zdrojk"/>
+                              <w:jc w:val="left"/>
+                            </w:pPr>
+                            <w:proofErr w:type="spellStart"/>
+                            <w:r>
+                              <w:t>camera_latitude</w:t>
+                            </w:r>
+                            <w:proofErr w:type="spellEnd"/>
+                            <w:r>
+                              <w:t xml:space="preserve">  = 50.1567017</w:t>
+                            </w:r>
+                          </w:p>
+                          <w:p>
+                            <w:pPr>
+                              <w:pStyle w:val="Zdrojk"/>
+                              <w:jc w:val="left"/>
+                            </w:pPr>
+                            <w:proofErr w:type="spellStart"/>
+                            <w:r>
+                              <w:t>camera_longitude</w:t>
+                            </w:r>
+                            <w:proofErr w:type="spellEnd"/>
+                            <w:r>
+                              <w:t xml:space="preserve"> = 14.1694847</w:t>
+                            </w:r>
+                          </w:p>
+                          <w:p>
+                            <w:pPr>
+                              <w:pStyle w:val="Zdrojk"/>
+                              <w:jc w:val="left"/>
+                            </w:pPr>
+                            <w:proofErr w:type="spellStart"/>
+                            <w:r>
+                              <w:t>camera_altitude</w:t>
+                            </w:r>
+                            <w:proofErr w:type="spellEnd"/>
+                            <w:r>
+                              <w:t xml:space="preserve"> = 360</w:t>
+                            </w:r>
+                          </w:p>
+                          <w:p>
+                            <w:pPr>
+                              <w:pStyle w:val="Zdrojk"/>
+                              <w:jc w:val="left"/>
+                            </w:pPr>
+                          </w:p>
+                          <w:p>
+                            <w:pPr>
+                              <w:pStyle w:val="Zdrojk"/>
+                              <w:jc w:val="left"/>
+                            </w:pPr>
+                            <w:r>
+                              <w:t>#</w:t>
+                            </w:r>
+                            <w:proofErr w:type="spellStart"/>
+                            <w:r>
+                              <w:t>minutes</w:t>
+                            </w:r>
+                            <w:proofErr w:type="spellEnd"/>
+                            <w:r>
+                              <w:t xml:space="preserve"> </w:t>
+                            </w:r>
+                            <w:proofErr w:type="spellStart"/>
+                            <w:r>
+                              <w:t>added</w:t>
+                            </w:r>
+                            <w:proofErr w:type="spellEnd"/>
+                            <w:r>
+                              <w:t xml:space="preserve"> </w:t>
+                            </w:r>
+                            <w:proofErr w:type="spellStart"/>
+                            <w:r>
+                              <w:t>time</w:t>
+                            </w:r>
+                            <w:proofErr w:type="spellEnd"/>
+                            <w:r>
+                              <w:t xml:space="preserve"> </w:t>
+                            </w:r>
+                            <w:proofErr w:type="spellStart"/>
+                            <w:r>
+                              <w:t>between</w:t>
+                            </w:r>
+                            <w:proofErr w:type="spellEnd"/>
+                            <w:r>
+                              <w:t xml:space="preserve"> </w:t>
+                            </w:r>
+                            <w:proofErr w:type="spellStart"/>
+                            <w:r>
+                              <w:t>sunrise</w:t>
+                            </w:r>
+                            <w:proofErr w:type="spellEnd"/>
+                            <w:r>
+                              <w:t xml:space="preserve"> and </w:t>
+                            </w:r>
+                            <w:proofErr w:type="spellStart"/>
+                            <w:r>
+                              <w:t>sunset</w:t>
+                            </w:r>
+                            <w:proofErr w:type="spellEnd"/>
+                          </w:p>
+                          <w:p>
+                            <w:pPr>
+                              <w:pStyle w:val="Zdrojk"/>
+                              <w:jc w:val="left"/>
+                            </w:pPr>
+                            <w:proofErr w:type="spellStart"/>
+                            <w:r>
+                              <w:t>added_time</w:t>
+                            </w:r>
+                            <w:proofErr w:type="spellEnd"/>
+                            <w:r>
+                              <w:t xml:space="preserve"> = 10</w:t>
+                            </w:r>
+                          </w:p>
+                          <w:p>
+                            <w:pPr>
+                              <w:pStyle w:val="Zdrojk"/>
+                              <w:jc w:val="left"/>
+                            </w:pPr>
+                          </w:p>
+                          <w:p>
+                            <w:pPr>
+                              <w:pStyle w:val="Zdrojk"/>
+                              <w:jc w:val="left"/>
+                            </w:pPr>
+                            <w:proofErr w:type="spellStart"/>
+                            <w:r>
+                              <w:t>filetime_format</w:t>
+                            </w:r>
+                            <w:proofErr w:type="spellEnd"/>
+                            <w:r>
+                              <w:t xml:space="preserve"> = %%y-%%m-%%d_%%H-%%M-%%S.jpg</w:t>
                             </w:r>
                           </w:p>
                         </w:txbxContent>
@@ -1394,7 +2199,7 @@
           </mc:Choice>
           <mc:Fallback>
             <w:pict>
-              <v:shapetype w14:anchorId="73DACDCC" id="_x0000_t202" coordsize="21600,21600" o:spt="202" path="m,l,21600r21600,l21600,xe">
+              <v:shapetype w14:anchorId="03F18BDB" id="_x0000_t202" coordsize="21600,21600" o:spt="202" path="m,l,21600r21600,l21600,xe">
                 <v:stroke joinstyle="miter"/>
                 <v:path gradientshapeok="t" o:connecttype="rect"/>
               </v:shapetype>
@@ -1407,16 +2212,7 @@
                         <w:jc w:val="left"/>
                       </w:pPr>
                       <w:r>
-                        <w:t>[DEFAULT]</w:t>
-                      </w:r>
-                    </w:p>
-                    <w:p>
-                      <w:pPr>
-                        <w:pStyle w:val="Zdrojk"/>
-                        <w:jc w:val="left"/>
-                      </w:pPr>
-                      <w:r>
-                        <w:t>cap_mod = 10</w:t>
+                        <w:t>[SETTING]</w:t>
                       </w:r>
                     </w:p>
                     <w:p>
@@ -1431,11 +2227,665 @@
                         <w:jc w:val="left"/>
                       </w:pPr>
                       <w:r>
-                        <w:t>cap_url = http://192.168.0.10/JpegStream.cgi?username=...&amp;password=</w:t>
-                      </w:r>
-                      <w:r>
-                        <w:br/>
-                        <w:t>...&amp;channel=1&amp;secret=1&amp;key=...</w:t>
+                        <w:t xml:space="preserve"># </w:t>
+                      </w:r>
+                      <w:proofErr w:type="spellStart"/>
+                      <w:r>
+                        <w:t>path</w:t>
+                      </w:r>
+                      <w:proofErr w:type="spellEnd"/>
+                      <w:r>
+                        <w:t xml:space="preserve"> to </w:t>
+                      </w:r>
+                      <w:proofErr w:type="spellStart"/>
+                      <w:r>
+                        <w:t>temporary</w:t>
+                      </w:r>
+                      <w:proofErr w:type="spellEnd"/>
+                      <w:r>
+                        <w:t xml:space="preserve"> </w:t>
+                      </w:r>
+                      <w:proofErr w:type="spellStart"/>
+                      <w:r>
+                        <w:t>images</w:t>
+                      </w:r>
+                      <w:proofErr w:type="spellEnd"/>
+                      <w:r>
+                        <w:t xml:space="preserve"> </w:t>
+                      </w:r>
+                      <w:proofErr w:type="spellStart"/>
+                      <w:r>
+                        <w:t>storage</w:t>
+                      </w:r>
+                      <w:proofErr w:type="spellEnd"/>
+                      <w:r>
+                        <w:t xml:space="preserve"> </w:t>
+                      </w:r>
+                      <w:proofErr w:type="spellStart"/>
+                      <w:r>
+                        <w:t>when</w:t>
+                      </w:r>
+                      <w:proofErr w:type="spellEnd"/>
+                      <w:r>
+                        <w:t xml:space="preserve"> </w:t>
+                      </w:r>
+                      <w:proofErr w:type="spellStart"/>
+                      <w:r>
+                        <w:t>is</w:t>
+                      </w:r>
+                      <w:proofErr w:type="spellEnd"/>
+                      <w:r>
+                        <w:t xml:space="preserve"> </w:t>
+                      </w:r>
+                      <w:proofErr w:type="spellStart"/>
+                      <w:r>
+                        <w:t>unavailable</w:t>
+                      </w:r>
+                      <w:proofErr w:type="spellEnd"/>
+                      <w:r>
+                        <w:t xml:space="preserve"> </w:t>
+                      </w:r>
+                      <w:proofErr w:type="spellStart"/>
+                      <w:r>
+                        <w:t>internt</w:t>
+                      </w:r>
+                      <w:proofErr w:type="spellEnd"/>
+                      <w:r>
+                        <w:t xml:space="preserve"> </w:t>
+                      </w:r>
+                      <w:proofErr w:type="spellStart"/>
+                      <w:r>
+                        <w:t>connection</w:t>
+                      </w:r>
+                      <w:proofErr w:type="spellEnd"/>
+                      <w:r>
+                        <w:t xml:space="preserve"> to server</w:t>
+                      </w:r>
+                    </w:p>
+                    <w:p>
+                      <w:pPr>
+                        <w:pStyle w:val="Zdrojk"/>
+                        <w:jc w:val="left"/>
+                      </w:pPr>
+                      <w:proofErr w:type="spellStart"/>
+                      <w:r>
+                        <w:t>path_storage</w:t>
+                      </w:r>
+                      <w:proofErr w:type="spellEnd"/>
+                      <w:r>
+                        <w:t xml:space="preserve"> = /</w:t>
+                      </w:r>
+                      <w:proofErr w:type="spellStart"/>
+                      <w:r>
+                        <w:t>home</w:t>
+                      </w:r>
+                      <w:proofErr w:type="spellEnd"/>
+                      <w:r>
+                        <w:t>/</w:t>
+                      </w:r>
+                      <w:proofErr w:type="spellStart"/>
+                      <w:r>
+                        <w:t>pi</w:t>
+                      </w:r>
+                      <w:proofErr w:type="spellEnd"/>
+                      <w:r>
+                        <w:t>/</w:t>
+                      </w:r>
+                      <w:proofErr w:type="spellStart"/>
+                      <w:r>
+                        <w:t>Sky-Imager-Aggregator</w:t>
+                      </w:r>
+                      <w:proofErr w:type="spellEnd"/>
+                      <w:r>
+                        <w:t>/STORAGE</w:t>
+                      </w:r>
+                    </w:p>
+                    <w:p>
+                      <w:pPr>
+                        <w:pStyle w:val="Zdrojk"/>
+                        <w:jc w:val="left"/>
+                      </w:pPr>
+                      <w:r>
+                        <w:t xml:space="preserve"># </w:t>
+                      </w:r>
+                      <w:proofErr w:type="spellStart"/>
+                      <w:r>
+                        <w:t>url</w:t>
+                      </w:r>
+                      <w:proofErr w:type="spellEnd"/>
+                      <w:r>
+                        <w:t xml:space="preserve"> to IP </w:t>
+                      </w:r>
+                      <w:proofErr w:type="spellStart"/>
+                      <w:r>
+                        <w:t>camera</w:t>
+                      </w:r>
+                      <w:proofErr w:type="spellEnd"/>
+                    </w:p>
+                    <w:p>
+                      <w:pPr>
+                        <w:pStyle w:val="Zdrojk"/>
+                        <w:jc w:val="left"/>
+                      </w:pPr>
+                      <w:proofErr w:type="spellStart"/>
+                      <w:r>
+                        <w:t>cap_url</w:t>
+                      </w:r>
+                      <w:proofErr w:type="spellEnd"/>
+                      <w:r>
+                        <w:t xml:space="preserve"> = http://10.208.8.59/JpegStream.cgi?username=EA06B8A4521DF75A407CD98FA6693865B9DE198EE69AF60F913514B09B7573D7&amp;password=4FA7493F1361E8C4DA95E4BBF52B0666752F59B59C4A77B1AFA7F43E10E10659&amp;channel=1&amp;secret=1&amp;key=6B4jkkkc</w:t>
+                      </w:r>
+                    </w:p>
+                    <w:p>
+                      <w:pPr>
+                        <w:pStyle w:val="Zdrojk"/>
+                        <w:jc w:val="left"/>
+                      </w:pPr>
+                      <w:r>
+                        <w:t xml:space="preserve"># </w:t>
+                      </w:r>
+                      <w:proofErr w:type="spellStart"/>
+                      <w:r>
+                        <w:t>url</w:t>
+                      </w:r>
+                      <w:proofErr w:type="spellEnd"/>
+                      <w:r>
+                        <w:t xml:space="preserve"> to </w:t>
+                      </w:r>
+                      <w:proofErr w:type="spellStart"/>
+                      <w:r>
+                        <w:t>upload</w:t>
+                      </w:r>
+                      <w:proofErr w:type="spellEnd"/>
+                      <w:r>
+                        <w:t xml:space="preserve"> server</w:t>
+                      </w:r>
+                    </w:p>
+                    <w:p>
+                      <w:pPr>
+                        <w:pStyle w:val="Zdrojk"/>
+                        <w:jc w:val="left"/>
+                      </w:pPr>
+                      <w:proofErr w:type="spellStart"/>
+                      <w:r>
+                        <w:t>upload_server</w:t>
+                      </w:r>
+                      <w:proofErr w:type="spellEnd"/>
+                      <w:r>
+                        <w:t xml:space="preserve"> = http://www.pvforecast.cz/api/aers/v1/upload.php?type=pic&amp;signature=</w:t>
+                      </w:r>
+                    </w:p>
+                    <w:p>
+                      <w:pPr>
+                        <w:pStyle w:val="Zdrojk"/>
+                        <w:jc w:val="left"/>
+                      </w:pPr>
+                    </w:p>
+                    <w:p>
+                      <w:pPr>
+                        <w:pStyle w:val="Zdrojk"/>
+                        <w:jc w:val="left"/>
+                      </w:pPr>
+                      <w:proofErr w:type="spellStart"/>
+                      <w:r>
+                        <w:t>mask_path</w:t>
+                      </w:r>
+                      <w:proofErr w:type="spellEnd"/>
+                      <w:r>
+                        <w:t xml:space="preserve"> = /</w:t>
+                      </w:r>
+                      <w:proofErr w:type="spellStart"/>
+                      <w:r>
+                        <w:t>home</w:t>
+                      </w:r>
+                      <w:proofErr w:type="spellEnd"/>
+                      <w:r>
+                        <w:t>/</w:t>
+                      </w:r>
+                      <w:proofErr w:type="spellStart"/>
+                      <w:r>
+                        <w:t>pi</w:t>
+                      </w:r>
+                      <w:proofErr w:type="spellEnd"/>
+                      <w:r>
+                        <w:t>/</w:t>
+                      </w:r>
+                      <w:proofErr w:type="spellStart"/>
+                      <w:r>
+                        <w:t>Sky-Imager-Aggregator</w:t>
+                      </w:r>
+                      <w:proofErr w:type="spellEnd"/>
+                      <w:r>
+                        <w:t>/</w:t>
+                      </w:r>
+                      <w:proofErr w:type="spellStart"/>
+                      <w:r>
+                        <w:t>config</w:t>
+                      </w:r>
+                      <w:proofErr w:type="spellEnd"/>
+                      <w:r>
+                        <w:t>/bwmask.png</w:t>
+                      </w:r>
+                    </w:p>
+                    <w:p>
+                      <w:pPr>
+                        <w:pStyle w:val="Zdrojk"/>
+                        <w:jc w:val="left"/>
+                      </w:pPr>
+                    </w:p>
+                    <w:p>
+                      <w:pPr>
+                        <w:pStyle w:val="Zdrojk"/>
+                        <w:jc w:val="left"/>
+                      </w:pPr>
+                      <w:proofErr w:type="spellStart"/>
+                      <w:r>
+                        <w:t>log_path</w:t>
+                      </w:r>
+                      <w:proofErr w:type="spellEnd"/>
+                      <w:r>
+                        <w:t xml:space="preserve"> = /</w:t>
+                      </w:r>
+                      <w:proofErr w:type="spellStart"/>
+                      <w:r>
+                        <w:t>home</w:t>
+                      </w:r>
+                      <w:proofErr w:type="spellEnd"/>
+                      <w:r>
+                        <w:t>/</w:t>
+                      </w:r>
+                      <w:proofErr w:type="spellStart"/>
+                      <w:r>
+                        <w:t>pi</w:t>
+                      </w:r>
+                      <w:proofErr w:type="spellEnd"/>
+                      <w:r>
+                        <w:t>/</w:t>
+                      </w:r>
+                      <w:proofErr w:type="spellStart"/>
+                      <w:r>
+                        <w:t>Sky-Imager-Aggregator</w:t>
+                      </w:r>
+                      <w:proofErr w:type="spellEnd"/>
+                      <w:r>
+                        <w:t>/log</w:t>
+                      </w:r>
+                    </w:p>
+                    <w:p>
+                      <w:pPr>
+                        <w:pStyle w:val="Zdrojk"/>
+                        <w:jc w:val="left"/>
+                      </w:pPr>
+                    </w:p>
+                    <w:p>
+                      <w:pPr>
+                        <w:pStyle w:val="Zdrojk"/>
+                        <w:jc w:val="left"/>
+                      </w:pPr>
+                      <w:proofErr w:type="spellStart"/>
+                      <w:r>
+                        <w:t>cap_mod</w:t>
+                      </w:r>
+                      <w:proofErr w:type="spellEnd"/>
+                      <w:r>
+                        <w:t xml:space="preserve"> = 10</w:t>
+                      </w:r>
+                    </w:p>
+                    <w:p>
+                      <w:pPr>
+                        <w:pStyle w:val="Zdrojk"/>
+                        <w:jc w:val="left"/>
+                      </w:pPr>
+                    </w:p>
+                    <w:p>
+                      <w:pPr>
+                        <w:pStyle w:val="Zdrojk"/>
+                        <w:jc w:val="left"/>
+                      </w:pPr>
+                      <w:proofErr w:type="spellStart"/>
+                      <w:r>
+                        <w:t>log_to_console</w:t>
+                      </w:r>
+                      <w:proofErr w:type="spellEnd"/>
+                      <w:r>
+                        <w:t xml:space="preserve"> = </w:t>
+                      </w:r>
+                      <w:proofErr w:type="spellStart"/>
+                      <w:r>
+                        <w:t>false</w:t>
+                      </w:r>
+                      <w:proofErr w:type="spellEnd"/>
+                    </w:p>
+                    <w:p>
+                      <w:pPr>
+                        <w:pStyle w:val="Zdrojk"/>
+                        <w:jc w:val="left"/>
+                      </w:pPr>
+                    </w:p>
+                    <w:p>
+                      <w:pPr>
+                        <w:pStyle w:val="Zdrojk"/>
+                        <w:jc w:val="left"/>
+                      </w:pPr>
+                      <w:proofErr w:type="spellStart"/>
+                      <w:r>
+                        <w:t>debug_mode</w:t>
+                      </w:r>
+                      <w:proofErr w:type="spellEnd"/>
+                      <w:r>
+                        <w:t xml:space="preserve"> = </w:t>
+                      </w:r>
+                      <w:proofErr w:type="spellStart"/>
+                      <w:r>
+                        <w:t>false</w:t>
+                      </w:r>
+                      <w:proofErr w:type="spellEnd"/>
+                    </w:p>
+                    <w:p>
+                      <w:pPr>
+                        <w:pStyle w:val="Zdrojk"/>
+                        <w:jc w:val="left"/>
+                      </w:pPr>
+                    </w:p>
+                    <w:p>
+                      <w:pPr>
+                        <w:pStyle w:val="Zdrojk"/>
+                        <w:jc w:val="left"/>
+                      </w:pPr>
+                      <w:proofErr w:type="spellStart"/>
+                      <w:r>
+                        <w:t>upload_format</w:t>
+                      </w:r>
+                      <w:proofErr w:type="spellEnd"/>
+                      <w:r>
+                        <w:t xml:space="preserve"> = JSON</w:t>
+                      </w:r>
+                    </w:p>
+                    <w:p>
+                      <w:pPr>
+                        <w:pStyle w:val="Zdrojk"/>
+                        <w:jc w:val="left"/>
+                      </w:pPr>
+                    </w:p>
+                    <w:p>
+                      <w:pPr>
+                        <w:pStyle w:val="Zdrojk"/>
+                        <w:jc w:val="left"/>
+                      </w:pPr>
+                      <w:proofErr w:type="spellStart"/>
+                      <w:r>
+                        <w:t>image_quality</w:t>
+                      </w:r>
+                      <w:proofErr w:type="spellEnd"/>
+                      <w:r>
+                        <w:t xml:space="preserve"> = 70</w:t>
+                      </w:r>
+                    </w:p>
+                    <w:p>
+                      <w:pPr>
+                        <w:pStyle w:val="Zdrojk"/>
+                        <w:jc w:val="left"/>
+                      </w:pPr>
+                      <w:r>
+                        <w:t>#</w:t>
+                      </w:r>
+                      <w:proofErr w:type="spellStart"/>
+                      <w:r>
+                        <w:t>crop</w:t>
+                      </w:r>
+                      <w:proofErr w:type="spellEnd"/>
+                      <w:r>
+                        <w:t xml:space="preserve"> image </w:t>
+                      </w:r>
+                      <w:proofErr w:type="spellStart"/>
+                      <w:r>
+                        <w:t>from</w:t>
+                      </w:r>
+                      <w:proofErr w:type="spellEnd"/>
+                      <w:r>
+                        <w:t xml:space="preserve"> </w:t>
+                      </w:r>
+                      <w:proofErr w:type="spellStart"/>
+                      <w:r>
+                        <w:t>camera</w:t>
+                      </w:r>
+                      <w:proofErr w:type="spellEnd"/>
+                      <w:r>
+                        <w:t xml:space="preserve">  </w:t>
+                      </w:r>
+                      <w:proofErr w:type="spellStart"/>
+                      <w:r>
+                        <w:t>left,top</w:t>
+                      </w:r>
+                      <w:proofErr w:type="spellEnd"/>
+                      <w:r>
+                        <w:t xml:space="preserve"> </w:t>
+                      </w:r>
+                      <w:proofErr w:type="spellStart"/>
+                      <w:r>
+                        <w:t>width,height</w:t>
+                      </w:r>
+                      <w:proofErr w:type="spellEnd"/>
+                    </w:p>
+                    <w:p>
+                      <w:pPr>
+                        <w:pStyle w:val="Zdrojk"/>
+                        <w:jc w:val="left"/>
+                      </w:pPr>
+                      <w:proofErr w:type="spellStart"/>
+                      <w:r>
+                        <w:t>crop</w:t>
+                      </w:r>
+                      <w:proofErr w:type="spellEnd"/>
+                      <w:r>
+                        <w:t xml:space="preserve"> =   331 , 45 , </w:t>
+                      </w:r>
+                      <w:proofErr w:type="gramStart"/>
+                      <w:r>
+                        <w:t>1926 ,1926</w:t>
+                      </w:r>
+                      <w:proofErr w:type="gramEnd"/>
+                    </w:p>
+                    <w:p>
+                      <w:pPr>
+                        <w:pStyle w:val="Zdrojk"/>
+                        <w:jc w:val="left"/>
+                      </w:pPr>
+                    </w:p>
+                    <w:p>
+                      <w:pPr>
+                        <w:pStyle w:val="Zdrojk"/>
+                        <w:jc w:val="left"/>
+                      </w:pPr>
+                    </w:p>
+                    <w:p>
+                      <w:pPr>
+                        <w:pStyle w:val="Zdrojk"/>
+                        <w:jc w:val="left"/>
+                      </w:pPr>
+                      <w:r>
+                        <w:t xml:space="preserve"># </w:t>
+                      </w:r>
+                      <w:proofErr w:type="spellStart"/>
+                      <w:r>
+                        <w:t>camera</w:t>
+                      </w:r>
+                      <w:proofErr w:type="spellEnd"/>
+                      <w:r>
+                        <w:t xml:space="preserve"> </w:t>
+                      </w:r>
+                      <w:proofErr w:type="spellStart"/>
+                      <w:r>
+                        <w:t>position</w:t>
+                      </w:r>
+                      <w:proofErr w:type="spellEnd"/>
+                      <w:r>
+                        <w:t xml:space="preserve"> </w:t>
+                      </w:r>
+                      <w:proofErr w:type="spellStart"/>
+                      <w:r>
+                        <w:t>for</w:t>
+                      </w:r>
+                      <w:proofErr w:type="spellEnd"/>
+                      <w:r>
+                        <w:t xml:space="preserve"> </w:t>
+                      </w:r>
+                      <w:proofErr w:type="spellStart"/>
+                      <w:r>
+                        <w:t>calculate</w:t>
+                      </w:r>
+                      <w:proofErr w:type="spellEnd"/>
+                      <w:r>
+                        <w:t xml:space="preserve"> </w:t>
+                      </w:r>
+                      <w:proofErr w:type="spellStart"/>
+                      <w:r>
+                        <w:t>sunrise</w:t>
+                      </w:r>
+                      <w:proofErr w:type="spellEnd"/>
+                      <w:r>
+                        <w:t xml:space="preserve"> and </w:t>
+                      </w:r>
+                      <w:proofErr w:type="spellStart"/>
+                      <w:r>
+                        <w:t>sunset</w:t>
+                      </w:r>
+                      <w:proofErr w:type="spellEnd"/>
+                    </w:p>
+                    <w:p>
+                      <w:pPr>
+                        <w:pStyle w:val="Zdrojk"/>
+                        <w:jc w:val="left"/>
+                      </w:pPr>
+                      <w:proofErr w:type="spellStart"/>
+                      <w:r>
+                        <w:t>camera_latitude</w:t>
+                      </w:r>
+                      <w:proofErr w:type="spellEnd"/>
+                      <w:r>
+                        <w:t xml:space="preserve">  = 50.1567017</w:t>
+                      </w:r>
+                    </w:p>
+                    <w:p>
+                      <w:pPr>
+                        <w:pStyle w:val="Zdrojk"/>
+                        <w:jc w:val="left"/>
+                      </w:pPr>
+                      <w:proofErr w:type="spellStart"/>
+                      <w:r>
+                        <w:t>camera_longitude</w:t>
+                      </w:r>
+                      <w:proofErr w:type="spellEnd"/>
+                      <w:r>
+                        <w:t xml:space="preserve"> = 14.1694847</w:t>
+                      </w:r>
+                    </w:p>
+                    <w:p>
+                      <w:pPr>
+                        <w:pStyle w:val="Zdrojk"/>
+                        <w:jc w:val="left"/>
+                      </w:pPr>
+                      <w:proofErr w:type="spellStart"/>
+                      <w:r>
+                        <w:t>camera_altitude</w:t>
+                      </w:r>
+                      <w:proofErr w:type="spellEnd"/>
+                      <w:r>
+                        <w:t xml:space="preserve"> = 360</w:t>
+                      </w:r>
+                    </w:p>
+                    <w:p>
+                      <w:pPr>
+                        <w:pStyle w:val="Zdrojk"/>
+                        <w:jc w:val="left"/>
+                      </w:pPr>
+                    </w:p>
+                    <w:p>
+                      <w:pPr>
+                        <w:pStyle w:val="Zdrojk"/>
+                        <w:jc w:val="left"/>
+                      </w:pPr>
+                      <w:r>
+                        <w:t>#</w:t>
+                      </w:r>
+                      <w:proofErr w:type="spellStart"/>
+                      <w:r>
+                        <w:t>minutes</w:t>
+                      </w:r>
+                      <w:proofErr w:type="spellEnd"/>
+                      <w:r>
+                        <w:t xml:space="preserve"> </w:t>
+                      </w:r>
+                      <w:proofErr w:type="spellStart"/>
+                      <w:r>
+                        <w:t>added</w:t>
+                      </w:r>
+                      <w:proofErr w:type="spellEnd"/>
+                      <w:r>
+                        <w:t xml:space="preserve"> </w:t>
+                      </w:r>
+                      <w:proofErr w:type="spellStart"/>
+                      <w:r>
+                        <w:t>time</w:t>
+                      </w:r>
+                      <w:proofErr w:type="spellEnd"/>
+                      <w:r>
+                        <w:t xml:space="preserve"> </w:t>
+                      </w:r>
+                      <w:proofErr w:type="spellStart"/>
+                      <w:r>
+                        <w:t>between</w:t>
+                      </w:r>
+                      <w:proofErr w:type="spellEnd"/>
+                      <w:r>
+                        <w:t xml:space="preserve"> </w:t>
+                      </w:r>
+                      <w:proofErr w:type="spellStart"/>
+                      <w:r>
+                        <w:t>sunrise</w:t>
+                      </w:r>
+                      <w:proofErr w:type="spellEnd"/>
+                      <w:r>
+                        <w:t xml:space="preserve"> and </w:t>
+                      </w:r>
+                      <w:proofErr w:type="spellStart"/>
+                      <w:r>
+                        <w:t>sunset</w:t>
+                      </w:r>
+                      <w:proofErr w:type="spellEnd"/>
+                    </w:p>
+                    <w:p>
+                      <w:pPr>
+                        <w:pStyle w:val="Zdrojk"/>
+                        <w:jc w:val="left"/>
+                      </w:pPr>
+                      <w:proofErr w:type="spellStart"/>
+                      <w:r>
+                        <w:t>added_time</w:t>
+                      </w:r>
+                      <w:proofErr w:type="spellEnd"/>
+                      <w:r>
+                        <w:t xml:space="preserve"> = 10</w:t>
+                      </w:r>
+                    </w:p>
+                    <w:p>
+                      <w:pPr>
+                        <w:pStyle w:val="Zdrojk"/>
+                        <w:jc w:val="left"/>
+                      </w:pPr>
+                    </w:p>
+                    <w:p>
+                      <w:pPr>
+                        <w:pStyle w:val="Zdrojk"/>
+                        <w:jc w:val="left"/>
+                      </w:pPr>
+                      <w:proofErr w:type="spellStart"/>
+                      <w:r>
+                        <w:t>filetime_format</w:t>
+                      </w:r>
+                      <w:proofErr w:type="spellEnd"/>
+                      <w:r>
+                        <w:t xml:space="preserve"> = %%y-%%m-%%d_%%H-%%M-%%S.jpg</w:t>
                       </w:r>
                     </w:p>
                   </w:txbxContent>
@@ -1459,11 +2909,626 @@
       </w:pPr>
     </w:p>
     <w:p/>
+    <w:p>
+      <w:pPr>
+        <w:pStyle w:val="Standard"/>
+        <w:rPr>
+          <w:rFonts w:ascii="DejaVu Serif" w:hAnsi="DejaVu Serif"/>
+          <w:sz w:val="21"/>
+          <w:szCs w:val="21"/>
+        </w:rPr>
+      </w:pPr>
+    </w:p>
+    <w:p>
+      <w:pPr>
+        <w:pStyle w:val="Standard"/>
+        <w:rPr>
+          <w:rFonts w:ascii="DejaVu Serif" w:hAnsi="DejaVu Serif"/>
+          <w:b/>
+          <w:bCs/>
+          <w:sz w:val="21"/>
+          <w:szCs w:val="21"/>
+        </w:rPr>
+      </w:pPr>
+      <w:r>
+        <w:rPr>
+          <w:rFonts w:ascii="DejaVu Serif" w:hAnsi="DejaVu Serif"/>
+          <w:b/>
+          <w:bCs/>
+          <w:sz w:val="21"/>
+          <w:szCs w:val="21"/>
+        </w:rPr>
+        <w:t xml:space="preserve"> </w:t>
+      </w:r>
+    </w:p>
+    <w:p>
+      <w:pPr>
+        <w:pStyle w:val="Nadpis3"/>
+      </w:pPr>
+      <w:r>
+        <w:t>Installation and use</w:t>
+      </w:r>
+      <w:r>
+        <w:t xml:space="preserve"> scripts as daemon</w:t>
+      </w:r>
+    </w:p>
+    <w:p>
+      <w:r>
+        <w:t>Scripts</w:t>
+      </w:r>
+      <w:r>
+        <w:t xml:space="preserve"> are running as </w:t>
+      </w:r>
+      <w:proofErr w:type="spellStart"/>
+      <w:r>
+        <w:t>daemon</w:t>
+      </w:r>
+      <w:r>
+        <w:t>s</w:t>
+      </w:r>
+      <w:proofErr w:type="spellEnd"/>
+      <w:r>
+        <w:t xml:space="preserve"> </w:t>
+      </w:r>
+      <w:proofErr w:type="spellStart"/>
+      <w:r>
+        <w:t>execute</w:t>
+      </w:r>
+      <w:r>
+        <w:t>d</w:t>
+      </w:r>
+      <w:proofErr w:type="spellEnd"/>
+      <w:r>
+        <w:t xml:space="preserve"> by </w:t>
+      </w:r>
+      <w:proofErr w:type="spellStart"/>
+      <w:r>
+        <w:t>system</w:t>
+      </w:r>
+      <w:r>
+        <w:t>d</w:t>
+      </w:r>
+      <w:proofErr w:type="spellEnd"/>
+      <w:r>
+        <w:t>.</w:t>
+      </w:r>
+      <w:r>
+        <w:t xml:space="preserve"> </w:t>
+      </w:r>
+    </w:p>
+    <w:p>
+      <w:r>
+        <w:t xml:space="preserve">To </w:t>
+      </w:r>
+      <w:proofErr w:type="spellStart"/>
+      <w:r>
+        <w:t>create</w:t>
+      </w:r>
+      <w:proofErr w:type="spellEnd"/>
+      <w:r>
+        <w:t xml:space="preserve"> </w:t>
+      </w:r>
+      <w:proofErr w:type="spellStart"/>
+      <w:r>
+        <w:t>systemd</w:t>
+      </w:r>
+      <w:proofErr w:type="spellEnd"/>
+      <w:r>
+        <w:t xml:space="preserve"> </w:t>
+      </w:r>
+      <w:proofErr w:type="spellStart"/>
+      <w:r>
+        <w:t>daemon</w:t>
+      </w:r>
+      <w:r>
+        <w:t>s</w:t>
+      </w:r>
+      <w:proofErr w:type="spellEnd"/>
+      <w:r>
+        <w:t xml:space="preserve"> do </w:t>
+      </w:r>
+      <w:proofErr w:type="spellStart"/>
+      <w:r>
+        <w:t>this</w:t>
+      </w:r>
+      <w:proofErr w:type="spellEnd"/>
+      <w:r>
+        <w:t>:</w:t>
+      </w:r>
+    </w:p>
+    <w:p/>
+    <w:p>
+      <w:proofErr w:type="spellStart"/>
+      <w:r>
+        <w:t>First</w:t>
+      </w:r>
+      <w:proofErr w:type="spellEnd"/>
+      <w:r>
+        <w:t xml:space="preserve"> </w:t>
+      </w:r>
+      <w:proofErr w:type="spellStart"/>
+      <w:r>
+        <w:t>edit</w:t>
+      </w:r>
+      <w:proofErr w:type="spellEnd"/>
+      <w:r>
+        <w:t xml:space="preserve"> </w:t>
+      </w:r>
+      <w:proofErr w:type="spellStart"/>
+      <w:r>
+        <w:t>sky_image_aggr.service</w:t>
+      </w:r>
+      <w:proofErr w:type="spellEnd"/>
+      <w:r>
+        <w:t xml:space="preserve">, </w:t>
+      </w:r>
+      <w:proofErr w:type="spellStart"/>
+      <w:r>
+        <w:t>sky_image_aggr-send_storage.service</w:t>
+      </w:r>
+      <w:proofErr w:type="spellEnd"/>
+      <w:r>
+        <w:t xml:space="preserve"> </w:t>
+      </w:r>
+      <w:proofErr w:type="spellStart"/>
+      <w:r>
+        <w:t>located</w:t>
+      </w:r>
+      <w:proofErr w:type="spellEnd"/>
+      <w:r>
+        <w:t xml:space="preserve"> in </w:t>
+      </w:r>
+      <w:proofErr w:type="spellStart"/>
+      <w:r>
+        <w:t>systemd</w:t>
+      </w:r>
+      <w:proofErr w:type="spellEnd"/>
+      <w:r>
+        <w:t xml:space="preserve"> </w:t>
+      </w:r>
+      <w:proofErr w:type="spellStart"/>
+      <w:r>
+        <w:t>subdirectory</w:t>
+      </w:r>
+      <w:proofErr w:type="spellEnd"/>
+      <w:r>
+        <w:t xml:space="preserve"> and set right path to python scripts</w:t>
+      </w:r>
+      <w:r>
+        <w:t xml:space="preserve"> </w:t>
+      </w:r>
+      <w:r>
+        <w:t>SkyImagerV2.py</w:t>
+      </w:r>
+      <w:r>
+        <w:t xml:space="preserve"> and </w:t>
+      </w:r>
+      <w:r>
+        <w:t>SendStorageV2.py</w:t>
+      </w:r>
+    </w:p>
+    <w:p/>
+    <w:p>
+      <w:r>
+        <w:t>C</w:t>
+      </w:r>
+      <w:r>
+        <w:t xml:space="preserve">opy </w:t>
+      </w:r>
+      <w:proofErr w:type="spellStart"/>
+      <w:r>
+        <w:t>sky_image_aggr-send_storage.service</w:t>
+      </w:r>
+      <w:proofErr w:type="spellEnd"/>
+      <w:r>
+        <w:t xml:space="preserve">, </w:t>
+      </w:r>
+      <w:proofErr w:type="spellStart"/>
+      <w:r>
+        <w:t>sky_image_aggr-send_storage.timer</w:t>
+      </w:r>
+      <w:proofErr w:type="spellEnd"/>
+      <w:r>
+        <w:t xml:space="preserve">, </w:t>
+      </w:r>
+      <w:proofErr w:type="spellStart"/>
+      <w:r>
+        <w:t>sky_image_aggr.service</w:t>
+      </w:r>
+      <w:proofErr w:type="spellEnd"/>
+      <w:r>
+        <w:t xml:space="preserve"> </w:t>
+      </w:r>
+      <w:proofErr w:type="spellStart"/>
+      <w:r>
+        <w:t>from</w:t>
+      </w:r>
+      <w:proofErr w:type="spellEnd"/>
+      <w:r>
+        <w:t xml:space="preserve"> </w:t>
+      </w:r>
+      <w:proofErr w:type="spellStart"/>
+      <w:r>
+        <w:t>systemd</w:t>
+      </w:r>
+      <w:proofErr w:type="spellEnd"/>
+      <w:r>
+        <w:t xml:space="preserve"> </w:t>
+      </w:r>
+      <w:proofErr w:type="spellStart"/>
+      <w:r>
+        <w:t>directory</w:t>
+      </w:r>
+      <w:proofErr w:type="spellEnd"/>
+      <w:r>
+        <w:t xml:space="preserve"> to </w:t>
+      </w:r>
+      <w:r>
+        <w:t>/lib/</w:t>
+      </w:r>
+      <w:proofErr w:type="spellStart"/>
+      <w:r>
+        <w:t>systemd</w:t>
+      </w:r>
+      <w:proofErr w:type="spellEnd"/>
+      <w:r>
+        <w:t>/</w:t>
+      </w:r>
+      <w:proofErr w:type="spellStart"/>
+      <w:r>
+        <w:t>system</w:t>
+      </w:r>
+      <w:proofErr w:type="spellEnd"/>
+      <w:r>
+        <w:t>/</w:t>
+      </w:r>
+    </w:p>
+    <w:p>
+      <w:pPr>
+        <w:pStyle w:val="Standard"/>
+        <w:rPr>
+          <w:rFonts w:ascii="DejaVu Serif" w:hAnsi="DejaVu Serif"/>
+          <w:sz w:val="21"/>
+          <w:szCs w:val="21"/>
+        </w:rPr>
+      </w:pPr>
+    </w:p>
+    <w:p>
+      <w:pPr>
+        <w:pStyle w:val="Zdrojk"/>
+        <w:jc w:val="left"/>
+        <w:rPr>
+          <w:noProof/>
+          <w:szCs w:val="20"/>
+        </w:rPr>
+      </w:pPr>
+      <w:r>
+        <w:rPr>
+          <w:noProof/>
+          <w:szCs w:val="20"/>
+        </w:rPr>
+        <w:t>sudo cp sky_image_aggr-send_storage.service /lib/systemd/system/</w:t>
+      </w:r>
+    </w:p>
+    <w:p>
+      <w:pPr>
+        <w:pStyle w:val="Zdrojk"/>
+        <w:jc w:val="left"/>
+        <w:rPr>
+          <w:noProof/>
+          <w:szCs w:val="20"/>
+        </w:rPr>
+      </w:pPr>
+      <w:r>
+        <w:rPr>
+          <w:noProof/>
+          <w:szCs w:val="20"/>
+        </w:rPr>
+        <w:t>sudo cp sky_image_aggr-send_storage.timer /lib/systemd/system/</w:t>
+      </w:r>
+    </w:p>
+    <w:p>
+      <w:pPr>
+        <w:pStyle w:val="Zdrojk"/>
+        <w:jc w:val="left"/>
+        <w:rPr>
+          <w:noProof/>
+          <w:szCs w:val="20"/>
+        </w:rPr>
+      </w:pPr>
+      <w:r>
+        <w:rPr>
+          <w:noProof/>
+          <w:szCs w:val="20"/>
+        </w:rPr>
+        <w:t>sudo cp sky_image_aggr.service /lib/systemd/system/</w:t>
+      </w:r>
+    </w:p>
+    <w:p>
+      <w:pPr>
+        <w:pStyle w:val="Standard"/>
+        <w:rPr>
+          <w:rFonts w:ascii="DejaVu Serif" w:hAnsi="DejaVu Serif"/>
+          <w:sz w:val="21"/>
+          <w:szCs w:val="21"/>
+        </w:rPr>
+      </w:pPr>
+    </w:p>
+    <w:p>
+      <w:r>
+        <w:t xml:space="preserve">Then enable and start </w:t>
+      </w:r>
+      <w:r>
+        <w:t>these</w:t>
+      </w:r>
+      <w:r>
+        <w:t xml:space="preserve"> daemon</w:t>
+      </w:r>
+      <w:r>
+        <w:t>s</w:t>
+      </w:r>
+    </w:p>
+    <w:p>
+      <w:pPr>
+        <w:pStyle w:val="Standard"/>
+        <w:rPr>
+          <w:rFonts w:ascii="DejaVu Serif" w:hAnsi="DejaVu Serif"/>
+          <w:sz w:val="21"/>
+          <w:szCs w:val="21"/>
+        </w:rPr>
+      </w:pPr>
+    </w:p>
+    <w:p>
+      <w:pPr>
+        <w:pStyle w:val="Zdrojk"/>
+        <w:jc w:val="left"/>
+        <w:rPr>
+          <w:noProof/>
+          <w:szCs w:val="20"/>
+        </w:rPr>
+      </w:pPr>
+      <w:r>
+        <w:rPr>
+          <w:noProof/>
+          <w:szCs w:val="20"/>
+        </w:rPr>
+        <w:t>sudo systemctl enable sky_image_aggr-send_storage.timer</w:t>
+      </w:r>
+    </w:p>
+    <w:p>
+      <w:pPr>
+        <w:pStyle w:val="Zdrojk"/>
+        <w:jc w:val="left"/>
+        <w:rPr>
+          <w:noProof/>
+          <w:szCs w:val="20"/>
+        </w:rPr>
+      </w:pPr>
+      <w:r>
+        <w:rPr>
+          <w:noProof/>
+          <w:szCs w:val="20"/>
+        </w:rPr>
+        <w:t>sudo systemctl start sky_image_aggr-send_storage.timer</w:t>
+      </w:r>
+    </w:p>
+    <w:p>
+      <w:pPr>
+        <w:pStyle w:val="Zdrojk"/>
+        <w:jc w:val="left"/>
+        <w:rPr>
+          <w:noProof/>
+          <w:szCs w:val="20"/>
+        </w:rPr>
+      </w:pPr>
+    </w:p>
+    <w:p>
+      <w:pPr>
+        <w:pStyle w:val="Zdrojk"/>
+        <w:jc w:val="left"/>
+        <w:rPr>
+          <w:noProof/>
+          <w:szCs w:val="20"/>
+        </w:rPr>
+      </w:pPr>
+      <w:r>
+        <w:rPr>
+          <w:noProof/>
+          <w:szCs w:val="20"/>
+        </w:rPr>
+        <w:t>sudo systemctl enable sky_image_aggr.service</w:t>
+      </w:r>
+    </w:p>
+    <w:p>
+      <w:pPr>
+        <w:pStyle w:val="Zdrojk"/>
+        <w:jc w:val="left"/>
+        <w:rPr>
+          <w:noProof/>
+          <w:szCs w:val="20"/>
+        </w:rPr>
+      </w:pPr>
+      <w:r>
+        <w:rPr>
+          <w:noProof/>
+          <w:szCs w:val="20"/>
+        </w:rPr>
+        <w:t>sudo systemctl start sky_image_aggr.service</w:t>
+      </w:r>
+    </w:p>
+    <w:p>
+      <w:pPr>
+        <w:pStyle w:val="Standard"/>
+        <w:rPr>
+          <w:rFonts w:ascii="DejaVu Serif" w:hAnsi="DejaVu Serif"/>
+          <w:sz w:val="21"/>
+          <w:szCs w:val="21"/>
+        </w:rPr>
+      </w:pPr>
+    </w:p>
+    <w:p>
+      <w:r>
+        <w:t>And that is all</w:t>
+      </w:r>
+    </w:p>
+    <w:p>
+      <w:pPr>
+        <w:pStyle w:val="Standard"/>
+        <w:rPr>
+          <w:rFonts w:ascii="DejaVu Serif" w:hAnsi="DejaVu Serif"/>
+          <w:sz w:val="21"/>
+          <w:szCs w:val="21"/>
+        </w:rPr>
+      </w:pPr>
+    </w:p>
+    <w:p>
+      <w:pPr>
+        <w:rPr>
+          <w:b/>
+        </w:rPr>
+      </w:pPr>
+      <w:r>
+        <w:rPr>
+          <w:b/>
+        </w:rPr>
+        <w:t>Some useful commands:</w:t>
+      </w:r>
+    </w:p>
+    <w:p>
+      <w:r>
+        <w:t>List of all timers:</w:t>
+      </w:r>
+    </w:p>
+    <w:p>
+      <w:pPr>
+        <w:pStyle w:val="Zdrojk"/>
+        <w:jc w:val="left"/>
+        <w:rPr>
+          <w:noProof/>
+          <w:szCs w:val="20"/>
+        </w:rPr>
+      </w:pPr>
+      <w:r>
+        <w:rPr>
+          <w:noProof/>
+          <w:szCs w:val="20"/>
+        </w:rPr>
+        <w:t>sudo systemctl list-timers --all</w:t>
+      </w:r>
+    </w:p>
+    <w:p>
+      <w:r>
+        <w:t>Display daemon log:</w:t>
+      </w:r>
+    </w:p>
+    <w:p>
+      <w:pPr>
+        <w:pStyle w:val="Zdrojk"/>
+        <w:jc w:val="left"/>
+        <w:rPr>
+          <w:noProof/>
+          <w:szCs w:val="20"/>
+        </w:rPr>
+      </w:pPr>
+      <w:r>
+        <w:rPr>
+          <w:noProof/>
+          <w:szCs w:val="20"/>
+        </w:rPr>
+        <w:t>sudo journalctl -u sky_image_aggr-send_storage.timer</w:t>
+      </w:r>
+    </w:p>
+    <w:p>
+      <w:pPr>
+        <w:pStyle w:val="Zdrojk"/>
+        <w:jc w:val="left"/>
+        <w:rPr>
+          <w:noProof/>
+          <w:szCs w:val="20"/>
+        </w:rPr>
+      </w:pPr>
+      <w:r>
+        <w:rPr>
+          <w:noProof/>
+          <w:szCs w:val="20"/>
+        </w:rPr>
+        <w:t>sudo journalctl -u sky_image_aggr-send_storage.service</w:t>
+      </w:r>
+    </w:p>
+    <w:p>
+      <w:pPr>
+        <w:pStyle w:val="Zdrojk"/>
+        <w:jc w:val="left"/>
+        <w:rPr>
+          <w:noProof/>
+          <w:szCs w:val="20"/>
+        </w:rPr>
+      </w:pPr>
+      <w:r>
+        <w:rPr>
+          <w:noProof/>
+          <w:szCs w:val="20"/>
+        </w:rPr>
+        <w:t>sudo journalctl -u sky_image_aggr.service</w:t>
+      </w:r>
+    </w:p>
+    <w:p>
+      <w:r>
+        <w:t>Daemon restart</w:t>
+      </w:r>
+      <w:r>
+        <w:t>:</w:t>
+      </w:r>
+    </w:p>
+    <w:p>
+      <w:pPr>
+        <w:pStyle w:val="Zdrojk"/>
+        <w:jc w:val="left"/>
+        <w:rPr>
+          <w:noProof/>
+          <w:szCs w:val="20"/>
+        </w:rPr>
+      </w:pPr>
+      <w:r>
+        <w:rPr>
+          <w:noProof/>
+          <w:szCs w:val="20"/>
+        </w:rPr>
+        <w:lastRenderedPageBreak/>
+        <w:t>sudo systemctl restart sky_image_aggr-send_storage.timer</w:t>
+      </w:r>
+    </w:p>
+    <w:p>
+      <w:pPr>
+        <w:pStyle w:val="Zdrojk"/>
+        <w:jc w:val="left"/>
+        <w:rPr>
+          <w:noProof/>
+          <w:szCs w:val="20"/>
+        </w:rPr>
+      </w:pPr>
+      <w:r>
+        <w:rPr>
+          <w:noProof/>
+          <w:szCs w:val="20"/>
+        </w:rPr>
+        <w:t>sudo systemctl restart sky_image_aggr.service</w:t>
+      </w:r>
+    </w:p>
+    <w:p>
+      <w:pPr>
+        <w:pStyle w:val="Zdrojk"/>
+        <w:jc w:val="left"/>
+        <w:rPr>
+          <w:szCs w:val="20"/>
+        </w:rPr>
+      </w:pPr>
+    </w:p>
     <w:sectPr>
-      <w:headerReference w:type="default" r:id="rId10"/>
-      <w:footerReference w:type="default" r:id="rId11"/>
-      <w:headerReference w:type="first" r:id="rId12"/>
-      <w:footerReference w:type="first" r:id="rId13"/>
+      <w:headerReference w:type="default" r:id="rId8"/>
+      <w:footerReference w:type="default" r:id="rId9"/>
+      <w:headerReference w:type="first" r:id="rId10"/>
+      <w:footerReference w:type="first" r:id="rId11"/>
       <w:type w:val="continuous"/>
       <w:pgSz w:w="11906" w:h="16838" w:code="9"/>
       <w:pgMar w:top="2552" w:right="1701" w:bottom="1701" w:left="1701" w:header="567" w:footer="1134" w:gutter="0"/>
@@ -1477,7 +3542,7 @@
 </file>
 
 <file path=word/endnotes.xml><?xml version="1.0" encoding="utf-8"?>
-<w:endnotes xmlns:wpc="http://schemas.microsoft.com/office/word/2010/wordprocessingCanvas" xmlns:cx="http://schemas.microsoft.com/office/drawing/2014/chartex" xmlns:mc="http://schemas.openxmlformats.org/markup-compatibility/2006" xmlns:o="urn:schemas-microsoft-com:office:office" xmlns:r="http://schemas.openxmlformats.org/officeDocument/2006/relationships" xmlns:m="http://schemas.openxmlformats.org/officeDocument/2006/math" xmlns:v="urn:schemas-microsoft-com:vml" xmlns:wp14="http://schemas.microsoft.com/office/word/2010/wordprocessingDrawing" xmlns:wp="http://schemas.openxmlformats.org/drawingml/2006/wordprocessingDrawing" xmlns:w10="urn:schemas-microsoft-com:office:word" xmlns:w="http://schemas.openxmlformats.org/wordprocessingml/2006/main" xmlns:w14="http://schemas.microsoft.com/office/word/2010/wordml" xmlns:w15="http://schemas.microsoft.com/office/word/2012/wordml" xmlns:w16se="http://schemas.microsoft.com/office/word/2015/wordml/symex" xmlns:wpg="http://schemas.microsoft.com/office/word/2010/wordprocessingGroup" xmlns:wpi="http://schemas.microsoft.com/office/word/2010/wordprocessingInk" xmlns:wne="http://schemas.microsoft.com/office/word/2006/wordml" xmlns:wps="http://schemas.microsoft.com/office/word/2010/wordprocessingShape" mc:Ignorable="w14 w15 w16se wp14">
+<w:endnotes xmlns:wpc="http://schemas.microsoft.com/office/word/2010/wordprocessingCanvas" xmlns:mc="http://schemas.openxmlformats.org/markup-compatibility/2006" xmlns:o="urn:schemas-microsoft-com:office:office" xmlns:r="http://schemas.openxmlformats.org/officeDocument/2006/relationships" xmlns:m="http://schemas.openxmlformats.org/officeDocument/2006/math" xmlns:v="urn:schemas-microsoft-com:vml" xmlns:wp14="http://schemas.microsoft.com/office/word/2010/wordprocessingDrawing" xmlns:wp="http://schemas.openxmlformats.org/drawingml/2006/wordprocessingDrawing" xmlns:w10="urn:schemas-microsoft-com:office:word" xmlns:w="http://schemas.openxmlformats.org/wordprocessingml/2006/main" xmlns:w14="http://schemas.microsoft.com/office/word/2010/wordml" xmlns:w15="http://schemas.microsoft.com/office/word/2012/wordml" xmlns:wpg="http://schemas.microsoft.com/office/word/2010/wordprocessingGroup" xmlns:wpi="http://schemas.microsoft.com/office/word/2010/wordprocessingInk" xmlns:wne="http://schemas.microsoft.com/office/word/2006/wordml" xmlns:wps="http://schemas.microsoft.com/office/word/2010/wordprocessingShape" mc:Ignorable="w14 w15 wp14">
   <w:endnote w:type="separator" w:id="-1">
     <w:p>
       <w:pPr>
@@ -1502,7 +3567,7 @@
 </file>
 
 <file path=word/footer1.xml><?xml version="1.0" encoding="utf-8"?>
-<w:ftr xmlns:wpc="http://schemas.microsoft.com/office/word/2010/wordprocessingCanvas" xmlns:cx="http://schemas.microsoft.com/office/drawing/2014/chartex" xmlns:mc="http://schemas.openxmlformats.org/markup-compatibility/2006" xmlns:o="urn:schemas-microsoft-com:office:office" xmlns:r="http://schemas.openxmlformats.org/officeDocument/2006/relationships" xmlns:m="http://schemas.openxmlformats.org/officeDocument/2006/math" xmlns:v="urn:schemas-microsoft-com:vml" xmlns:wp14="http://schemas.microsoft.com/office/word/2010/wordprocessingDrawing" xmlns:wp="http://schemas.openxmlformats.org/drawingml/2006/wordprocessingDrawing" xmlns:w10="urn:schemas-microsoft-com:office:word" xmlns:w="http://schemas.openxmlformats.org/wordprocessingml/2006/main" xmlns:w14="http://schemas.microsoft.com/office/word/2010/wordml" xmlns:w15="http://schemas.microsoft.com/office/word/2012/wordml" xmlns:w16se="http://schemas.microsoft.com/office/word/2015/wordml/symex" xmlns:wpg="http://schemas.microsoft.com/office/word/2010/wordprocessingGroup" xmlns:wpi="http://schemas.microsoft.com/office/word/2010/wordprocessingInk" xmlns:wne="http://schemas.microsoft.com/office/word/2006/wordml" xmlns:wps="http://schemas.microsoft.com/office/word/2010/wordprocessingShape" mc:Ignorable="w14 w15 w16se wp14">
+<w:ftr xmlns:wpc="http://schemas.microsoft.com/office/word/2010/wordprocessingCanvas" xmlns:mc="http://schemas.openxmlformats.org/markup-compatibility/2006" xmlns:o="urn:schemas-microsoft-com:office:office" xmlns:r="http://schemas.openxmlformats.org/officeDocument/2006/relationships" xmlns:m="http://schemas.openxmlformats.org/officeDocument/2006/math" xmlns:v="urn:schemas-microsoft-com:vml" xmlns:wp14="http://schemas.microsoft.com/office/word/2010/wordprocessingDrawing" xmlns:wp="http://schemas.openxmlformats.org/drawingml/2006/wordprocessingDrawing" xmlns:w10="urn:schemas-microsoft-com:office:word" xmlns:w="http://schemas.openxmlformats.org/wordprocessingml/2006/main" xmlns:w14="http://schemas.microsoft.com/office/word/2010/wordml" xmlns:w15="http://schemas.microsoft.com/office/word/2012/wordml" xmlns:wpg="http://schemas.microsoft.com/office/word/2010/wordprocessingGroup" xmlns:wpi="http://schemas.microsoft.com/office/word/2010/wordprocessingInk" xmlns:wne="http://schemas.microsoft.com/office/word/2006/wordml" xmlns:wps="http://schemas.microsoft.com/office/word/2010/wordprocessingShape" mc:Ignorable="w14 w15 wp14">
   <w:tbl>
     <w:tblPr>
       <w:tblStyle w:val="Mkatabulky"/>
@@ -1570,7 +3635,7 @@
             <w:rPr>
               <w:noProof/>
             </w:rPr>
-            <w:t>2</w:t>
+            <w:t>6</w:t>
           </w:r>
           <w:r>
             <w:fldChar w:fldCharType="end"/>
@@ -1578,14 +3643,36 @@
           <w:r>
             <w:t xml:space="preserve"> / </w:t>
           </w:r>
-          <w:fldSimple w:instr=" NUMPAGES   \* MERGEFORMAT ">
-            <w:r>
-              <w:rPr>
-                <w:noProof/>
-              </w:rPr>
-              <w:t>2</w:t>
-            </w:r>
-          </w:fldSimple>
+          <w:r>
+            <w:rPr>
+              <w:noProof/>
+            </w:rPr>
+            <w:fldChar w:fldCharType="begin"/>
+          </w:r>
+          <w:r>
+            <w:rPr>
+              <w:noProof/>
+            </w:rPr>
+            <w:instrText xml:space="preserve"> NUMPAGES   \* MERGEFORMAT </w:instrText>
+          </w:r>
+          <w:r>
+            <w:rPr>
+              <w:noProof/>
+            </w:rPr>
+            <w:fldChar w:fldCharType="separate"/>
+          </w:r>
+          <w:r>
+            <w:rPr>
+              <w:noProof/>
+            </w:rPr>
+            <w:t>6</w:t>
+          </w:r>
+          <w:r>
+            <w:rPr>
+              <w:noProof/>
+            </w:rPr>
+            <w:fldChar w:fldCharType="end"/>
+          </w:r>
         </w:p>
       </w:tc>
     </w:tr>
@@ -1599,7 +3686,7 @@
 </file>
 
 <file path=word/footer2.xml><?xml version="1.0" encoding="utf-8"?>
-<w:ftr xmlns:wpc="http://schemas.microsoft.com/office/word/2010/wordprocessingCanvas" xmlns:cx="http://schemas.microsoft.com/office/drawing/2014/chartex" xmlns:mc="http://schemas.openxmlformats.org/markup-compatibility/2006" xmlns:o="urn:schemas-microsoft-com:office:office" xmlns:r="http://schemas.openxmlformats.org/officeDocument/2006/relationships" xmlns:m="http://schemas.openxmlformats.org/officeDocument/2006/math" xmlns:v="urn:schemas-microsoft-com:vml" xmlns:wp14="http://schemas.microsoft.com/office/word/2010/wordprocessingDrawing" xmlns:wp="http://schemas.openxmlformats.org/drawingml/2006/wordprocessingDrawing" xmlns:w10="urn:schemas-microsoft-com:office:word" xmlns:w="http://schemas.openxmlformats.org/wordprocessingml/2006/main" xmlns:w14="http://schemas.microsoft.com/office/word/2010/wordml" xmlns:w15="http://schemas.microsoft.com/office/word/2012/wordml" xmlns:w16se="http://schemas.microsoft.com/office/word/2015/wordml/symex" xmlns:wpg="http://schemas.microsoft.com/office/word/2010/wordprocessingGroup" xmlns:wpi="http://schemas.microsoft.com/office/word/2010/wordprocessingInk" xmlns:wne="http://schemas.microsoft.com/office/word/2006/wordml" xmlns:wps="http://schemas.microsoft.com/office/word/2010/wordprocessingShape" mc:Ignorable="w14 w15 w16se wp14">
+<w:ftr xmlns:wpc="http://schemas.microsoft.com/office/word/2010/wordprocessingCanvas" xmlns:mc="http://schemas.openxmlformats.org/markup-compatibility/2006" xmlns:o="urn:schemas-microsoft-com:office:office" xmlns:r="http://schemas.openxmlformats.org/officeDocument/2006/relationships" xmlns:m="http://schemas.openxmlformats.org/officeDocument/2006/math" xmlns:v="urn:schemas-microsoft-com:vml" xmlns:wp14="http://schemas.microsoft.com/office/word/2010/wordprocessingDrawing" xmlns:wp="http://schemas.openxmlformats.org/drawingml/2006/wordprocessingDrawing" xmlns:w10="urn:schemas-microsoft-com:office:word" xmlns:w="http://schemas.openxmlformats.org/wordprocessingml/2006/main" xmlns:w14="http://schemas.microsoft.com/office/word/2010/wordml" xmlns:w15="http://schemas.microsoft.com/office/word/2012/wordml" xmlns:wpg="http://schemas.microsoft.com/office/word/2010/wordprocessingGroup" xmlns:wpi="http://schemas.microsoft.com/office/word/2010/wordprocessingInk" xmlns:wne="http://schemas.microsoft.com/office/word/2006/wordml" xmlns:wps="http://schemas.microsoft.com/office/word/2010/wordprocessingShape" mc:Ignorable="w14 w15 wp14">
   <w:tbl>
     <w:tblPr>
       <w:tblStyle w:val="Mkatabulky"/>
@@ -1961,14 +4048,36 @@
           <w:r>
             <w:t xml:space="preserve"> / </w:t>
           </w:r>
-          <w:fldSimple w:instr=" NUMPAGES   \* MERGEFORMAT ">
-            <w:r>
-              <w:rPr>
-                <w:noProof/>
-              </w:rPr>
-              <w:t>2</w:t>
-            </w:r>
-          </w:fldSimple>
+          <w:r>
+            <w:rPr>
+              <w:noProof/>
+            </w:rPr>
+            <w:fldChar w:fldCharType="begin"/>
+          </w:r>
+          <w:r>
+            <w:rPr>
+              <w:noProof/>
+            </w:rPr>
+            <w:instrText xml:space="preserve"> NUMPAGES   \* MERGEFORMAT </w:instrText>
+          </w:r>
+          <w:r>
+            <w:rPr>
+              <w:noProof/>
+            </w:rPr>
+            <w:fldChar w:fldCharType="separate"/>
+          </w:r>
+          <w:r>
+            <w:rPr>
+              <w:noProof/>
+            </w:rPr>
+            <w:t>6</w:t>
+          </w:r>
+          <w:r>
+            <w:rPr>
+              <w:noProof/>
+            </w:rPr>
+            <w:fldChar w:fldCharType="end"/>
+          </w:r>
         </w:p>
       </w:tc>
     </w:tr>
@@ -1982,7 +4091,7 @@
 </file>
 
 <file path=word/footnotes.xml><?xml version="1.0" encoding="utf-8"?>
-<w:footnotes xmlns:wpc="http://schemas.microsoft.com/office/word/2010/wordprocessingCanvas" xmlns:cx="http://schemas.microsoft.com/office/drawing/2014/chartex" xmlns:mc="http://schemas.openxmlformats.org/markup-compatibility/2006" xmlns:o="urn:schemas-microsoft-com:office:office" xmlns:r="http://schemas.openxmlformats.org/officeDocument/2006/relationships" xmlns:m="http://schemas.openxmlformats.org/officeDocument/2006/math" xmlns:v="urn:schemas-microsoft-com:vml" xmlns:wp14="http://schemas.microsoft.com/office/word/2010/wordprocessingDrawing" xmlns:wp="http://schemas.openxmlformats.org/drawingml/2006/wordprocessingDrawing" xmlns:w10="urn:schemas-microsoft-com:office:word" xmlns:w="http://schemas.openxmlformats.org/wordprocessingml/2006/main" xmlns:w14="http://schemas.microsoft.com/office/word/2010/wordml" xmlns:w15="http://schemas.microsoft.com/office/word/2012/wordml" xmlns:w16se="http://schemas.microsoft.com/office/word/2015/wordml/symex" xmlns:wpg="http://schemas.microsoft.com/office/word/2010/wordprocessingGroup" xmlns:wpi="http://schemas.microsoft.com/office/word/2010/wordprocessingInk" xmlns:wne="http://schemas.microsoft.com/office/word/2006/wordml" xmlns:wps="http://schemas.microsoft.com/office/word/2010/wordprocessingShape" mc:Ignorable="w14 w15 w16se wp14">
+<w:footnotes xmlns:wpc="http://schemas.microsoft.com/office/word/2010/wordprocessingCanvas" xmlns:mc="http://schemas.openxmlformats.org/markup-compatibility/2006" xmlns:o="urn:schemas-microsoft-com:office:office" xmlns:r="http://schemas.openxmlformats.org/officeDocument/2006/relationships" xmlns:m="http://schemas.openxmlformats.org/officeDocument/2006/math" xmlns:v="urn:schemas-microsoft-com:vml" xmlns:wp14="http://schemas.microsoft.com/office/word/2010/wordprocessingDrawing" xmlns:wp="http://schemas.openxmlformats.org/drawingml/2006/wordprocessingDrawing" xmlns:w10="urn:schemas-microsoft-com:office:word" xmlns:w="http://schemas.openxmlformats.org/wordprocessingml/2006/main" xmlns:w14="http://schemas.microsoft.com/office/word/2010/wordml" xmlns:w15="http://schemas.microsoft.com/office/word/2012/wordml" xmlns:wpg="http://schemas.microsoft.com/office/word/2010/wordprocessingGroup" xmlns:wpi="http://schemas.microsoft.com/office/word/2010/wordprocessingInk" xmlns:wne="http://schemas.microsoft.com/office/word/2006/wordml" xmlns:wps="http://schemas.microsoft.com/office/word/2010/wordprocessingShape" mc:Ignorable="w14 w15 wp14">
   <w:footnote w:type="separator" w:id="-1">
     <w:p>
       <w:pPr>
@@ -2007,7 +4116,7 @@
 </file>
 
 <file path=word/header1.xml><?xml version="1.0" encoding="utf-8"?>
-<w:hdr xmlns:wpc="http://schemas.microsoft.com/office/word/2010/wordprocessingCanvas" xmlns:cx="http://schemas.microsoft.com/office/drawing/2014/chartex" xmlns:mc="http://schemas.openxmlformats.org/markup-compatibility/2006" xmlns:o="urn:schemas-microsoft-com:office:office" xmlns:r="http://schemas.openxmlformats.org/officeDocument/2006/relationships" xmlns:m="http://schemas.openxmlformats.org/officeDocument/2006/math" xmlns:v="urn:schemas-microsoft-com:vml" xmlns:wp14="http://schemas.microsoft.com/office/word/2010/wordprocessingDrawing" xmlns:wp="http://schemas.openxmlformats.org/drawingml/2006/wordprocessingDrawing" xmlns:w10="urn:schemas-microsoft-com:office:word" xmlns:w="http://schemas.openxmlformats.org/wordprocessingml/2006/main" xmlns:w14="http://schemas.microsoft.com/office/word/2010/wordml" xmlns:w15="http://schemas.microsoft.com/office/word/2012/wordml" xmlns:w16se="http://schemas.microsoft.com/office/word/2015/wordml/symex" xmlns:wpg="http://schemas.microsoft.com/office/word/2010/wordprocessingGroup" xmlns:wpi="http://schemas.microsoft.com/office/word/2010/wordprocessingInk" xmlns:wne="http://schemas.microsoft.com/office/word/2006/wordml" xmlns:wps="http://schemas.microsoft.com/office/word/2010/wordprocessingShape" mc:Ignorable="w14 w15 w16se wp14">
+<w:hdr xmlns:wpc="http://schemas.microsoft.com/office/word/2010/wordprocessingCanvas" xmlns:mc="http://schemas.openxmlformats.org/markup-compatibility/2006" xmlns:o="urn:schemas-microsoft-com:office:office" xmlns:r="http://schemas.openxmlformats.org/officeDocument/2006/relationships" xmlns:m="http://schemas.openxmlformats.org/officeDocument/2006/math" xmlns:v="urn:schemas-microsoft-com:vml" xmlns:wp14="http://schemas.microsoft.com/office/word/2010/wordprocessingDrawing" xmlns:wp="http://schemas.openxmlformats.org/drawingml/2006/wordprocessingDrawing" xmlns:w10="urn:schemas-microsoft-com:office:word" xmlns:w="http://schemas.openxmlformats.org/wordprocessingml/2006/main" xmlns:w14="http://schemas.microsoft.com/office/word/2010/wordml" xmlns:w15="http://schemas.microsoft.com/office/word/2012/wordml" xmlns:wpg="http://schemas.microsoft.com/office/word/2010/wordprocessingGroup" xmlns:wpi="http://schemas.microsoft.com/office/word/2010/wordprocessingInk" xmlns:wne="http://schemas.microsoft.com/office/word/2006/wordml" xmlns:wps="http://schemas.microsoft.com/office/word/2010/wordprocessingShape" mc:Ignorable="w14 w15 wp14">
   <w:p>
     <w:pPr>
       <w:pStyle w:val="Zhlav"/>
@@ -2016,7 +4125,7 @@
     <w:r>
       <w:rPr>
         <w:noProof/>
-        <w:lang w:val="en-GB" w:eastAsia="en-GB"/>
+        <w:lang w:eastAsia="cs-CZ"/>
       </w:rPr>
       <w:drawing>
         <wp:anchor distT="0" distB="0" distL="114300" distR="114300" simplePos="0" relativeHeight="251652606" behindDoc="0" locked="0" layoutInCell="1" allowOverlap="1" wp14:anchorId="49137A7A" wp14:editId="0B4E6F25">
@@ -2084,7 +4193,7 @@
     <w:r>
       <w:rPr>
         <w:noProof/>
-        <w:lang w:val="en-GB" w:eastAsia="en-GB"/>
+        <w:lang w:eastAsia="cs-CZ"/>
       </w:rPr>
       <w:drawing>
         <wp:inline distT="0" distB="0" distL="0" distR="0" wp14:anchorId="5B0A833B" wp14:editId="3D594F64">
@@ -2140,7 +4249,7 @@
 </file>
 
 <file path=word/header2.xml><?xml version="1.0" encoding="utf-8"?>
-<w:hdr xmlns:wpc="http://schemas.microsoft.com/office/word/2010/wordprocessingCanvas" xmlns:cx="http://schemas.microsoft.com/office/drawing/2014/chartex" xmlns:mc="http://schemas.openxmlformats.org/markup-compatibility/2006" xmlns:o="urn:schemas-microsoft-com:office:office" xmlns:r="http://schemas.openxmlformats.org/officeDocument/2006/relationships" xmlns:m="http://schemas.openxmlformats.org/officeDocument/2006/math" xmlns:v="urn:schemas-microsoft-com:vml" xmlns:wp14="http://schemas.microsoft.com/office/word/2010/wordprocessingDrawing" xmlns:wp="http://schemas.openxmlformats.org/drawingml/2006/wordprocessingDrawing" xmlns:w10="urn:schemas-microsoft-com:office:word" xmlns:w="http://schemas.openxmlformats.org/wordprocessingml/2006/main" xmlns:w14="http://schemas.microsoft.com/office/word/2010/wordml" xmlns:w15="http://schemas.microsoft.com/office/word/2012/wordml" xmlns:w16se="http://schemas.microsoft.com/office/word/2015/wordml/symex" xmlns:wpg="http://schemas.microsoft.com/office/word/2010/wordprocessingGroup" xmlns:wpi="http://schemas.microsoft.com/office/word/2010/wordprocessingInk" xmlns:wne="http://schemas.microsoft.com/office/word/2006/wordml" xmlns:wps="http://schemas.microsoft.com/office/word/2010/wordprocessingShape" mc:Ignorable="w14 w15 w16se wp14">
+<w:hdr xmlns:wpc="http://schemas.microsoft.com/office/word/2010/wordprocessingCanvas" xmlns:mc="http://schemas.openxmlformats.org/markup-compatibility/2006" xmlns:o="urn:schemas-microsoft-com:office:office" xmlns:r="http://schemas.openxmlformats.org/officeDocument/2006/relationships" xmlns:m="http://schemas.openxmlformats.org/officeDocument/2006/math" xmlns:v="urn:schemas-microsoft-com:vml" xmlns:wp14="http://schemas.microsoft.com/office/word/2010/wordprocessingDrawing" xmlns:wp="http://schemas.openxmlformats.org/drawingml/2006/wordprocessingDrawing" xmlns:w10="urn:schemas-microsoft-com:office:word" xmlns:w="http://schemas.openxmlformats.org/wordprocessingml/2006/main" xmlns:w14="http://schemas.microsoft.com/office/word/2010/wordml" xmlns:w15="http://schemas.microsoft.com/office/word/2012/wordml" xmlns:wpg="http://schemas.microsoft.com/office/word/2010/wordprocessingGroup" xmlns:wpi="http://schemas.microsoft.com/office/word/2010/wordprocessingInk" xmlns:wne="http://schemas.microsoft.com/office/word/2006/wordml" xmlns:wps="http://schemas.microsoft.com/office/word/2010/wordprocessingShape" mc:Ignorable="w14 w15 wp14">
   <w:tbl>
     <w:tblPr>
       <w:tblStyle w:val="Mkatabulky"/>
@@ -2179,7 +4288,7 @@
           <w:r>
             <w:rPr>
               <w:noProof/>
-              <w:lang w:val="en-GB" w:eastAsia="en-GB"/>
+              <w:lang w:eastAsia="cs-CZ"/>
             </w:rPr>
             <w:drawing>
               <wp:anchor distT="0" distB="0" distL="114300" distR="114300" simplePos="0" relativeHeight="251653631" behindDoc="0" locked="0" layoutInCell="1" allowOverlap="1" wp14:anchorId="26478AD1" wp14:editId="21A54573">
@@ -2248,7 +4357,7 @@
             <w:rPr>
               <w:b/>
               <w:noProof/>
-              <w:lang w:val="en-GB" w:eastAsia="en-GB"/>
+              <w:lang w:eastAsia="cs-CZ"/>
             </w:rPr>
             <mc:AlternateContent>
               <mc:Choice Requires="wps">
@@ -2309,7 +4418,7 @@
               </mc:Choice>
               <mc:Fallback>
                 <w:pict>
-                  <v:line w14:anchorId="739EB1B6" id="Přímá spojnice 13" o:spid="_x0000_s1026" style="position:absolute;flip:x;z-index:251660800;visibility:visible;mso-wrap-style:square;mso-width-percent:0;mso-height-percent:0;mso-wrap-distance-left:9pt;mso-wrap-distance-top:0;mso-wrap-distance-right:9pt;mso-wrap-distance-bottom:0;mso-position-horizontal:absolute;mso-position-horizontal-relative:text;mso-position-vertical:absolute;mso-position-vertical-relative:text;mso-width-percent:0;mso-height-percent:0;mso-width-relative:margin;mso-height-relative:margin" from="117.5pt,24.45pt" to="483.1pt,24.45pt" o:gfxdata="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" strokecolor="#005fb3 [3044]" strokeweight="3pt"/>
+                  <v:line w14:anchorId="04D3885B" id="Přímá spojnice 13" o:spid="_x0000_s1026" style="position:absolute;flip:x;z-index:251660800;visibility:visible;mso-wrap-style:square;mso-width-percent:0;mso-height-percent:0;mso-wrap-distance-left:9pt;mso-wrap-distance-top:0;mso-wrap-distance-right:9pt;mso-wrap-distance-bottom:0;mso-position-horizontal:absolute;mso-position-horizontal-relative:text;mso-position-vertical:absolute;mso-position-vertical-relative:text;mso-width-percent:0;mso-height-percent:0;mso-width-relative:margin;mso-height-relative:margin" from="117.5pt,24.45pt" to="483.1pt,24.45pt" o:gfxdata="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" strokecolor="#005fb3 [3044]" strokeweight="3pt"/>
                 </w:pict>
               </mc:Fallback>
             </mc:AlternateContent>
@@ -2318,7 +4427,7 @@
             <w:rPr>
               <w:b/>
               <w:noProof/>
-              <w:lang w:val="en-GB" w:eastAsia="en-GB"/>
+              <w:lang w:eastAsia="cs-CZ"/>
             </w:rPr>
             <mc:AlternateContent>
               <mc:Choice Requires="wps">
@@ -2700,8 +4809,548 @@
 </file>
 
 <file path=word/numbering.xml><?xml version="1.0" encoding="utf-8"?>
-<w:numbering xmlns:wpc="http://schemas.microsoft.com/office/word/2010/wordprocessingCanvas" xmlns:cx="http://schemas.microsoft.com/office/drawing/2014/chartex" xmlns:mc="http://schemas.openxmlformats.org/markup-compatibility/2006" xmlns:o="urn:schemas-microsoft-com:office:office" xmlns:r="http://schemas.openxmlformats.org/officeDocument/2006/relationships" xmlns:m="http://schemas.openxmlformats.org/officeDocument/2006/math" xmlns:v="urn:schemas-microsoft-com:vml" xmlns:wp14="http://schemas.microsoft.com/office/word/2010/wordprocessingDrawing" xmlns:wp="http://schemas.openxmlformats.org/drawingml/2006/wordprocessingDrawing" xmlns:w10="urn:schemas-microsoft-com:office:word" xmlns:w="http://schemas.openxmlformats.org/wordprocessingml/2006/main" xmlns:w14="http://schemas.microsoft.com/office/word/2010/wordml" xmlns:w15="http://schemas.microsoft.com/office/word/2012/wordml" xmlns:w16se="http://schemas.microsoft.com/office/word/2015/wordml/symex" xmlns:wpg="http://schemas.microsoft.com/office/word/2010/wordprocessingGroup" xmlns:wpi="http://schemas.microsoft.com/office/word/2010/wordprocessingInk" xmlns:wne="http://schemas.microsoft.com/office/word/2006/wordml" xmlns:wps="http://schemas.microsoft.com/office/word/2010/wordprocessingShape" mc:Ignorable="w14 w15 w16se wp14">
+<w:numbering xmlns:wpc="http://schemas.microsoft.com/office/word/2010/wordprocessingCanvas" xmlns:mc="http://schemas.openxmlformats.org/markup-compatibility/2006" xmlns:o="urn:schemas-microsoft-com:office:office" xmlns:r="http://schemas.openxmlformats.org/officeDocument/2006/relationships" xmlns:m="http://schemas.openxmlformats.org/officeDocument/2006/math" xmlns:v="urn:schemas-microsoft-com:vml" xmlns:wp14="http://schemas.microsoft.com/office/word/2010/wordprocessingDrawing" xmlns:wp="http://schemas.openxmlformats.org/drawingml/2006/wordprocessingDrawing" xmlns:w10="urn:schemas-microsoft-com:office:word" xmlns:w="http://schemas.openxmlformats.org/wordprocessingml/2006/main" xmlns:w14="http://schemas.microsoft.com/office/word/2010/wordml" xmlns:w15="http://schemas.microsoft.com/office/word/2012/wordml" xmlns:wpg="http://schemas.microsoft.com/office/word/2010/wordprocessingGroup" xmlns:wpi="http://schemas.microsoft.com/office/word/2010/wordprocessingInk" xmlns:wne="http://schemas.microsoft.com/office/word/2006/wordml" xmlns:wps="http://schemas.microsoft.com/office/word/2010/wordprocessingShape" mc:Ignorable="w14 w15 wp14">
   <w:abstractNum w:abstractNumId="0" w15:restartNumberingAfterBreak="0">
+    <w:nsid w:val="015B3B53"/>
+    <w:multiLevelType w:val="multilevel"/>
+    <w:tmpl w:val="E3F84DFA"/>
+    <w:lvl w:ilvl="0">
+      <w:numFmt w:val="bullet"/>
+      <w:lvlText w:val="•"/>
+      <w:lvlJc w:val="left"/>
+      <w:pPr>
+        <w:ind w:left="720" w:hanging="360"/>
+      </w:pPr>
+      <w:rPr>
+        <w:rFonts w:ascii="OpenSymbol" w:eastAsia="OpenSymbol" w:hAnsi="OpenSymbol" w:cs="OpenSymbol"/>
+      </w:rPr>
+    </w:lvl>
+    <w:lvl w:ilvl="1">
+      <w:numFmt w:val="bullet"/>
+      <w:lvlText w:val="◦"/>
+      <w:lvlJc w:val="left"/>
+      <w:pPr>
+        <w:ind w:left="1080" w:hanging="360"/>
+      </w:pPr>
+      <w:rPr>
+        <w:rFonts w:ascii="OpenSymbol" w:eastAsia="OpenSymbol" w:hAnsi="OpenSymbol" w:cs="OpenSymbol"/>
+      </w:rPr>
+    </w:lvl>
+    <w:lvl w:ilvl="2">
+      <w:numFmt w:val="bullet"/>
+      <w:lvlText w:val="▪"/>
+      <w:lvlJc w:val="left"/>
+      <w:pPr>
+        <w:ind w:left="1440" w:hanging="360"/>
+      </w:pPr>
+      <w:rPr>
+        <w:rFonts w:ascii="OpenSymbol" w:eastAsia="OpenSymbol" w:hAnsi="OpenSymbol" w:cs="OpenSymbol"/>
+      </w:rPr>
+    </w:lvl>
+    <w:lvl w:ilvl="3">
+      <w:numFmt w:val="bullet"/>
+      <w:lvlText w:val="•"/>
+      <w:lvlJc w:val="left"/>
+      <w:pPr>
+        <w:ind w:left="1800" w:hanging="360"/>
+      </w:pPr>
+      <w:rPr>
+        <w:rFonts w:ascii="OpenSymbol" w:eastAsia="OpenSymbol" w:hAnsi="OpenSymbol" w:cs="OpenSymbol"/>
+      </w:rPr>
+    </w:lvl>
+    <w:lvl w:ilvl="4">
+      <w:numFmt w:val="bullet"/>
+      <w:lvlText w:val="◦"/>
+      <w:lvlJc w:val="left"/>
+      <w:pPr>
+        <w:ind w:left="2160" w:hanging="360"/>
+      </w:pPr>
+      <w:rPr>
+        <w:rFonts w:ascii="OpenSymbol" w:eastAsia="OpenSymbol" w:hAnsi="OpenSymbol" w:cs="OpenSymbol"/>
+      </w:rPr>
+    </w:lvl>
+    <w:lvl w:ilvl="5">
+      <w:numFmt w:val="bullet"/>
+      <w:lvlText w:val="▪"/>
+      <w:lvlJc w:val="left"/>
+      <w:pPr>
+        <w:ind w:left="2520" w:hanging="360"/>
+      </w:pPr>
+      <w:rPr>
+        <w:rFonts w:ascii="OpenSymbol" w:eastAsia="OpenSymbol" w:hAnsi="OpenSymbol" w:cs="OpenSymbol"/>
+      </w:rPr>
+    </w:lvl>
+    <w:lvl w:ilvl="6">
+      <w:numFmt w:val="bullet"/>
+      <w:lvlText w:val="•"/>
+      <w:lvlJc w:val="left"/>
+      <w:pPr>
+        <w:ind w:left="2880" w:hanging="360"/>
+      </w:pPr>
+      <w:rPr>
+        <w:rFonts w:ascii="OpenSymbol" w:eastAsia="OpenSymbol" w:hAnsi="OpenSymbol" w:cs="OpenSymbol"/>
+      </w:rPr>
+    </w:lvl>
+    <w:lvl w:ilvl="7">
+      <w:numFmt w:val="bullet"/>
+      <w:lvlText w:val="◦"/>
+      <w:lvlJc w:val="left"/>
+      <w:pPr>
+        <w:ind w:left="3240" w:hanging="360"/>
+      </w:pPr>
+      <w:rPr>
+        <w:rFonts w:ascii="OpenSymbol" w:eastAsia="OpenSymbol" w:hAnsi="OpenSymbol" w:cs="OpenSymbol"/>
+      </w:rPr>
+    </w:lvl>
+    <w:lvl w:ilvl="8">
+      <w:numFmt w:val="bullet"/>
+      <w:lvlText w:val="▪"/>
+      <w:lvlJc w:val="left"/>
+      <w:pPr>
+        <w:ind w:left="3600" w:hanging="360"/>
+      </w:pPr>
+      <w:rPr>
+        <w:rFonts w:ascii="OpenSymbol" w:eastAsia="OpenSymbol" w:hAnsi="OpenSymbol" w:cs="OpenSymbol"/>
+      </w:rPr>
+    </w:lvl>
+  </w:abstractNum>
+  <w:abstractNum w:abstractNumId="1" w15:restartNumberingAfterBreak="0">
+    <w:nsid w:val="0E242841"/>
+    <w:multiLevelType w:val="multilevel"/>
+    <w:tmpl w:val="20C4710C"/>
+    <w:lvl w:ilvl="0">
+      <w:start w:val="1"/>
+      <w:numFmt w:val="bullet"/>
+      <w:lvlText w:val=""/>
+      <w:lvlJc w:val="left"/>
+      <w:pPr>
+        <w:ind w:left="720" w:hanging="360"/>
+      </w:pPr>
+      <w:rPr>
+        <w:rFonts w:ascii="Symbol" w:hAnsi="Symbol" w:hint="default"/>
+      </w:rPr>
+    </w:lvl>
+    <w:lvl w:ilvl="1">
+      <w:numFmt w:val="bullet"/>
+      <w:lvlText w:val="◦"/>
+      <w:lvlJc w:val="left"/>
+      <w:pPr>
+        <w:ind w:left="1080" w:hanging="360"/>
+      </w:pPr>
+      <w:rPr>
+        <w:rFonts w:ascii="OpenSymbol" w:eastAsia="OpenSymbol" w:hAnsi="OpenSymbol" w:cs="OpenSymbol"/>
+      </w:rPr>
+    </w:lvl>
+    <w:lvl w:ilvl="2">
+      <w:numFmt w:val="bullet"/>
+      <w:lvlText w:val="▪"/>
+      <w:lvlJc w:val="left"/>
+      <w:pPr>
+        <w:ind w:left="1440" w:hanging="360"/>
+      </w:pPr>
+      <w:rPr>
+        <w:rFonts w:ascii="OpenSymbol" w:eastAsia="OpenSymbol" w:hAnsi="OpenSymbol" w:cs="OpenSymbol"/>
+      </w:rPr>
+    </w:lvl>
+    <w:lvl w:ilvl="3">
+      <w:numFmt w:val="bullet"/>
+      <w:lvlText w:val="•"/>
+      <w:lvlJc w:val="left"/>
+      <w:pPr>
+        <w:ind w:left="1800" w:hanging="360"/>
+      </w:pPr>
+      <w:rPr>
+        <w:rFonts w:ascii="OpenSymbol" w:eastAsia="OpenSymbol" w:hAnsi="OpenSymbol" w:cs="OpenSymbol"/>
+      </w:rPr>
+    </w:lvl>
+    <w:lvl w:ilvl="4">
+      <w:numFmt w:val="bullet"/>
+      <w:lvlText w:val="◦"/>
+      <w:lvlJc w:val="left"/>
+      <w:pPr>
+        <w:ind w:left="2160" w:hanging="360"/>
+      </w:pPr>
+      <w:rPr>
+        <w:rFonts w:ascii="OpenSymbol" w:eastAsia="OpenSymbol" w:hAnsi="OpenSymbol" w:cs="OpenSymbol"/>
+      </w:rPr>
+    </w:lvl>
+    <w:lvl w:ilvl="5">
+      <w:numFmt w:val="bullet"/>
+      <w:lvlText w:val="▪"/>
+      <w:lvlJc w:val="left"/>
+      <w:pPr>
+        <w:ind w:left="2520" w:hanging="360"/>
+      </w:pPr>
+      <w:rPr>
+        <w:rFonts w:ascii="OpenSymbol" w:eastAsia="OpenSymbol" w:hAnsi="OpenSymbol" w:cs="OpenSymbol"/>
+      </w:rPr>
+    </w:lvl>
+    <w:lvl w:ilvl="6">
+      <w:numFmt w:val="bullet"/>
+      <w:lvlText w:val="•"/>
+      <w:lvlJc w:val="left"/>
+      <w:pPr>
+        <w:ind w:left="2880" w:hanging="360"/>
+      </w:pPr>
+      <w:rPr>
+        <w:rFonts w:ascii="OpenSymbol" w:eastAsia="OpenSymbol" w:hAnsi="OpenSymbol" w:cs="OpenSymbol"/>
+      </w:rPr>
+    </w:lvl>
+    <w:lvl w:ilvl="7">
+      <w:numFmt w:val="bullet"/>
+      <w:lvlText w:val="◦"/>
+      <w:lvlJc w:val="left"/>
+      <w:pPr>
+        <w:ind w:left="3240" w:hanging="360"/>
+      </w:pPr>
+      <w:rPr>
+        <w:rFonts w:ascii="OpenSymbol" w:eastAsia="OpenSymbol" w:hAnsi="OpenSymbol" w:cs="OpenSymbol"/>
+      </w:rPr>
+    </w:lvl>
+    <w:lvl w:ilvl="8">
+      <w:numFmt w:val="bullet"/>
+      <w:lvlText w:val="▪"/>
+      <w:lvlJc w:val="left"/>
+      <w:pPr>
+        <w:ind w:left="3600" w:hanging="360"/>
+      </w:pPr>
+      <w:rPr>
+        <w:rFonts w:ascii="OpenSymbol" w:eastAsia="OpenSymbol" w:hAnsi="OpenSymbol" w:cs="OpenSymbol"/>
+      </w:rPr>
+    </w:lvl>
+  </w:abstractNum>
+  <w:abstractNum w:abstractNumId="2" w15:restartNumberingAfterBreak="0">
+    <w:nsid w:val="1B8F7F93"/>
+    <w:multiLevelType w:val="hybridMultilevel"/>
+    <w:tmpl w:val="ED848722"/>
+    <w:lvl w:ilvl="0" w:tplc="08090001">
+      <w:start w:val="1"/>
+      <w:numFmt w:val="bullet"/>
+      <w:lvlText w:val=""/>
+      <w:lvlJc w:val="left"/>
+      <w:pPr>
+        <w:ind w:left="720" w:hanging="360"/>
+      </w:pPr>
+      <w:rPr>
+        <w:rFonts w:ascii="Symbol" w:hAnsi="Symbol" w:hint="default"/>
+      </w:rPr>
+    </w:lvl>
+    <w:lvl w:ilvl="1" w:tplc="04050003" w:tentative="1">
+      <w:start w:val="1"/>
+      <w:numFmt w:val="bullet"/>
+      <w:lvlText w:val="o"/>
+      <w:lvlJc w:val="left"/>
+      <w:pPr>
+        <w:ind w:left="1440" w:hanging="360"/>
+      </w:pPr>
+      <w:rPr>
+        <w:rFonts w:ascii="Courier New" w:hAnsi="Courier New" w:cs="Courier New" w:hint="default"/>
+      </w:rPr>
+    </w:lvl>
+    <w:lvl w:ilvl="2" w:tplc="04050005" w:tentative="1">
+      <w:start w:val="1"/>
+      <w:numFmt w:val="bullet"/>
+      <w:lvlText w:val=""/>
+      <w:lvlJc w:val="left"/>
+      <w:pPr>
+        <w:ind w:left="2160" w:hanging="360"/>
+      </w:pPr>
+      <w:rPr>
+        <w:rFonts w:ascii="Wingdings" w:hAnsi="Wingdings" w:hint="default"/>
+      </w:rPr>
+    </w:lvl>
+    <w:lvl w:ilvl="3" w:tplc="04050001" w:tentative="1">
+      <w:start w:val="1"/>
+      <w:numFmt w:val="bullet"/>
+      <w:lvlText w:val=""/>
+      <w:lvlJc w:val="left"/>
+      <w:pPr>
+        <w:ind w:left="2880" w:hanging="360"/>
+      </w:pPr>
+      <w:rPr>
+        <w:rFonts w:ascii="Symbol" w:hAnsi="Symbol" w:hint="default"/>
+      </w:rPr>
+    </w:lvl>
+    <w:lvl w:ilvl="4" w:tplc="04050003" w:tentative="1">
+      <w:start w:val="1"/>
+      <w:numFmt w:val="bullet"/>
+      <w:lvlText w:val="o"/>
+      <w:lvlJc w:val="left"/>
+      <w:pPr>
+        <w:ind w:left="3600" w:hanging="360"/>
+      </w:pPr>
+      <w:rPr>
+        <w:rFonts w:ascii="Courier New" w:hAnsi="Courier New" w:cs="Courier New" w:hint="default"/>
+      </w:rPr>
+    </w:lvl>
+    <w:lvl w:ilvl="5" w:tplc="04050005" w:tentative="1">
+      <w:start w:val="1"/>
+      <w:numFmt w:val="bullet"/>
+      <w:lvlText w:val=""/>
+      <w:lvlJc w:val="left"/>
+      <w:pPr>
+        <w:ind w:left="4320" w:hanging="360"/>
+      </w:pPr>
+      <w:rPr>
+        <w:rFonts w:ascii="Wingdings" w:hAnsi="Wingdings" w:hint="default"/>
+      </w:rPr>
+    </w:lvl>
+    <w:lvl w:ilvl="6" w:tplc="04050001" w:tentative="1">
+      <w:start w:val="1"/>
+      <w:numFmt w:val="bullet"/>
+      <w:lvlText w:val=""/>
+      <w:lvlJc w:val="left"/>
+      <w:pPr>
+        <w:ind w:left="5040" w:hanging="360"/>
+      </w:pPr>
+      <w:rPr>
+        <w:rFonts w:ascii="Symbol" w:hAnsi="Symbol" w:hint="default"/>
+      </w:rPr>
+    </w:lvl>
+    <w:lvl w:ilvl="7" w:tplc="04050003" w:tentative="1">
+      <w:start w:val="1"/>
+      <w:numFmt w:val="bullet"/>
+      <w:lvlText w:val="o"/>
+      <w:lvlJc w:val="left"/>
+      <w:pPr>
+        <w:ind w:left="5760" w:hanging="360"/>
+      </w:pPr>
+      <w:rPr>
+        <w:rFonts w:ascii="Courier New" w:hAnsi="Courier New" w:cs="Courier New" w:hint="default"/>
+      </w:rPr>
+    </w:lvl>
+    <w:lvl w:ilvl="8" w:tplc="04050005" w:tentative="1">
+      <w:start w:val="1"/>
+      <w:numFmt w:val="bullet"/>
+      <w:lvlText w:val=""/>
+      <w:lvlJc w:val="left"/>
+      <w:pPr>
+        <w:ind w:left="6480" w:hanging="360"/>
+      </w:pPr>
+      <w:rPr>
+        <w:rFonts w:ascii="Wingdings" w:hAnsi="Wingdings" w:hint="default"/>
+      </w:rPr>
+    </w:lvl>
+  </w:abstractNum>
+  <w:abstractNum w:abstractNumId="3" w15:restartNumberingAfterBreak="0">
+    <w:nsid w:val="26165DBC"/>
+    <w:multiLevelType w:val="multilevel"/>
+    <w:tmpl w:val="20C4710C"/>
+    <w:lvl w:ilvl="0">
+      <w:start w:val="1"/>
+      <w:numFmt w:val="bullet"/>
+      <w:lvlText w:val=""/>
+      <w:lvlJc w:val="left"/>
+      <w:pPr>
+        <w:ind w:left="720" w:hanging="360"/>
+      </w:pPr>
+      <w:rPr>
+        <w:rFonts w:ascii="Symbol" w:hAnsi="Symbol" w:hint="default"/>
+      </w:rPr>
+    </w:lvl>
+    <w:lvl w:ilvl="1">
+      <w:numFmt w:val="bullet"/>
+      <w:lvlText w:val="◦"/>
+      <w:lvlJc w:val="left"/>
+      <w:pPr>
+        <w:ind w:left="1080" w:hanging="360"/>
+      </w:pPr>
+      <w:rPr>
+        <w:rFonts w:ascii="OpenSymbol" w:eastAsia="OpenSymbol" w:hAnsi="OpenSymbol" w:cs="OpenSymbol"/>
+      </w:rPr>
+    </w:lvl>
+    <w:lvl w:ilvl="2">
+      <w:numFmt w:val="bullet"/>
+      <w:lvlText w:val="▪"/>
+      <w:lvlJc w:val="left"/>
+      <w:pPr>
+        <w:ind w:left="1440" w:hanging="360"/>
+      </w:pPr>
+      <w:rPr>
+        <w:rFonts w:ascii="OpenSymbol" w:eastAsia="OpenSymbol" w:hAnsi="OpenSymbol" w:cs="OpenSymbol"/>
+      </w:rPr>
+    </w:lvl>
+    <w:lvl w:ilvl="3">
+      <w:numFmt w:val="bullet"/>
+      <w:lvlText w:val="•"/>
+      <w:lvlJc w:val="left"/>
+      <w:pPr>
+        <w:ind w:left="1800" w:hanging="360"/>
+      </w:pPr>
+      <w:rPr>
+        <w:rFonts w:ascii="OpenSymbol" w:eastAsia="OpenSymbol" w:hAnsi="OpenSymbol" w:cs="OpenSymbol"/>
+      </w:rPr>
+    </w:lvl>
+    <w:lvl w:ilvl="4">
+      <w:numFmt w:val="bullet"/>
+      <w:lvlText w:val="◦"/>
+      <w:lvlJc w:val="left"/>
+      <w:pPr>
+        <w:ind w:left="2160" w:hanging="360"/>
+      </w:pPr>
+      <w:rPr>
+        <w:rFonts w:ascii="OpenSymbol" w:eastAsia="OpenSymbol" w:hAnsi="OpenSymbol" w:cs="OpenSymbol"/>
+      </w:rPr>
+    </w:lvl>
+    <w:lvl w:ilvl="5">
+      <w:numFmt w:val="bullet"/>
+      <w:lvlText w:val="▪"/>
+      <w:lvlJc w:val="left"/>
+      <w:pPr>
+        <w:ind w:left="2520" w:hanging="360"/>
+      </w:pPr>
+      <w:rPr>
+        <w:rFonts w:ascii="OpenSymbol" w:eastAsia="OpenSymbol" w:hAnsi="OpenSymbol" w:cs="OpenSymbol"/>
+      </w:rPr>
+    </w:lvl>
+    <w:lvl w:ilvl="6">
+      <w:numFmt w:val="bullet"/>
+      <w:lvlText w:val="•"/>
+      <w:lvlJc w:val="left"/>
+      <w:pPr>
+        <w:ind w:left="2880" w:hanging="360"/>
+      </w:pPr>
+      <w:rPr>
+        <w:rFonts w:ascii="OpenSymbol" w:eastAsia="OpenSymbol" w:hAnsi="OpenSymbol" w:cs="OpenSymbol"/>
+      </w:rPr>
+    </w:lvl>
+    <w:lvl w:ilvl="7">
+      <w:numFmt w:val="bullet"/>
+      <w:lvlText w:val="◦"/>
+      <w:lvlJc w:val="left"/>
+      <w:pPr>
+        <w:ind w:left="3240" w:hanging="360"/>
+      </w:pPr>
+      <w:rPr>
+        <w:rFonts w:ascii="OpenSymbol" w:eastAsia="OpenSymbol" w:hAnsi="OpenSymbol" w:cs="OpenSymbol"/>
+      </w:rPr>
+    </w:lvl>
+    <w:lvl w:ilvl="8">
+      <w:numFmt w:val="bullet"/>
+      <w:lvlText w:val="▪"/>
+      <w:lvlJc w:val="left"/>
+      <w:pPr>
+        <w:ind w:left="3600" w:hanging="360"/>
+      </w:pPr>
+      <w:rPr>
+        <w:rFonts w:ascii="OpenSymbol" w:eastAsia="OpenSymbol" w:hAnsi="OpenSymbol" w:cs="OpenSymbol"/>
+      </w:rPr>
+    </w:lvl>
+  </w:abstractNum>
+  <w:abstractNum w:abstractNumId="4" w15:restartNumberingAfterBreak="0">
+    <w:nsid w:val="53A94FDC"/>
+    <w:multiLevelType w:val="hybridMultilevel"/>
+    <w:tmpl w:val="BD7A8E30"/>
+    <w:lvl w:ilvl="0" w:tplc="08090001">
+      <w:start w:val="1"/>
+      <w:numFmt w:val="bullet"/>
+      <w:lvlText w:val=""/>
+      <w:lvlJc w:val="left"/>
+      <w:pPr>
+        <w:ind w:left="720" w:hanging="360"/>
+      </w:pPr>
+      <w:rPr>
+        <w:rFonts w:ascii="Symbol" w:hAnsi="Symbol" w:hint="default"/>
+      </w:rPr>
+    </w:lvl>
+    <w:lvl w:ilvl="1" w:tplc="04050003" w:tentative="1">
+      <w:start w:val="1"/>
+      <w:numFmt w:val="bullet"/>
+      <w:lvlText w:val="o"/>
+      <w:lvlJc w:val="left"/>
+      <w:pPr>
+        <w:ind w:left="1440" w:hanging="360"/>
+      </w:pPr>
+      <w:rPr>
+        <w:rFonts w:ascii="Courier New" w:hAnsi="Courier New" w:cs="Courier New" w:hint="default"/>
+      </w:rPr>
+    </w:lvl>
+    <w:lvl w:ilvl="2" w:tplc="04050005" w:tentative="1">
+      <w:start w:val="1"/>
+      <w:numFmt w:val="bullet"/>
+      <w:lvlText w:val=""/>
+      <w:lvlJc w:val="left"/>
+      <w:pPr>
+        <w:ind w:left="2160" w:hanging="360"/>
+      </w:pPr>
+      <w:rPr>
+        <w:rFonts w:ascii="Wingdings" w:hAnsi="Wingdings" w:hint="default"/>
+      </w:rPr>
+    </w:lvl>
+    <w:lvl w:ilvl="3" w:tplc="04050001" w:tentative="1">
+      <w:start w:val="1"/>
+      <w:numFmt w:val="bullet"/>
+      <w:lvlText w:val=""/>
+      <w:lvlJc w:val="left"/>
+      <w:pPr>
+        <w:ind w:left="2880" w:hanging="360"/>
+      </w:pPr>
+      <w:rPr>
+        <w:rFonts w:ascii="Symbol" w:hAnsi="Symbol" w:hint="default"/>
+      </w:rPr>
+    </w:lvl>
+    <w:lvl w:ilvl="4" w:tplc="04050003" w:tentative="1">
+      <w:start w:val="1"/>
+      <w:numFmt w:val="bullet"/>
+      <w:lvlText w:val="o"/>
+      <w:lvlJc w:val="left"/>
+      <w:pPr>
+        <w:ind w:left="3600" w:hanging="360"/>
+      </w:pPr>
+      <w:rPr>
+        <w:rFonts w:ascii="Courier New" w:hAnsi="Courier New" w:cs="Courier New" w:hint="default"/>
+      </w:rPr>
+    </w:lvl>
+    <w:lvl w:ilvl="5" w:tplc="04050005" w:tentative="1">
+      <w:start w:val="1"/>
+      <w:numFmt w:val="bullet"/>
+      <w:lvlText w:val=""/>
+      <w:lvlJc w:val="left"/>
+      <w:pPr>
+        <w:ind w:left="4320" w:hanging="360"/>
+      </w:pPr>
+      <w:rPr>
+        <w:rFonts w:ascii="Wingdings" w:hAnsi="Wingdings" w:hint="default"/>
+      </w:rPr>
+    </w:lvl>
+    <w:lvl w:ilvl="6" w:tplc="04050001" w:tentative="1">
+      <w:start w:val="1"/>
+      <w:numFmt w:val="bullet"/>
+      <w:lvlText w:val=""/>
+      <w:lvlJc w:val="left"/>
+      <w:pPr>
+        <w:ind w:left="5040" w:hanging="360"/>
+      </w:pPr>
+      <w:rPr>
+        <w:rFonts w:ascii="Symbol" w:hAnsi="Symbol" w:hint="default"/>
+      </w:rPr>
+    </w:lvl>
+    <w:lvl w:ilvl="7" w:tplc="04050003" w:tentative="1">
+      <w:start w:val="1"/>
+      <w:numFmt w:val="bullet"/>
+      <w:lvlText w:val="o"/>
+      <w:lvlJc w:val="left"/>
+      <w:pPr>
+        <w:ind w:left="5760" w:hanging="360"/>
+      </w:pPr>
+      <w:rPr>
+        <w:rFonts w:ascii="Courier New" w:hAnsi="Courier New" w:cs="Courier New" w:hint="default"/>
+      </w:rPr>
+    </w:lvl>
+    <w:lvl w:ilvl="8" w:tplc="04050005" w:tentative="1">
+      <w:start w:val="1"/>
+      <w:numFmt w:val="bullet"/>
+      <w:lvlText w:val=""/>
+      <w:lvlJc w:val="left"/>
+      <w:pPr>
+        <w:ind w:left="6480" w:hanging="360"/>
+      </w:pPr>
+      <w:rPr>
+        <w:rFonts w:ascii="Wingdings" w:hAnsi="Wingdings" w:hint="default"/>
+      </w:rPr>
+    </w:lvl>
+  </w:abstractNum>
+  <w:abstractNum w:abstractNumId="5" w15:restartNumberingAfterBreak="0">
     <w:nsid w:val="57564D23"/>
     <w:multiLevelType w:val="multilevel"/>
     <w:tmpl w:val="E3F84DFA"/>
@@ -2805,7 +5454,7 @@
       </w:rPr>
     </w:lvl>
   </w:abstractNum>
-  <w:abstractNum w:abstractNumId="1" w15:restartNumberingAfterBreak="0">
+  <w:abstractNum w:abstractNumId="6" w15:restartNumberingAfterBreak="0">
     <w:nsid w:val="596302B7"/>
     <w:multiLevelType w:val="multilevel"/>
     <w:tmpl w:val="C8D8B39E"/>
@@ -2909,7 +5558,7 @@
       </w:rPr>
     </w:lvl>
   </w:abstractNum>
-  <w:abstractNum w:abstractNumId="2" w15:restartNumberingAfterBreak="0">
+  <w:abstractNum w:abstractNumId="7" w15:restartNumberingAfterBreak="0">
     <w:nsid w:val="7A166061"/>
     <w:multiLevelType w:val="hybridMultilevel"/>
     <w:tmpl w:val="7FEA92CE"/>
@@ -3023,19 +5672,34 @@
     </w:lvl>
   </w:abstractNum>
   <w:num w:numId="1">
+    <w:abstractNumId w:val="6"/>
+  </w:num>
+  <w:num w:numId="2">
+    <w:abstractNumId w:val="5"/>
+  </w:num>
+  <w:num w:numId="3">
+    <w:abstractNumId w:val="7"/>
+  </w:num>
+  <w:num w:numId="4">
+    <w:abstractNumId w:val="0"/>
+  </w:num>
+  <w:num w:numId="5">
     <w:abstractNumId w:val="1"/>
   </w:num>
-  <w:num w:numId="2">
-    <w:abstractNumId w:val="0"/>
+  <w:num w:numId="6">
+    <w:abstractNumId w:val="3"/>
   </w:num>
-  <w:num w:numId="3">
+  <w:num w:numId="7">
+    <w:abstractNumId w:val="4"/>
+  </w:num>
+  <w:num w:numId="8">
     <w:abstractNumId w:val="2"/>
   </w:num>
 </w:numbering>
 </file>
 
 <file path=word/styles.xml><?xml version="1.0" encoding="utf-8"?>
-<w:styles xmlns:mc="http://schemas.openxmlformats.org/markup-compatibility/2006" xmlns:r="http://schemas.openxmlformats.org/officeDocument/2006/relationships" xmlns:w="http://schemas.openxmlformats.org/wordprocessingml/2006/main" xmlns:w14="http://schemas.microsoft.com/office/word/2010/wordml" xmlns:w15="http://schemas.microsoft.com/office/word/2012/wordml" xmlns:w16se="http://schemas.microsoft.com/office/word/2015/wordml/symex" mc:Ignorable="w14 w15 w16se">
+<w:styles xmlns:mc="http://schemas.openxmlformats.org/markup-compatibility/2006" xmlns:r="http://schemas.openxmlformats.org/officeDocument/2006/relationships" xmlns:w="http://schemas.openxmlformats.org/wordprocessingml/2006/main" xmlns:w14="http://schemas.microsoft.com/office/word/2010/wordml" xmlns:w15="http://schemas.microsoft.com/office/word/2012/wordml" mc:Ignorable="w14 w15">
   <w:docDefaults>
     <w:rPrDefault>
       <w:rPr>
@@ -3761,11 +6425,11 @@
       <w:szCs w:val="52"/>
     </w:rPr>
   </w:style>
-  <w:style w:type="paragraph" w:styleId="Podnadpis">
+  <w:style w:type="paragraph" w:styleId="Podtitul">
     <w:name w:val="Subtitle"/>
     <w:basedOn w:val="Normln"/>
     <w:next w:val="Normln"/>
-    <w:link w:val="PodnadpisChar"/>
+    <w:link w:val="PodtitulChar"/>
     <w:uiPriority w:val="14"/>
     <w:qFormat/>
     <w:rsid w:val="00564C9D"/>
@@ -3782,10 +6446,10 @@
       <w:szCs w:val="24"/>
     </w:rPr>
   </w:style>
-  <w:style w:type="character" w:customStyle="1" w:styleId="PodnadpisChar">
-    <w:name w:val="Podnadpis Char"/>
+  <w:style w:type="character" w:customStyle="1" w:styleId="PodtitulChar">
+    <w:name w:val="Podtitul Char"/>
     <w:basedOn w:val="Standardnpsmoodstavce"/>
-    <w:link w:val="Podnadpis"/>
+    <w:link w:val="Podtitul"/>
     <w:uiPriority w:val="14"/>
     <w:rsid w:val="00564C9D"/>
     <w:rPr>
@@ -3970,12 +6634,13 @@
     <w:basedOn w:val="Normln"/>
     <w:link w:val="ZdrojkChar"/>
     <w:qFormat/>
-    <w:rsid w:val="00BD637F"/>
+    <w:rsid w:val="00180764"/>
     <w:pPr>
       <w:spacing w:after="0"/>
     </w:pPr>
     <w:rPr>
       <w:rFonts w:ascii="Courier New" w:hAnsi="Courier New" w:cs="Calibri"/>
+      <w:sz w:val="20"/>
       <w:szCs w:val="32"/>
     </w:rPr>
   </w:style>
@@ -3983,11 +6648,17 @@
     <w:name w:val="Zdroják Char"/>
     <w:basedOn w:val="Standardnpsmoodstavce"/>
     <w:link w:val="Zdrojk"/>
-    <w:rsid w:val="00BD637F"/>
+    <w:rsid w:val="00180764"/>
     <w:rPr>
       <w:rFonts w:ascii="Courier New" w:hAnsi="Courier New" w:cs="Calibri"/>
+      <w:sz w:val="20"/>
       <w:szCs w:val="32"/>
     </w:rPr>
+  </w:style>
+  <w:style w:type="character" w:customStyle="1" w:styleId="tlid-translation">
+    <w:name w:val="tlid-translation"/>
+    <w:basedOn w:val="Standardnpsmoodstavce"/>
+    <w:rsid w:val="009E1F8D"/>
   </w:style>
 </w:styles>
 </file>
@@ -4282,7 +6953,7 @@
 </file>
 
 <file path=customXml/itemProps1.xml><?xml version="1.0" encoding="utf-8"?>
-<ds:datastoreItem xmlns:ds="http://schemas.openxmlformats.org/officeDocument/2006/customXml" ds:itemID="{A6C1C000-0860-4CF2-A765-74DC4DE25A1A}">
+<ds:datastoreItem xmlns:ds="http://schemas.openxmlformats.org/officeDocument/2006/customXml" ds:itemID="{0EF06FB4-0061-4A49-B095-0629D024ED98}">
   <ds:schemaRefs>
     <ds:schemaRef ds:uri="http://schemas.openxmlformats.org/officeDocument/2006/bibliography"/>
   </ds:schemaRefs>
